--- a/public/templates/INFORME_INSPECCION_PLANTILLA.docx
+++ b/public/templates/INFORME_INSPECCION_PLANTILLA.docx
@@ -233,7 +233,6 @@
                 <w:lang w:val="es-ES"/>
               </w:rPr>
             </w:pPr>
-            <w:proofErr w:type="gramStart"/>
             <w:r>
               <w:rPr>
                 <w:rFonts w:ascii="Open Sans" w:hAnsi="Open Sans" w:cs="Open Sans"/>
@@ -241,7 +240,7 @@
                 <w:szCs w:val="20"/>
                 <w:lang w:val="es-ES"/>
               </w:rPr>
-              <w:t xml:space="preserve">{{ </w:t>
+              <w:t>{{</w:t>
             </w:r>
             <w:proofErr w:type="spellStart"/>
             <w:r>
@@ -251,9 +250,9 @@
                 <w:szCs w:val="20"/>
                 <w:lang w:val="es-ES"/>
               </w:rPr>
-              <w:t>mercancia</w:t>
-            </w:r>
-            <w:proofErr w:type="gramEnd"/>
+              <w:t>mercancia_declarada</w:t>
+            </w:r>
+            <w:proofErr w:type="spellEnd"/>
             <w:r>
               <w:rPr>
                 <w:rFonts w:ascii="Open Sans" w:hAnsi="Open Sans" w:cs="Open Sans"/>
@@ -261,17 +260,7 @@
                 <w:szCs w:val="20"/>
                 <w:lang w:val="es-ES"/>
               </w:rPr>
-              <w:t>_declarada</w:t>
-            </w:r>
-            <w:proofErr w:type="spellEnd"/>
-            <w:r>
-              <w:rPr>
-                <w:rFonts w:ascii="Open Sans" w:hAnsi="Open Sans" w:cs="Open Sans"/>
-                <w:sz w:val="20"/>
-                <w:szCs w:val="20"/>
-                <w:lang w:val="es-ES"/>
-              </w:rPr>
-              <w:t xml:space="preserve"> }}</w:t>
+              <w:t>}}</w:t>
             </w:r>
           </w:p>
         </w:tc>
@@ -320,7 +309,6 @@
                 <w:lang w:val="es-AR"/>
               </w:rPr>
             </w:pPr>
-            <w:proofErr w:type="gramStart"/>
             <w:r>
               <w:rPr>
                 <w:rFonts w:ascii="Open Sans" w:hAnsi="Open Sans" w:cs="Open Sans"/>
@@ -328,7 +316,7 @@
                 <w:szCs w:val="20"/>
                 <w:lang w:val="es-ES"/>
               </w:rPr>
-              <w:t xml:space="preserve">{{ </w:t>
+              <w:t>{{</w:t>
             </w:r>
             <w:proofErr w:type="spellStart"/>
             <w:r>
@@ -338,9 +326,9 @@
                 <w:szCs w:val="20"/>
                 <w:lang w:val="es-ES"/>
               </w:rPr>
-              <w:t>numero</w:t>
-            </w:r>
-            <w:proofErr w:type="gramEnd"/>
+              <w:t>numero_contrato</w:t>
+            </w:r>
+            <w:proofErr w:type="spellEnd"/>
             <w:r>
               <w:rPr>
                 <w:rFonts w:ascii="Open Sans" w:hAnsi="Open Sans" w:cs="Open Sans"/>
@@ -348,17 +336,7 @@
                 <w:szCs w:val="20"/>
                 <w:lang w:val="es-ES"/>
               </w:rPr>
-              <w:t>_contrato</w:t>
-            </w:r>
-            <w:proofErr w:type="spellEnd"/>
-            <w:r>
-              <w:rPr>
-                <w:rFonts w:ascii="Open Sans" w:hAnsi="Open Sans" w:cs="Open Sans"/>
-                <w:sz w:val="20"/>
-                <w:szCs w:val="20"/>
-                <w:lang w:val="es-ES"/>
-              </w:rPr>
-              <w:t xml:space="preserve"> }}</w:t>
+              <w:t>}}</w:t>
             </w:r>
           </w:p>
         </w:tc>
@@ -805,6 +783,215 @@
                 <w:lang w:val="es-AR"/>
               </w:rPr>
               <w:fldChar w:fldCharType="end"/>
+            </w:r>
+          </w:p>
+        </w:tc>
+      </w:tr>
+    </w:tbl>
+    <w:tbl>
+      <w:tblPr>
+        <w:tblStyle w:val="Tablaconcuadrcula"/>
+        <w:tblpPr w:leftFromText="141" w:rightFromText="141" w:vertAnchor="text" w:horzAnchor="margin" w:tblpY="-855"/>
+        <w:tblW w:w="6516" w:type="dxa"/>
+        <w:tblBorders>
+          <w:top w:val="single" w:sz="4" w:space="0" w:color="00C8D2"/>
+          <w:left w:val="single" w:sz="4" w:space="0" w:color="00C8D2"/>
+          <w:bottom w:val="single" w:sz="4" w:space="0" w:color="00C8D2"/>
+          <w:right w:val="single" w:sz="4" w:space="0" w:color="00C8D2"/>
+          <w:insideH w:val="single" w:sz="4" w:space="0" w:color="00C8D2"/>
+          <w:insideV w:val="single" w:sz="4" w:space="0" w:color="00C8D2"/>
+        </w:tblBorders>
+        <w:tblLook w:val="04A0" w:firstRow="1" w:lastRow="0" w:firstColumn="1" w:lastColumn="0" w:noHBand="0" w:noVBand="1"/>
+      </w:tblPr>
+      <w:tblGrid>
+        <w:gridCol w:w="3114"/>
+        <w:gridCol w:w="3402"/>
+      </w:tblGrid>
+      <w:tr>
+        <w:tc>
+          <w:tcPr>
+            <w:tcW w:w="3114" w:type="dxa"/>
+          </w:tcPr>
+          <w:p>
+            <w:pPr>
+              <w:rPr>
+                <w:rFonts w:ascii="Open Sans" w:hAnsi="Open Sans" w:cs="Open Sans"/>
+                <w:color w:val="808080" w:themeColor="background1" w:themeShade="80"/>
+                <w:sz w:val="20"/>
+                <w:szCs w:val="20"/>
+                <w:lang w:val="es-AR"/>
+              </w:rPr>
+            </w:pPr>
+            <w:r>
+              <w:rPr>
+                <w:rFonts w:ascii="Open Sans" w:hAnsi="Open Sans" w:cs="Open Sans"/>
+                <w:color w:val="808080" w:themeColor="background1" w:themeShade="80"/>
+                <w:sz w:val="20"/>
+                <w:szCs w:val="20"/>
+                <w:lang w:val="es-AR"/>
+              </w:rPr>
+              <w:t>Precintos NOVA</w:t>
+            </w:r>
+          </w:p>
+        </w:tc>
+        <w:tc>
+          <w:tcPr>
+            <w:tcW w:w="3402" w:type="dxa"/>
+          </w:tcPr>
+          <w:p>
+            <w:pPr>
+              <w:rPr>
+                <w:lang w:val="es-ES"/>
+              </w:rPr>
+            </w:pPr>
+            <w:r>
+              <w:rPr>
+                <w:lang w:val="es-ES"/>
+              </w:rPr>
+              <w:t>{{</w:t>
+            </w:r>
+            <w:proofErr w:type="spellStart"/>
+            <w:r>
+              <w:rPr>
+                <w:lang w:val="es-ES"/>
+              </w:rPr>
+              <w:t>precintos_nova</w:t>
+            </w:r>
+            <w:proofErr w:type="spellEnd"/>
+            <w:r>
+              <w:rPr>
+                <w:lang w:val="es-ES"/>
+              </w:rPr>
+              <w:t>}}</w:t>
+            </w:r>
+          </w:p>
+        </w:tc>
+      </w:tr>
+      <w:tr>
+        <w:trPr>
+          <w:trHeight w:val="541"/>
+        </w:trPr>
+        <w:tc>
+          <w:tcPr>
+            <w:tcW w:w="3114" w:type="dxa"/>
+          </w:tcPr>
+          <w:p>
+            <w:pPr>
+              <w:rPr>
+                <w:rFonts w:ascii="Open Sans" w:hAnsi="Open Sans" w:cs="Open Sans"/>
+                <w:color w:val="808080" w:themeColor="background1" w:themeShade="80"/>
+                <w:sz w:val="20"/>
+                <w:szCs w:val="20"/>
+                <w:lang w:val="es-AR"/>
+              </w:rPr>
+            </w:pPr>
+            <w:r>
+              <w:rPr>
+                <w:rFonts w:ascii="Open Sans" w:hAnsi="Open Sans" w:cs="Open Sans"/>
+                <w:color w:val="808080" w:themeColor="background1" w:themeShade="80"/>
+                <w:sz w:val="20"/>
+                <w:szCs w:val="20"/>
+                <w:lang w:val="es-AR"/>
+              </w:rPr>
+              <w:t>Precintos Naviera</w:t>
+            </w:r>
+          </w:p>
+        </w:tc>
+        <w:tc>
+          <w:tcPr>
+            <w:tcW w:w="3402" w:type="dxa"/>
+          </w:tcPr>
+          <w:p>
+            <w:pPr>
+              <w:rPr>
+                <w:rFonts w:ascii="Mark Pro Light" w:hAnsi="Mark Pro Light" w:cs="Times New Roman"/>
+                <w:sz w:val="11"/>
+                <w:szCs w:val="11"/>
+                <w:lang w:val="en-GB"/>
+              </w:rPr>
+            </w:pPr>
+            <w:r>
+              <w:t>{{</w:t>
+            </w:r>
+            <w:proofErr w:type="spellStart"/>
+            <w:r>
+              <w:t>precintos_naviera</w:t>
+            </w:r>
+            <w:proofErr w:type="spellEnd"/>
+            <w:r>
+              <w:t>}}</w:t>
+            </w:r>
+          </w:p>
+        </w:tc>
+      </w:tr>
+      <w:tr>
+        <w:tc>
+          <w:tcPr>
+            <w:tcW w:w="3114" w:type="dxa"/>
+          </w:tcPr>
+          <w:p>
+            <w:pPr>
+              <w:rPr>
+                <w:rFonts w:ascii="Open Sans" w:hAnsi="Open Sans" w:cs="Open Sans"/>
+                <w:color w:val="808080" w:themeColor="background1" w:themeShade="80"/>
+                <w:sz w:val="20"/>
+                <w:szCs w:val="20"/>
+                <w:lang w:val="es-AR"/>
+              </w:rPr>
+            </w:pPr>
+            <w:r>
+              <w:rPr>
+                <w:rFonts w:ascii="Open Sans" w:hAnsi="Open Sans" w:cs="Open Sans"/>
+                <w:color w:val="808080" w:themeColor="background1" w:themeShade="80"/>
+                <w:sz w:val="20"/>
+                <w:szCs w:val="20"/>
+                <w:lang w:val="es-ES"/>
+              </w:rPr>
+              <w:t>Puertos origen/destino</w:t>
+            </w:r>
+          </w:p>
+        </w:tc>
+        <w:tc>
+          <w:tcPr>
+            <w:tcW w:w="3402" w:type="dxa"/>
+          </w:tcPr>
+          <w:p>
+            <w:pPr>
+              <w:rPr>
+                <w:rFonts w:ascii="Open Sans" w:hAnsi="Open Sans" w:cs="Open Sans"/>
+                <w:sz w:val="20"/>
+                <w:szCs w:val="20"/>
+                <w:lang w:val="es-ES"/>
+              </w:rPr>
+            </w:pPr>
+            <w:r>
+              <w:rPr>
+                <w:rFonts w:ascii="Open Sans" w:hAnsi="Open Sans" w:cs="Open Sans"/>
+                <w:sz w:val="20"/>
+                <w:szCs w:val="20"/>
+                <w:lang w:val="es-ES"/>
+              </w:rPr>
+              <w:t>{{</w:t>
+            </w:r>
+            <w:proofErr w:type="spellStart"/>
+            <w:r>
+              <w:rPr>
+                <w:rFonts w:ascii="Open Sans" w:hAnsi="Open Sans" w:cs="Open Sans"/>
+                <w:sz w:val="20"/>
+                <w:szCs w:val="20"/>
+                <w:lang w:val="es-ES"/>
+              </w:rPr>
+              <w:t>puertos_origen_destino</w:t>
+            </w:r>
+            <w:proofErr w:type="spellEnd"/>
+            <w:r>
+              <w:rPr>
+                <w:rFonts w:ascii="Open Sans" w:hAnsi="Open Sans" w:cs="Open Sans"/>
+                <w:sz w:val="20"/>
+                <w:szCs w:val="20"/>
+                <w:lang w:val="es-ES"/>
+              </w:rPr>
+              <w:t>}}</w:t>
             </w:r>
           </w:p>
         </w:tc>
@@ -837,14 +1024,13 @@
         <w:tblLook w:val="04A0" w:firstRow="1" w:lastRow="0" w:firstColumn="1" w:lastColumn="0" w:noHBand="0" w:noVBand="1"/>
       </w:tblPr>
       <w:tblGrid>
-        <w:gridCol w:w="2054"/>
-        <w:gridCol w:w="3024"/>
-        <w:gridCol w:w="304"/>
+        <w:gridCol w:w="2075"/>
+        <w:gridCol w:w="3307"/>
       </w:tblGrid>
       <w:tr>
         <w:tc>
           <w:tcPr>
-            <w:tcW w:w="2474" w:type="dxa"/>
+            <w:tcW w:w="2227" w:type="dxa"/>
           </w:tcPr>
           <w:p>
             <w:pPr>
@@ -882,8 +1068,7 @@
         </w:tc>
         <w:tc>
           <w:tcPr>
-            <w:tcW w:w="2908" w:type="dxa"/>
-            <w:gridSpan w:val="2"/>
+            <w:tcW w:w="3155" w:type="dxa"/>
           </w:tcPr>
           <w:p>
             <w:pPr>
@@ -894,7 +1079,6 @@
                 <w:lang w:val="es-ES"/>
               </w:rPr>
             </w:pPr>
-            <w:proofErr w:type="gramStart"/>
             <w:r>
               <w:rPr>
                 <w:rFonts w:ascii="Open Sans" w:hAnsi="Open Sans" w:cs="Open Sans"/>
@@ -902,7 +1086,7 @@
                 <w:szCs w:val="20"/>
                 <w:lang w:val="es-ES"/>
               </w:rPr>
-              <w:t xml:space="preserve">{{ </w:t>
+              <w:t>{{</w:t>
             </w:r>
             <w:proofErr w:type="spellStart"/>
             <w:r>
@@ -912,9 +1096,9 @@
                 <w:szCs w:val="20"/>
                 <w:lang w:val="es-ES"/>
               </w:rPr>
-              <w:t>numero</w:t>
-            </w:r>
-            <w:proofErr w:type="gramEnd"/>
+              <w:t>numero_contenedores</w:t>
+            </w:r>
+            <w:proofErr w:type="spellEnd"/>
             <w:r>
               <w:rPr>
                 <w:rFonts w:ascii="Open Sans" w:hAnsi="Open Sans" w:cs="Open Sans"/>
@@ -922,279 +1106,7 @@
                 <w:szCs w:val="20"/>
                 <w:lang w:val="es-ES"/>
               </w:rPr>
-              <w:t>_contenedores</w:t>
-            </w:r>
-            <w:proofErr w:type="spellEnd"/>
-            <w:r>
-              <w:rPr>
-                <w:rFonts w:ascii="Open Sans" w:hAnsi="Open Sans" w:cs="Open Sans"/>
-                <w:sz w:val="20"/>
-                <w:szCs w:val="20"/>
-                <w:lang w:val="es-ES"/>
-              </w:rPr>
-              <w:t xml:space="preserve"> }}</w:t>
-            </w:r>
-          </w:p>
-        </w:tc>
-      </w:tr>
-      <w:tr>
-        <w:trPr>
-          <w:gridAfter w:val="1"/>
-          <w:wAfter w:w="567" w:type="dxa"/>
-        </w:trPr>
-        <w:tc>
-          <w:tcPr>
-            <w:tcW w:w="2474" w:type="dxa"/>
-          </w:tcPr>
-          <w:p>
-            <w:pPr>
-              <w:rPr>
-                <w:rFonts w:ascii="Open Sans" w:hAnsi="Open Sans" w:cs="Open Sans"/>
-                <w:color w:val="808080" w:themeColor="background1" w:themeShade="80"/>
-                <w:sz w:val="20"/>
-                <w:szCs w:val="20"/>
-                <w:lang w:val="es-AR"/>
-              </w:rPr>
-            </w:pPr>
-            <w:r>
-              <w:rPr>
-                <w:rFonts w:ascii="Open Sans" w:hAnsi="Open Sans" w:cs="Open Sans"/>
-                <w:color w:val="808080" w:themeColor="background1" w:themeShade="80"/>
-                <w:sz w:val="20"/>
-                <w:szCs w:val="20"/>
-                <w:lang w:val="es-AR"/>
-              </w:rPr>
-              <w:t>Tipo de contenedor/es</w:t>
-            </w:r>
-          </w:p>
-        </w:tc>
-        <w:tc>
-          <w:tcPr>
-            <w:tcW w:w="2341" w:type="dxa"/>
-          </w:tcPr>
-          <w:p>
-            <w:pPr>
-              <w:rPr>
-                <w:rFonts w:ascii="Mark Pro Light" w:hAnsi="Mark Pro Light" w:cs="Times New Roman"/>
-                <w:sz w:val="11"/>
-                <w:szCs w:val="11"/>
-                <w:lang w:val="en-GB"/>
-              </w:rPr>
-            </w:pPr>
-            <w:proofErr w:type="gramStart"/>
-            <w:r>
-              <w:t xml:space="preserve">{{ </w:t>
-            </w:r>
-            <w:proofErr w:type="spellStart"/>
-            <w:r>
-              <w:t>tipo</w:t>
-            </w:r>
-            <w:proofErr w:type="gramEnd"/>
-            <w:r>
-              <w:t>_</w:t>
-            </w:r>
-            <w:r>
-              <w:rPr>
-                <w:rFonts w:ascii="Open Sans" w:hAnsi="Open Sans" w:cs="Open Sans"/>
-                <w:sz w:val="20"/>
-                <w:szCs w:val="20"/>
-                <w:lang w:val="es-ES"/>
-              </w:rPr>
-              <w:t>contenedor</w:t>
-            </w:r>
-            <w:proofErr w:type="spellEnd"/>
-            <w:r>
-              <w:t xml:space="preserve"> }}</w:t>
-            </w:r>
-          </w:p>
-        </w:tc>
-      </w:tr>
-      <w:tr>
-        <w:trPr>
-          <w:gridAfter w:val="1"/>
-          <w:wAfter w:w="567" w:type="dxa"/>
-        </w:trPr>
-        <w:tc>
-          <w:tcPr>
-            <w:tcW w:w="2474" w:type="dxa"/>
-          </w:tcPr>
-          <w:p>
-            <w:pPr>
-              <w:rPr>
-                <w:rFonts w:ascii="Open Sans" w:hAnsi="Open Sans" w:cs="Open Sans"/>
-                <w:color w:val="808080" w:themeColor="background1" w:themeShade="80"/>
-                <w:sz w:val="20"/>
-                <w:szCs w:val="20"/>
-                <w:lang w:val="es-AR"/>
-              </w:rPr>
-            </w:pPr>
-            <w:r>
-              <w:rPr>
-                <w:rFonts w:ascii="Open Sans" w:hAnsi="Open Sans" w:cs="Open Sans"/>
-                <w:color w:val="808080" w:themeColor="background1" w:themeShade="80"/>
-                <w:sz w:val="20"/>
-                <w:szCs w:val="20"/>
-                <w:lang w:val="es-AR"/>
-              </w:rPr>
-              <w:t>N</w:t>
-            </w:r>
-            <w:r>
-              <w:rPr>
-                <w:rFonts w:ascii="Open Sans" w:hAnsi="Open Sans" w:cs="Open Sans"/>
-                <w:color w:val="808080" w:themeColor="background1" w:themeShade="80"/>
-                <w:sz w:val="20"/>
-                <w:szCs w:val="20"/>
-                <w:lang w:val="es-AR"/>
-              </w:rPr>
-              <w:t>umeración</w:t>
-            </w:r>
-            <w:r>
-              <w:rPr>
-                <w:rFonts w:ascii="Open Sans" w:hAnsi="Open Sans" w:cs="Open Sans"/>
-                <w:color w:val="808080" w:themeColor="background1" w:themeShade="80"/>
-                <w:sz w:val="20"/>
-                <w:szCs w:val="20"/>
-                <w:lang w:val="es-AR"/>
-              </w:rPr>
-              <w:t xml:space="preserve"> de contenedor</w:t>
-            </w:r>
-            <w:r>
-              <w:rPr>
-                <w:rFonts w:ascii="Open Sans" w:hAnsi="Open Sans" w:cs="Open Sans"/>
-                <w:color w:val="808080" w:themeColor="background1" w:themeShade="80"/>
-                <w:sz w:val="20"/>
-                <w:szCs w:val="20"/>
-                <w:lang w:val="es-AR"/>
-              </w:rPr>
-              <w:t>es</w:t>
-            </w:r>
-          </w:p>
-        </w:tc>
-        <w:tc>
-          <w:tcPr>
-            <w:tcW w:w="2341" w:type="dxa"/>
-          </w:tcPr>
-          <w:p>
-            <w:pPr>
-              <w:rPr>
-                <w:lang w:val="es-ES"/>
-              </w:rPr>
-            </w:pPr>
-            <w:proofErr w:type="gramStart"/>
-            <w:r>
-              <w:rPr>
-                <w:lang w:val="es-ES"/>
-              </w:rPr>
-              <w:t xml:space="preserve">{{ </w:t>
-            </w:r>
-            <w:proofErr w:type="spellStart"/>
-            <w:r>
-              <w:rPr>
-                <w:lang w:val="es-ES"/>
-              </w:rPr>
-              <w:t>numeracion</w:t>
-            </w:r>
-            <w:proofErr w:type="gramEnd"/>
-            <w:r>
-              <w:rPr>
-                <w:lang w:val="es-ES"/>
-              </w:rPr>
-              <w:t>_contenedores</w:t>
-            </w:r>
-            <w:proofErr w:type="spellEnd"/>
-            <w:r>
-              <w:rPr>
-                <w:lang w:val="es-ES"/>
-              </w:rPr>
-              <w:t xml:space="preserve"> }}</w:t>
-            </w:r>
-          </w:p>
-        </w:tc>
-      </w:tr>
-    </w:tbl>
-    <w:tbl>
-      <w:tblPr>
-        <w:tblStyle w:val="Tablaconcuadrcula"/>
-        <w:tblpPr w:leftFromText="141" w:rightFromText="141" w:vertAnchor="text" w:horzAnchor="margin" w:tblpXSpec="right" w:tblpY="-855"/>
-        <w:tblW w:w="4369" w:type="dxa"/>
-        <w:tblBorders>
-          <w:top w:val="single" w:sz="4" w:space="0" w:color="00C8D2"/>
-          <w:left w:val="single" w:sz="4" w:space="0" w:color="00C8D2"/>
-          <w:bottom w:val="single" w:sz="4" w:space="0" w:color="00C8D2"/>
-          <w:right w:val="single" w:sz="4" w:space="0" w:color="00C8D2"/>
-          <w:insideH w:val="single" w:sz="4" w:space="0" w:color="00C8D2"/>
-          <w:insideV w:val="single" w:sz="4" w:space="0" w:color="00C8D2"/>
-        </w:tblBorders>
-        <w:tblLook w:val="04A0" w:firstRow="1" w:lastRow="0" w:firstColumn="1" w:lastColumn="0" w:noHBand="0" w:noVBand="1"/>
-      </w:tblPr>
-      <w:tblGrid>
-        <w:gridCol w:w="1955"/>
-        <w:gridCol w:w="2414"/>
-      </w:tblGrid>
-      <w:tr>
-        <w:tc>
-          <w:tcPr>
-            <w:tcW w:w="2405" w:type="dxa"/>
-          </w:tcPr>
-          <w:p>
-            <w:pPr>
-              <w:rPr>
-                <w:rFonts w:ascii="Open Sans" w:hAnsi="Open Sans" w:cs="Open Sans"/>
-                <w:color w:val="808080" w:themeColor="background1" w:themeShade="80"/>
-                <w:sz w:val="20"/>
-                <w:szCs w:val="20"/>
-                <w:lang w:val="es-AR"/>
-              </w:rPr>
-            </w:pPr>
-            <w:r>
-              <w:rPr>
-                <w:rFonts w:ascii="Open Sans" w:hAnsi="Open Sans" w:cs="Open Sans"/>
-                <w:color w:val="808080" w:themeColor="background1" w:themeShade="80"/>
-                <w:sz w:val="20"/>
-                <w:szCs w:val="20"/>
-                <w:lang w:val="es-AR"/>
-              </w:rPr>
-              <w:t>Precintos NOVA</w:t>
-            </w:r>
-          </w:p>
-        </w:tc>
-        <w:tc>
-          <w:tcPr>
-            <w:tcW w:w="1964" w:type="dxa"/>
-          </w:tcPr>
-          <w:p>
-            <w:pPr>
-              <w:rPr>
-                <w:lang w:val="es-ES"/>
-              </w:rPr>
-            </w:pPr>
-            <w:proofErr w:type="gramStart"/>
-            <w:r>
-              <w:rPr>
-                <w:lang w:val="es-ES"/>
-              </w:rPr>
-              <w:t xml:space="preserve">{{ </w:t>
-            </w:r>
-            <w:proofErr w:type="spellStart"/>
-            <w:r>
-              <w:rPr>
-                <w:lang w:val="es-ES"/>
-              </w:rPr>
-              <w:t>precintos</w:t>
-            </w:r>
-            <w:proofErr w:type="gramEnd"/>
-            <w:r>
-              <w:rPr>
-                <w:lang w:val="es-ES"/>
-              </w:rPr>
-              <w:t>_nova</w:t>
-            </w:r>
-            <w:proofErr w:type="spellEnd"/>
-            <w:r>
-              <w:rPr>
-                <w:lang w:val="es-ES"/>
-              </w:rPr>
-              <w:t xml:space="preserve"> }}</w:t>
+              <w:t>}}</w:t>
             </w:r>
           </w:p>
         </w:tc>
@@ -1202,7 +1114,7 @@
       <w:tr>
         <w:tc>
           <w:tcPr>
-            <w:tcW w:w="2405" w:type="dxa"/>
+            <w:tcW w:w="2227" w:type="dxa"/>
           </w:tcPr>
           <w:p>
             <w:pPr>
@@ -1222,13 +1134,13 @@
                 <w:szCs w:val="20"/>
                 <w:lang w:val="es-AR"/>
               </w:rPr>
-              <w:t>Precintos Naviera</w:t>
+              <w:t>Tipo de contenedor/es</w:t>
             </w:r>
           </w:p>
         </w:tc>
         <w:tc>
           <w:tcPr>
-            <w:tcW w:w="1964" w:type="dxa"/>
+            <w:tcW w:w="3155" w:type="dxa"/>
           </w:tcPr>
           <w:p>
             <w:pPr>
@@ -1239,21 +1151,28 @@
                 <w:lang w:val="en-GB"/>
               </w:rPr>
             </w:pPr>
-            <w:proofErr w:type="gramStart"/>
-            <w:r>
-              <w:t xml:space="preserve">{{ </w:t>
+            <w:r>
+              <w:t>{{</w:t>
             </w:r>
             <w:proofErr w:type="spellStart"/>
             <w:r>
-              <w:t>precintos</w:t>
-            </w:r>
-            <w:proofErr w:type="gramEnd"/>
-            <w:r>
-              <w:t>_naviera</w:t>
+              <w:t>tipo</w:t>
             </w:r>
             <w:proofErr w:type="spellEnd"/>
             <w:r>
-              <w:t xml:space="preserve"> }}</w:t>
+              <w:t>_</w:t>
+            </w:r>
+            <w:r>
+              <w:rPr>
+                <w:rFonts w:ascii="Open Sans" w:hAnsi="Open Sans" w:cs="Open Sans"/>
+                <w:sz w:val="20"/>
+                <w:szCs w:val="20"/>
+                <w:lang w:val="es-ES"/>
+              </w:rPr>
+              <w:t>contenedor</w:t>
+            </w:r>
+            <w:r>
+              <w:t>}}</w:t>
             </w:r>
           </w:p>
         </w:tc>
@@ -1261,7 +1180,7 @@
       <w:tr>
         <w:tc>
           <w:tcPr>
-            <w:tcW w:w="2405" w:type="dxa"/>
+            <w:tcW w:w="2227" w:type="dxa"/>
           </w:tcPr>
           <w:p>
             <w:pPr>
@@ -1279,64 +1198,71 @@
                 <w:color w:val="808080" w:themeColor="background1" w:themeShade="80"/>
                 <w:sz w:val="20"/>
                 <w:szCs w:val="20"/>
-                <w:lang w:val="es-ES"/>
-              </w:rPr>
-              <w:t>Puertos origen/destino</w:t>
+                <w:lang w:val="es-AR"/>
+              </w:rPr>
+              <w:t>N</w:t>
+            </w:r>
+            <w:r>
+              <w:rPr>
+                <w:rFonts w:ascii="Open Sans" w:hAnsi="Open Sans" w:cs="Open Sans"/>
+                <w:color w:val="808080" w:themeColor="background1" w:themeShade="80"/>
+                <w:sz w:val="20"/>
+                <w:szCs w:val="20"/>
+                <w:lang w:val="es-AR"/>
+              </w:rPr>
+              <w:t>umeración</w:t>
+            </w:r>
+            <w:r>
+              <w:rPr>
+                <w:rFonts w:ascii="Open Sans" w:hAnsi="Open Sans" w:cs="Open Sans"/>
+                <w:color w:val="808080" w:themeColor="background1" w:themeShade="80"/>
+                <w:sz w:val="20"/>
+                <w:szCs w:val="20"/>
+                <w:lang w:val="es-AR"/>
+              </w:rPr>
+              <w:t xml:space="preserve"> de contenedor</w:t>
+            </w:r>
+            <w:r>
+              <w:rPr>
+                <w:rFonts w:ascii="Open Sans" w:hAnsi="Open Sans" w:cs="Open Sans"/>
+                <w:color w:val="808080" w:themeColor="background1" w:themeShade="80"/>
+                <w:sz w:val="20"/>
+                <w:szCs w:val="20"/>
+                <w:lang w:val="es-AR"/>
+              </w:rPr>
+              <w:t>es</w:t>
             </w:r>
           </w:p>
         </w:tc>
         <w:tc>
           <w:tcPr>
-            <w:tcW w:w="1964" w:type="dxa"/>
+            <w:tcW w:w="3155" w:type="dxa"/>
           </w:tcPr>
           <w:p>
             <w:pPr>
               <w:rPr>
-                <w:rFonts w:ascii="Open Sans" w:hAnsi="Open Sans" w:cs="Open Sans"/>
-                <w:sz w:val="20"/>
-                <w:szCs w:val="20"/>
                 <w:lang w:val="es-ES"/>
               </w:rPr>
             </w:pPr>
-            <w:proofErr w:type="gramStart"/>
-            <w:r>
-              <w:rPr>
-                <w:rFonts w:ascii="Open Sans" w:hAnsi="Open Sans" w:cs="Open Sans"/>
-                <w:sz w:val="20"/>
-                <w:szCs w:val="20"/>
+            <w:r>
+              <w:rPr>
                 <w:lang w:val="es-ES"/>
               </w:rPr>
-              <w:t xml:space="preserve">{{ </w:t>
+              <w:t>{{</w:t>
             </w:r>
             <w:proofErr w:type="spellStart"/>
             <w:r>
               <w:rPr>
-                <w:rFonts w:ascii="Open Sans" w:hAnsi="Open Sans" w:cs="Open Sans"/>
-                <w:sz w:val="20"/>
-                <w:szCs w:val="20"/>
                 <w:lang w:val="es-ES"/>
               </w:rPr>
-              <w:t>puertos</w:t>
-            </w:r>
-            <w:proofErr w:type="gramEnd"/>
-            <w:r>
-              <w:rPr>
-                <w:rFonts w:ascii="Open Sans" w:hAnsi="Open Sans" w:cs="Open Sans"/>
-                <w:sz w:val="20"/>
-                <w:szCs w:val="20"/>
+              <w:t>numeracion_contenedores</w:t>
+            </w:r>
+            <w:proofErr w:type="spellEnd"/>
+            <w:r>
+              <w:rPr>
                 <w:lang w:val="es-ES"/>
               </w:rPr>
-              <w:t>_origen_destino</w:t>
-            </w:r>
-            <w:proofErr w:type="spellEnd"/>
-            <w:r>
-              <w:rPr>
-                <w:rFonts w:ascii="Open Sans" w:hAnsi="Open Sans" w:cs="Open Sans"/>
-                <w:sz w:val="20"/>
-                <w:szCs w:val="20"/>
-                <w:lang w:val="es-ES"/>
-              </w:rPr>
-              <w:t xml:space="preserve"> }}</w:t>
+              <w:t>}}</w:t>
             </w:r>
           </w:p>
         </w:tc>
@@ -1401,10 +1327,10 @@
         <w:tblLook w:val="04A0" w:firstRow="1" w:lastRow="0" w:firstColumn="1" w:lastColumn="0" w:noHBand="0" w:noVBand="1"/>
       </w:tblPr>
       <w:tblGrid>
-        <w:gridCol w:w="1560"/>
-        <w:gridCol w:w="3402"/>
-        <w:gridCol w:w="2126"/>
-        <w:gridCol w:w="2410"/>
+        <w:gridCol w:w="1505"/>
+        <w:gridCol w:w="3300"/>
+        <w:gridCol w:w="2014"/>
+        <w:gridCol w:w="2679"/>
       </w:tblGrid>
       <w:tr>
         <w:trPr>
@@ -1469,35 +1395,28 @@
             <w:pPr>
               <w:spacing w:after="0" w:line="240" w:lineRule="auto"/>
             </w:pPr>
-            <w:proofErr w:type="gramStart"/>
-            <w:r>
-              <w:t xml:space="preserve">{{ </w:t>
+            <w:r>
+              <w:t>{{</w:t>
+            </w:r>
+            <w:r>
+              <w:rPr>
+                <w:rFonts w:ascii="Open Sans" w:hAnsi="Open Sans" w:cs="Open Sans"/>
+                <w:sz w:val="20"/>
+                <w:szCs w:val="20"/>
+                <w:lang w:val="es-ES"/>
+              </w:rPr>
+              <w:t>vendedor</w:t>
+            </w:r>
+            <w:r>
+              <w:t>_</w:t>
             </w:r>
             <w:proofErr w:type="spellStart"/>
             <w:r>
-              <w:rPr>
-                <w:rFonts w:ascii="Open Sans" w:hAnsi="Open Sans" w:cs="Open Sans"/>
-                <w:sz w:val="20"/>
-                <w:szCs w:val="20"/>
-                <w:lang w:val="es-ES"/>
-              </w:rPr>
-              <w:t>vendedor</w:t>
-            </w:r>
-            <w:proofErr w:type="gramEnd"/>
-            <w:r>
-              <w:t>_</w:t>
-            </w:r>
-            <w:proofErr w:type="gramStart"/>
-            <w:r>
               <w:t>empresa</w:t>
             </w:r>
             <w:proofErr w:type="spellEnd"/>
             <w:r>
-              <w:t xml:space="preserve"> }</w:t>
-            </w:r>
-            <w:proofErr w:type="gramEnd"/>
-            <w:r>
-              <w:t>}</w:t>
+              <w:t>}}</w:t>
             </w:r>
           </w:p>
           <w:p>
@@ -1577,7 +1496,6 @@
                 <w:lang w:val="es-ES"/>
               </w:rPr>
             </w:pPr>
-            <w:proofErr w:type="gramStart"/>
             <w:r>
               <w:rPr>
                 <w:rFonts w:ascii="Open Sans" w:hAnsi="Open Sans" w:cs="Open Sans"/>
@@ -1585,7 +1503,7 @@
                 <w:szCs w:val="20"/>
                 <w:lang w:val="es-ES"/>
               </w:rPr>
-              <w:t xml:space="preserve">{{ </w:t>
+              <w:t>{{</w:t>
             </w:r>
             <w:proofErr w:type="spellStart"/>
             <w:r>
@@ -1595,9 +1513,9 @@
                 <w:szCs w:val="20"/>
                 <w:lang w:val="es-ES"/>
               </w:rPr>
-              <w:t>vendedor</w:t>
-            </w:r>
-            <w:proofErr w:type="gramEnd"/>
+              <w:t>vendedor_contacto</w:t>
+            </w:r>
+            <w:proofErr w:type="spellEnd"/>
             <w:r>
               <w:rPr>
                 <w:rFonts w:ascii="Open Sans" w:hAnsi="Open Sans" w:cs="Open Sans"/>
@@ -1605,37 +1523,7 @@
                 <w:szCs w:val="20"/>
                 <w:lang w:val="es-ES"/>
               </w:rPr>
-              <w:t>_</w:t>
-            </w:r>
-            <w:proofErr w:type="gramStart"/>
-            <w:r>
-              <w:rPr>
-                <w:rFonts w:ascii="Open Sans" w:hAnsi="Open Sans" w:cs="Open Sans"/>
-                <w:sz w:val="20"/>
-                <w:szCs w:val="20"/>
-                <w:lang w:val="es-ES"/>
-              </w:rPr>
-              <w:t>contacto</w:t>
-            </w:r>
-            <w:proofErr w:type="spellEnd"/>
-            <w:r>
-              <w:rPr>
-                <w:rFonts w:ascii="Open Sans" w:hAnsi="Open Sans" w:cs="Open Sans"/>
-                <w:sz w:val="20"/>
-                <w:szCs w:val="20"/>
-                <w:lang w:val="es-ES"/>
-              </w:rPr>
-              <w:t xml:space="preserve"> }</w:t>
-            </w:r>
-            <w:proofErr w:type="gramEnd"/>
-            <w:r>
-              <w:rPr>
-                <w:rFonts w:ascii="Open Sans" w:hAnsi="Open Sans" w:cs="Open Sans"/>
-                <w:sz w:val="20"/>
-                <w:szCs w:val="20"/>
-                <w:lang w:val="es-ES"/>
-              </w:rPr>
-              <w:t>}</w:t>
+              <w:t>}}</w:t>
             </w:r>
           </w:p>
           <w:p>
@@ -1720,7 +1608,6 @@
                 <w:lang w:val="es-ES"/>
               </w:rPr>
             </w:pPr>
-            <w:proofErr w:type="gramStart"/>
             <w:r>
               <w:rPr>
                 <w:rFonts w:ascii="Open Sans" w:hAnsi="Open Sans" w:cs="Open Sans"/>
@@ -1728,7 +1615,7 @@
                 <w:szCs w:val="20"/>
                 <w:lang w:val="es-ES"/>
               </w:rPr>
-              <w:t xml:space="preserve">{{ </w:t>
+              <w:t>{{</w:t>
             </w:r>
             <w:proofErr w:type="spellStart"/>
             <w:r>
@@ -1738,9 +1625,9 @@
                 <w:szCs w:val="20"/>
                 <w:lang w:val="es-ES"/>
               </w:rPr>
-              <w:t>vendedor</w:t>
-            </w:r>
-            <w:proofErr w:type="gramEnd"/>
+              <w:t>vendedor_direccion</w:t>
+            </w:r>
+            <w:proofErr w:type="spellEnd"/>
             <w:r>
               <w:rPr>
                 <w:rFonts w:ascii="Open Sans" w:hAnsi="Open Sans" w:cs="Open Sans"/>
@@ -1748,37 +1635,7 @@
                 <w:szCs w:val="20"/>
                 <w:lang w:val="es-ES"/>
               </w:rPr>
-              <w:t>_</w:t>
-            </w:r>
-            <w:proofErr w:type="gramStart"/>
-            <w:r>
-              <w:rPr>
-                <w:rFonts w:ascii="Open Sans" w:hAnsi="Open Sans" w:cs="Open Sans"/>
-                <w:sz w:val="20"/>
-                <w:szCs w:val="20"/>
-                <w:lang w:val="es-ES"/>
-              </w:rPr>
-              <w:t>direccion</w:t>
-            </w:r>
-            <w:proofErr w:type="spellEnd"/>
-            <w:r>
-              <w:rPr>
-                <w:rFonts w:ascii="Open Sans" w:hAnsi="Open Sans" w:cs="Open Sans"/>
-                <w:sz w:val="20"/>
-                <w:szCs w:val="20"/>
-                <w:lang w:val="es-ES"/>
-              </w:rPr>
-              <w:t xml:space="preserve"> }</w:t>
-            </w:r>
-            <w:proofErr w:type="gramEnd"/>
-            <w:r>
-              <w:rPr>
-                <w:rFonts w:ascii="Open Sans" w:hAnsi="Open Sans" w:cs="Open Sans"/>
-                <w:sz w:val="20"/>
-                <w:szCs w:val="20"/>
-                <w:lang w:val="es-ES"/>
-              </w:rPr>
-              <w:t>}</w:t>
+              <w:t>}}</w:t>
             </w:r>
           </w:p>
           <w:p>
@@ -1858,7 +1715,6 @@
                 <w:lang w:val="es-ES"/>
               </w:rPr>
             </w:pPr>
-            <w:proofErr w:type="gramStart"/>
             <w:r>
               <w:rPr>
                 <w:rFonts w:ascii="Open Sans" w:hAnsi="Open Sans" w:cs="Open Sans"/>
@@ -1866,7 +1722,7 @@
                 <w:szCs w:val="20"/>
                 <w:lang w:val="es-ES"/>
               </w:rPr>
-              <w:t xml:space="preserve">{{ </w:t>
+              <w:t>{{</w:t>
             </w:r>
             <w:proofErr w:type="spellStart"/>
             <w:r>
@@ -1876,9 +1732,9 @@
                 <w:szCs w:val="20"/>
                 <w:lang w:val="es-ES"/>
               </w:rPr>
-              <w:t>vendedor</w:t>
-            </w:r>
-            <w:proofErr w:type="gramEnd"/>
+              <w:t>vendedor_email</w:t>
+            </w:r>
+            <w:proofErr w:type="spellEnd"/>
             <w:r>
               <w:rPr>
                 <w:rFonts w:ascii="Open Sans" w:hAnsi="Open Sans" w:cs="Open Sans"/>
@@ -1886,37 +1742,7 @@
                 <w:szCs w:val="20"/>
                 <w:lang w:val="es-ES"/>
               </w:rPr>
-              <w:t>_</w:t>
-            </w:r>
-            <w:proofErr w:type="gramStart"/>
-            <w:r>
-              <w:rPr>
-                <w:rFonts w:ascii="Open Sans" w:hAnsi="Open Sans" w:cs="Open Sans"/>
-                <w:sz w:val="20"/>
-                <w:szCs w:val="20"/>
-                <w:lang w:val="es-ES"/>
-              </w:rPr>
-              <w:t>email</w:t>
-            </w:r>
-            <w:proofErr w:type="spellEnd"/>
-            <w:r>
-              <w:rPr>
-                <w:rFonts w:ascii="Open Sans" w:hAnsi="Open Sans" w:cs="Open Sans"/>
-                <w:sz w:val="20"/>
-                <w:szCs w:val="20"/>
-                <w:lang w:val="es-ES"/>
-              </w:rPr>
-              <w:t xml:space="preserve"> }</w:t>
-            </w:r>
-            <w:proofErr w:type="gramEnd"/>
-            <w:r>
-              <w:rPr>
-                <w:rFonts w:ascii="Open Sans" w:hAnsi="Open Sans" w:cs="Open Sans"/>
-                <w:sz w:val="20"/>
-                <w:szCs w:val="20"/>
-                <w:lang w:val="es-ES"/>
-              </w:rPr>
-              <w:t>}</w:t>
+              <w:t>}}</w:t>
             </w:r>
           </w:p>
           <w:p>
@@ -2001,7 +1827,6 @@
                 <w:lang w:val="es-ES"/>
               </w:rPr>
             </w:pPr>
-            <w:proofErr w:type="gramStart"/>
             <w:r>
               <w:rPr>
                 <w:rFonts w:ascii="Open Sans" w:hAnsi="Open Sans" w:cs="Open Sans"/>
@@ -2009,7 +1834,7 @@
                 <w:szCs w:val="20"/>
                 <w:lang w:val="es-ES"/>
               </w:rPr>
-              <w:t xml:space="preserve">{{ </w:t>
+              <w:t>{{</w:t>
             </w:r>
             <w:proofErr w:type="spellStart"/>
             <w:r>
@@ -2019,9 +1844,9 @@
                 <w:szCs w:val="20"/>
                 <w:lang w:val="es-ES"/>
               </w:rPr>
-              <w:t>vendedor</w:t>
-            </w:r>
-            <w:proofErr w:type="gramEnd"/>
+              <w:t>vendedor_cp</w:t>
+            </w:r>
+            <w:proofErr w:type="spellEnd"/>
             <w:r>
               <w:rPr>
                 <w:rFonts w:ascii="Open Sans" w:hAnsi="Open Sans" w:cs="Open Sans"/>
@@ -2029,37 +1854,7 @@
                 <w:szCs w:val="20"/>
                 <w:lang w:val="es-ES"/>
               </w:rPr>
-              <w:t>_</w:t>
-            </w:r>
-            <w:proofErr w:type="gramStart"/>
-            <w:r>
-              <w:rPr>
-                <w:rFonts w:ascii="Open Sans" w:hAnsi="Open Sans" w:cs="Open Sans"/>
-                <w:sz w:val="20"/>
-                <w:szCs w:val="20"/>
-                <w:lang w:val="es-ES"/>
-              </w:rPr>
-              <w:t>cp</w:t>
-            </w:r>
-            <w:proofErr w:type="spellEnd"/>
-            <w:r>
-              <w:rPr>
-                <w:rFonts w:ascii="Open Sans" w:hAnsi="Open Sans" w:cs="Open Sans"/>
-                <w:sz w:val="20"/>
-                <w:szCs w:val="20"/>
-                <w:lang w:val="es-ES"/>
-              </w:rPr>
-              <w:t xml:space="preserve"> }</w:t>
-            </w:r>
-            <w:proofErr w:type="gramEnd"/>
-            <w:r>
-              <w:rPr>
-                <w:rFonts w:ascii="Open Sans" w:hAnsi="Open Sans" w:cs="Open Sans"/>
-                <w:sz w:val="20"/>
-                <w:szCs w:val="20"/>
-                <w:lang w:val="es-ES"/>
-              </w:rPr>
-              <w:t>}</w:t>
+              <w:t>}}</w:t>
             </w:r>
           </w:p>
           <w:p>
@@ -2139,7 +1934,6 @@
                 <w:lang w:val="es-ES"/>
               </w:rPr>
             </w:pPr>
-            <w:proofErr w:type="gramStart"/>
             <w:r>
               <w:rPr>
                 <w:rFonts w:ascii="Open Sans" w:hAnsi="Open Sans" w:cs="Open Sans"/>
@@ -2147,7 +1941,7 @@
                 <w:szCs w:val="20"/>
                 <w:lang w:val="es-ES"/>
               </w:rPr>
-              <w:t xml:space="preserve">{{ </w:t>
+              <w:t>{{</w:t>
             </w:r>
             <w:proofErr w:type="spellStart"/>
             <w:r>
@@ -2157,9 +1951,9 @@
                 <w:szCs w:val="20"/>
                 <w:lang w:val="es-ES"/>
               </w:rPr>
-              <w:t>vendedor</w:t>
-            </w:r>
-            <w:proofErr w:type="gramEnd"/>
+              <w:t>vendedor_telefono_fijo</w:t>
+            </w:r>
+            <w:proofErr w:type="spellEnd"/>
             <w:r>
               <w:rPr>
                 <w:rFonts w:ascii="Open Sans" w:hAnsi="Open Sans" w:cs="Open Sans"/>
@@ -2167,37 +1961,7 @@
                 <w:szCs w:val="20"/>
                 <w:lang w:val="es-ES"/>
               </w:rPr>
-              <w:t>_telefono_</w:t>
-            </w:r>
-            <w:proofErr w:type="gramStart"/>
-            <w:r>
-              <w:rPr>
-                <w:rFonts w:ascii="Open Sans" w:hAnsi="Open Sans" w:cs="Open Sans"/>
-                <w:sz w:val="20"/>
-                <w:szCs w:val="20"/>
-                <w:lang w:val="es-ES"/>
-              </w:rPr>
-              <w:t>fijo</w:t>
-            </w:r>
-            <w:proofErr w:type="spellEnd"/>
-            <w:r>
-              <w:rPr>
-                <w:rFonts w:ascii="Open Sans" w:hAnsi="Open Sans" w:cs="Open Sans"/>
-                <w:sz w:val="20"/>
-                <w:szCs w:val="20"/>
-                <w:lang w:val="es-ES"/>
-              </w:rPr>
-              <w:t xml:space="preserve"> }</w:t>
-            </w:r>
-            <w:proofErr w:type="gramEnd"/>
-            <w:r>
-              <w:rPr>
-                <w:rFonts w:ascii="Open Sans" w:hAnsi="Open Sans" w:cs="Open Sans"/>
-                <w:sz w:val="20"/>
-                <w:szCs w:val="20"/>
-                <w:lang w:val="es-ES"/>
-              </w:rPr>
-              <w:t>}</w:t>
+              <w:t>}}</w:t>
             </w:r>
           </w:p>
           <w:p>
@@ -2247,7 +2011,6 @@
                 <w:szCs w:val="20"/>
                 <w:lang w:val="es-AR"/>
               </w:rPr>
-              <w:lastRenderedPageBreak/>
               <w:t xml:space="preserve"> </w:t>
             </w:r>
             <w:r>
@@ -2283,7 +2046,6 @@
                 <w:lang w:val="es-ES"/>
               </w:rPr>
             </w:pPr>
-            <w:proofErr w:type="gramStart"/>
             <w:r>
               <w:rPr>
                 <w:rFonts w:ascii="Open Sans" w:hAnsi="Open Sans" w:cs="Open Sans"/>
@@ -2291,7 +2053,7 @@
                 <w:szCs w:val="20"/>
                 <w:lang w:val="es-ES"/>
               </w:rPr>
-              <w:t xml:space="preserve">{{ </w:t>
+              <w:t>{{</w:t>
             </w:r>
             <w:proofErr w:type="spellStart"/>
             <w:r>
@@ -2301,9 +2063,9 @@
                 <w:szCs w:val="20"/>
                 <w:lang w:val="es-ES"/>
               </w:rPr>
-              <w:t>vendedor</w:t>
-            </w:r>
-            <w:proofErr w:type="gramEnd"/>
+              <w:t>vendedor_poblacion</w:t>
+            </w:r>
+            <w:proofErr w:type="spellEnd"/>
             <w:r>
               <w:rPr>
                 <w:rFonts w:ascii="Open Sans" w:hAnsi="Open Sans" w:cs="Open Sans"/>
@@ -2311,37 +2073,7 @@
                 <w:szCs w:val="20"/>
                 <w:lang w:val="es-ES"/>
               </w:rPr>
-              <w:t>_</w:t>
-            </w:r>
-            <w:proofErr w:type="gramStart"/>
-            <w:r>
-              <w:rPr>
-                <w:rFonts w:ascii="Open Sans" w:hAnsi="Open Sans" w:cs="Open Sans"/>
-                <w:sz w:val="20"/>
-                <w:szCs w:val="20"/>
-                <w:lang w:val="es-ES"/>
-              </w:rPr>
-              <w:t>poblacion</w:t>
-            </w:r>
-            <w:proofErr w:type="spellEnd"/>
-            <w:r>
-              <w:rPr>
-                <w:rFonts w:ascii="Open Sans" w:hAnsi="Open Sans" w:cs="Open Sans"/>
-                <w:sz w:val="20"/>
-                <w:szCs w:val="20"/>
-                <w:lang w:val="es-ES"/>
-              </w:rPr>
-              <w:t xml:space="preserve"> }</w:t>
-            </w:r>
-            <w:proofErr w:type="gramEnd"/>
-            <w:r>
-              <w:rPr>
-                <w:rFonts w:ascii="Open Sans" w:hAnsi="Open Sans" w:cs="Open Sans"/>
-                <w:sz w:val="20"/>
-                <w:szCs w:val="20"/>
-                <w:lang w:val="es-ES"/>
-              </w:rPr>
-              <w:t>}</w:t>
+              <w:t>}}</w:t>
             </w:r>
           </w:p>
           <w:p>
@@ -2421,7 +2153,6 @@
                 <w:lang w:val="es-ES"/>
               </w:rPr>
             </w:pPr>
-            <w:proofErr w:type="gramStart"/>
             <w:r>
               <w:rPr>
                 <w:rFonts w:ascii="Open Sans" w:hAnsi="Open Sans" w:cs="Open Sans"/>
@@ -2429,7 +2160,7 @@
                 <w:szCs w:val="20"/>
                 <w:lang w:val="es-ES"/>
               </w:rPr>
-              <w:t xml:space="preserve">{{ </w:t>
+              <w:t>{{</w:t>
             </w:r>
             <w:proofErr w:type="spellStart"/>
             <w:r>
@@ -2439,9 +2170,9 @@
                 <w:szCs w:val="20"/>
                 <w:lang w:val="es-ES"/>
               </w:rPr>
-              <w:t>vendedor</w:t>
-            </w:r>
-            <w:proofErr w:type="gramEnd"/>
+              <w:t>vendedor_telefono_movil</w:t>
+            </w:r>
+            <w:proofErr w:type="spellEnd"/>
             <w:r>
               <w:rPr>
                 <w:rFonts w:ascii="Open Sans" w:hAnsi="Open Sans" w:cs="Open Sans"/>
@@ -2449,37 +2180,7 @@
                 <w:szCs w:val="20"/>
                 <w:lang w:val="es-ES"/>
               </w:rPr>
-              <w:t>_telefono_</w:t>
-            </w:r>
-            <w:proofErr w:type="gramStart"/>
-            <w:r>
-              <w:rPr>
-                <w:rFonts w:ascii="Open Sans" w:hAnsi="Open Sans" w:cs="Open Sans"/>
-                <w:sz w:val="20"/>
-                <w:szCs w:val="20"/>
-                <w:lang w:val="es-ES"/>
-              </w:rPr>
-              <w:t>movil</w:t>
-            </w:r>
-            <w:proofErr w:type="spellEnd"/>
-            <w:r>
-              <w:rPr>
-                <w:rFonts w:ascii="Open Sans" w:hAnsi="Open Sans" w:cs="Open Sans"/>
-                <w:sz w:val="20"/>
-                <w:szCs w:val="20"/>
-                <w:lang w:val="es-ES"/>
-              </w:rPr>
-              <w:t xml:space="preserve"> }</w:t>
-            </w:r>
-            <w:proofErr w:type="gramEnd"/>
-            <w:r>
-              <w:rPr>
-                <w:rFonts w:ascii="Open Sans" w:hAnsi="Open Sans" w:cs="Open Sans"/>
-                <w:sz w:val="20"/>
-                <w:szCs w:val="20"/>
-                <w:lang w:val="es-ES"/>
-              </w:rPr>
-              <w:t>}</w:t>
+              <w:t>}}</w:t>
             </w:r>
           </w:p>
           <w:p>
@@ -2546,10 +2247,10 @@
         <w:tblLook w:val="04A0" w:firstRow="1" w:lastRow="0" w:firstColumn="1" w:lastColumn="0" w:noHBand="0" w:noVBand="1"/>
       </w:tblPr>
       <w:tblGrid>
-        <w:gridCol w:w="1590"/>
-        <w:gridCol w:w="3301"/>
-        <w:gridCol w:w="2080"/>
-        <w:gridCol w:w="2523"/>
+        <w:gridCol w:w="1522"/>
+        <w:gridCol w:w="3203"/>
+        <w:gridCol w:w="1943"/>
+        <w:gridCol w:w="2826"/>
       </w:tblGrid>
       <w:tr>
         <w:trPr>
@@ -2620,7 +2321,6 @@
                 <w:lang w:val="es-ES"/>
               </w:rPr>
             </w:pPr>
-            <w:proofErr w:type="gramStart"/>
             <w:r>
               <w:rPr>
                 <w:rFonts w:ascii="Open Sans" w:hAnsi="Open Sans" w:cs="Open Sans"/>
@@ -2628,7 +2328,7 @@
                 <w:szCs w:val="20"/>
                 <w:lang w:val="es-ES"/>
               </w:rPr>
-              <w:t xml:space="preserve">{{ </w:t>
+              <w:t>{{</w:t>
             </w:r>
             <w:proofErr w:type="spellStart"/>
             <w:r>
@@ -2638,9 +2338,9 @@
                 <w:szCs w:val="20"/>
                 <w:lang w:val="es-ES"/>
               </w:rPr>
-              <w:t>comprador</w:t>
-            </w:r>
-            <w:proofErr w:type="gramEnd"/>
+              <w:t>comprador_empresa</w:t>
+            </w:r>
+            <w:proofErr w:type="spellEnd"/>
             <w:r>
               <w:rPr>
                 <w:rFonts w:ascii="Open Sans" w:hAnsi="Open Sans" w:cs="Open Sans"/>
@@ -2648,37 +2348,7 @@
                 <w:szCs w:val="20"/>
                 <w:lang w:val="es-ES"/>
               </w:rPr>
-              <w:t>_</w:t>
-            </w:r>
-            <w:proofErr w:type="gramStart"/>
-            <w:r>
-              <w:rPr>
-                <w:rFonts w:ascii="Open Sans" w:hAnsi="Open Sans" w:cs="Open Sans"/>
-                <w:sz w:val="20"/>
-                <w:szCs w:val="20"/>
-                <w:lang w:val="es-ES"/>
-              </w:rPr>
-              <w:t>empresa</w:t>
-            </w:r>
-            <w:proofErr w:type="spellEnd"/>
-            <w:r>
-              <w:rPr>
-                <w:rFonts w:ascii="Open Sans" w:hAnsi="Open Sans" w:cs="Open Sans"/>
-                <w:sz w:val="20"/>
-                <w:szCs w:val="20"/>
-                <w:lang w:val="es-ES"/>
-              </w:rPr>
-              <w:t xml:space="preserve"> }</w:t>
-            </w:r>
-            <w:proofErr w:type="gramEnd"/>
-            <w:r>
-              <w:rPr>
-                <w:rFonts w:ascii="Open Sans" w:hAnsi="Open Sans" w:cs="Open Sans"/>
-                <w:sz w:val="20"/>
-                <w:szCs w:val="20"/>
-                <w:lang w:val="es-ES"/>
-              </w:rPr>
-              <w:t>}</w:t>
+              <w:t>}}</w:t>
             </w:r>
           </w:p>
           <w:p>
@@ -2758,7 +2428,6 @@
                 <w:lang w:val="es-ES"/>
               </w:rPr>
             </w:pPr>
-            <w:proofErr w:type="gramStart"/>
             <w:r>
               <w:rPr>
                 <w:rFonts w:ascii="Open Sans" w:hAnsi="Open Sans" w:cs="Open Sans"/>
@@ -2766,7 +2435,7 @@
                 <w:szCs w:val="20"/>
                 <w:lang w:val="es-ES"/>
               </w:rPr>
-              <w:t xml:space="preserve">{{ </w:t>
+              <w:t>{{</w:t>
             </w:r>
             <w:proofErr w:type="spellStart"/>
             <w:r>
@@ -2776,9 +2445,9 @@
                 <w:szCs w:val="20"/>
                 <w:lang w:val="es-ES"/>
               </w:rPr>
-              <w:t>comprador</w:t>
-            </w:r>
-            <w:proofErr w:type="gramEnd"/>
+              <w:t>comprador_contacto</w:t>
+            </w:r>
+            <w:proofErr w:type="spellEnd"/>
             <w:r>
               <w:rPr>
                 <w:rFonts w:ascii="Open Sans" w:hAnsi="Open Sans" w:cs="Open Sans"/>
@@ -2786,37 +2455,7 @@
                 <w:szCs w:val="20"/>
                 <w:lang w:val="es-ES"/>
               </w:rPr>
-              <w:t>_</w:t>
-            </w:r>
-            <w:proofErr w:type="gramStart"/>
-            <w:r>
-              <w:rPr>
-                <w:rFonts w:ascii="Open Sans" w:hAnsi="Open Sans" w:cs="Open Sans"/>
-                <w:sz w:val="20"/>
-                <w:szCs w:val="20"/>
-                <w:lang w:val="es-ES"/>
-              </w:rPr>
-              <w:t>contacto</w:t>
-            </w:r>
-            <w:proofErr w:type="spellEnd"/>
-            <w:r>
-              <w:rPr>
-                <w:rFonts w:ascii="Open Sans" w:hAnsi="Open Sans" w:cs="Open Sans"/>
-                <w:sz w:val="20"/>
-                <w:szCs w:val="20"/>
-                <w:lang w:val="es-ES"/>
-              </w:rPr>
-              <w:t xml:space="preserve"> }</w:t>
-            </w:r>
-            <w:proofErr w:type="gramEnd"/>
-            <w:r>
-              <w:rPr>
-                <w:rFonts w:ascii="Open Sans" w:hAnsi="Open Sans" w:cs="Open Sans"/>
-                <w:sz w:val="20"/>
-                <w:szCs w:val="20"/>
-                <w:lang w:val="es-ES"/>
-              </w:rPr>
-              <w:t>}</w:t>
+              <w:t>}}</w:t>
             </w:r>
           </w:p>
           <w:p>
@@ -2901,7 +2540,6 @@
                 <w:lang w:val="es-ES"/>
               </w:rPr>
             </w:pPr>
-            <w:proofErr w:type="gramStart"/>
             <w:r>
               <w:rPr>
                 <w:rFonts w:ascii="Open Sans" w:hAnsi="Open Sans" w:cs="Open Sans"/>
@@ -2909,7 +2547,7 @@
                 <w:szCs w:val="20"/>
                 <w:lang w:val="es-ES"/>
               </w:rPr>
-              <w:t xml:space="preserve">{{ </w:t>
+              <w:t>{{</w:t>
             </w:r>
             <w:proofErr w:type="spellStart"/>
             <w:r>
@@ -2919,9 +2557,9 @@
                 <w:szCs w:val="20"/>
                 <w:lang w:val="es-ES"/>
               </w:rPr>
-              <w:t>comprador</w:t>
-            </w:r>
-            <w:proofErr w:type="gramEnd"/>
+              <w:t>comprador_direccion</w:t>
+            </w:r>
+            <w:proofErr w:type="spellEnd"/>
             <w:r>
               <w:rPr>
                 <w:rFonts w:ascii="Open Sans" w:hAnsi="Open Sans" w:cs="Open Sans"/>
@@ -2929,37 +2567,7 @@
                 <w:szCs w:val="20"/>
                 <w:lang w:val="es-ES"/>
               </w:rPr>
-              <w:t>_</w:t>
-            </w:r>
-            <w:proofErr w:type="gramStart"/>
-            <w:r>
-              <w:rPr>
-                <w:rFonts w:ascii="Open Sans" w:hAnsi="Open Sans" w:cs="Open Sans"/>
-                <w:sz w:val="20"/>
-                <w:szCs w:val="20"/>
-                <w:lang w:val="es-ES"/>
-              </w:rPr>
-              <w:t>direccion</w:t>
-            </w:r>
-            <w:proofErr w:type="spellEnd"/>
-            <w:r>
-              <w:rPr>
-                <w:rFonts w:ascii="Open Sans" w:hAnsi="Open Sans" w:cs="Open Sans"/>
-                <w:sz w:val="20"/>
-                <w:szCs w:val="20"/>
-                <w:lang w:val="es-ES"/>
-              </w:rPr>
-              <w:t xml:space="preserve"> }</w:t>
-            </w:r>
-            <w:proofErr w:type="gramEnd"/>
-            <w:r>
-              <w:rPr>
-                <w:rFonts w:ascii="Open Sans" w:hAnsi="Open Sans" w:cs="Open Sans"/>
-                <w:sz w:val="20"/>
-                <w:szCs w:val="20"/>
-                <w:lang w:val="es-ES"/>
-              </w:rPr>
-              <w:t>}</w:t>
+              <w:t>}}</w:t>
             </w:r>
           </w:p>
           <w:p>
@@ -3039,7 +2647,6 @@
                 <w:lang w:val="es-ES"/>
               </w:rPr>
             </w:pPr>
-            <w:proofErr w:type="gramStart"/>
             <w:r>
               <w:rPr>
                 <w:rFonts w:ascii="Open Sans" w:hAnsi="Open Sans" w:cs="Open Sans"/>
@@ -3047,7 +2654,7 @@
                 <w:szCs w:val="20"/>
                 <w:lang w:val="es-ES"/>
               </w:rPr>
-              <w:t xml:space="preserve">{{ </w:t>
+              <w:t>{{</w:t>
             </w:r>
             <w:proofErr w:type="spellStart"/>
             <w:r>
@@ -3057,9 +2664,9 @@
                 <w:szCs w:val="20"/>
                 <w:lang w:val="es-ES"/>
               </w:rPr>
-              <w:t>comprador</w:t>
-            </w:r>
-            <w:proofErr w:type="gramEnd"/>
+              <w:t>comprador_email</w:t>
+            </w:r>
+            <w:proofErr w:type="spellEnd"/>
             <w:r>
               <w:rPr>
                 <w:rFonts w:ascii="Open Sans" w:hAnsi="Open Sans" w:cs="Open Sans"/>
@@ -3067,37 +2674,7 @@
                 <w:szCs w:val="20"/>
                 <w:lang w:val="es-ES"/>
               </w:rPr>
-              <w:t>_</w:t>
-            </w:r>
-            <w:proofErr w:type="gramStart"/>
-            <w:r>
-              <w:rPr>
-                <w:rFonts w:ascii="Open Sans" w:hAnsi="Open Sans" w:cs="Open Sans"/>
-                <w:sz w:val="20"/>
-                <w:szCs w:val="20"/>
-                <w:lang w:val="es-ES"/>
-              </w:rPr>
-              <w:t>email</w:t>
-            </w:r>
-            <w:proofErr w:type="spellEnd"/>
-            <w:r>
-              <w:rPr>
-                <w:rFonts w:ascii="Open Sans" w:hAnsi="Open Sans" w:cs="Open Sans"/>
-                <w:sz w:val="20"/>
-                <w:szCs w:val="20"/>
-                <w:lang w:val="es-ES"/>
-              </w:rPr>
-              <w:t xml:space="preserve"> }</w:t>
-            </w:r>
-            <w:proofErr w:type="gramEnd"/>
-            <w:r>
-              <w:rPr>
-                <w:rFonts w:ascii="Open Sans" w:hAnsi="Open Sans" w:cs="Open Sans"/>
-                <w:sz w:val="20"/>
-                <w:szCs w:val="20"/>
-                <w:lang w:val="es-ES"/>
-              </w:rPr>
-              <w:t>}</w:t>
+              <w:t>}}</w:t>
             </w:r>
           </w:p>
           <w:p>
@@ -3182,7 +2759,6 @@
                 <w:lang w:val="es-ES"/>
               </w:rPr>
             </w:pPr>
-            <w:proofErr w:type="gramStart"/>
             <w:r>
               <w:rPr>
                 <w:rFonts w:ascii="Open Sans" w:hAnsi="Open Sans" w:cs="Open Sans"/>
@@ -3190,7 +2766,7 @@
                 <w:szCs w:val="20"/>
                 <w:lang w:val="es-ES"/>
               </w:rPr>
-              <w:t xml:space="preserve">{{ </w:t>
+              <w:t>{{</w:t>
             </w:r>
             <w:proofErr w:type="spellStart"/>
             <w:r>
@@ -3200,9 +2776,9 @@
                 <w:szCs w:val="20"/>
                 <w:lang w:val="es-ES"/>
               </w:rPr>
-              <w:t>comprador</w:t>
-            </w:r>
-            <w:proofErr w:type="gramEnd"/>
+              <w:t>comprador_cp</w:t>
+            </w:r>
+            <w:proofErr w:type="spellEnd"/>
             <w:r>
               <w:rPr>
                 <w:rFonts w:ascii="Open Sans" w:hAnsi="Open Sans" w:cs="Open Sans"/>
@@ -3210,37 +2786,7 @@
                 <w:szCs w:val="20"/>
                 <w:lang w:val="es-ES"/>
               </w:rPr>
-              <w:t>_</w:t>
-            </w:r>
-            <w:proofErr w:type="gramStart"/>
-            <w:r>
-              <w:rPr>
-                <w:rFonts w:ascii="Open Sans" w:hAnsi="Open Sans" w:cs="Open Sans"/>
-                <w:sz w:val="20"/>
-                <w:szCs w:val="20"/>
-                <w:lang w:val="es-ES"/>
-              </w:rPr>
-              <w:t>cp</w:t>
-            </w:r>
-            <w:proofErr w:type="spellEnd"/>
-            <w:r>
-              <w:rPr>
-                <w:rFonts w:ascii="Open Sans" w:hAnsi="Open Sans" w:cs="Open Sans"/>
-                <w:sz w:val="20"/>
-                <w:szCs w:val="20"/>
-                <w:lang w:val="es-ES"/>
-              </w:rPr>
-              <w:t xml:space="preserve"> }</w:t>
-            </w:r>
-            <w:proofErr w:type="gramEnd"/>
-            <w:r>
-              <w:rPr>
-                <w:rFonts w:ascii="Open Sans" w:hAnsi="Open Sans" w:cs="Open Sans"/>
-                <w:sz w:val="20"/>
-                <w:szCs w:val="20"/>
-                <w:lang w:val="es-ES"/>
-              </w:rPr>
-              <w:t>}</w:t>
+              <w:t>}}</w:t>
             </w:r>
           </w:p>
           <w:p>
@@ -3320,7 +2866,6 @@
                 <w:lang w:val="es-ES"/>
               </w:rPr>
             </w:pPr>
-            <w:proofErr w:type="gramStart"/>
             <w:r>
               <w:rPr>
                 <w:rFonts w:ascii="Open Sans" w:hAnsi="Open Sans" w:cs="Open Sans"/>
@@ -3328,7 +2873,7 @@
                 <w:szCs w:val="20"/>
                 <w:lang w:val="es-ES"/>
               </w:rPr>
-              <w:t xml:space="preserve">{{ </w:t>
+              <w:t>{{</w:t>
             </w:r>
             <w:proofErr w:type="spellStart"/>
             <w:r>
@@ -3338,9 +2883,9 @@
                 <w:szCs w:val="20"/>
                 <w:lang w:val="es-ES"/>
               </w:rPr>
-              <w:t>comprador</w:t>
-            </w:r>
-            <w:proofErr w:type="gramEnd"/>
+              <w:t>comprador_telefono_fijo</w:t>
+            </w:r>
+            <w:proofErr w:type="spellEnd"/>
             <w:r>
               <w:rPr>
                 <w:rFonts w:ascii="Open Sans" w:hAnsi="Open Sans" w:cs="Open Sans"/>
@@ -3348,37 +2893,7 @@
                 <w:szCs w:val="20"/>
                 <w:lang w:val="es-ES"/>
               </w:rPr>
-              <w:t>_telefono_</w:t>
-            </w:r>
-            <w:proofErr w:type="gramStart"/>
-            <w:r>
-              <w:rPr>
-                <w:rFonts w:ascii="Open Sans" w:hAnsi="Open Sans" w:cs="Open Sans"/>
-                <w:sz w:val="20"/>
-                <w:szCs w:val="20"/>
-                <w:lang w:val="es-ES"/>
-              </w:rPr>
-              <w:t>fijo</w:t>
-            </w:r>
-            <w:proofErr w:type="spellEnd"/>
-            <w:r>
-              <w:rPr>
-                <w:rFonts w:ascii="Open Sans" w:hAnsi="Open Sans" w:cs="Open Sans"/>
-                <w:sz w:val="20"/>
-                <w:szCs w:val="20"/>
-                <w:lang w:val="es-ES"/>
-              </w:rPr>
-              <w:t xml:space="preserve"> }</w:t>
-            </w:r>
-            <w:proofErr w:type="gramEnd"/>
-            <w:r>
-              <w:rPr>
-                <w:rFonts w:ascii="Open Sans" w:hAnsi="Open Sans" w:cs="Open Sans"/>
-                <w:sz w:val="20"/>
-                <w:szCs w:val="20"/>
-                <w:lang w:val="es-ES"/>
-              </w:rPr>
-              <w:t>}</w:t>
+              <w:t>}}</w:t>
             </w:r>
           </w:p>
           <w:p>
@@ -3428,6 +2943,7 @@
                 <w:szCs w:val="20"/>
                 <w:lang w:val="es-AR"/>
               </w:rPr>
+              <w:lastRenderedPageBreak/>
               <w:t xml:space="preserve"> </w:t>
             </w:r>
             <w:r>
@@ -3463,7 +2979,6 @@
                 <w:lang w:val="es-ES"/>
               </w:rPr>
             </w:pPr>
-            <w:proofErr w:type="gramStart"/>
             <w:r>
               <w:rPr>
                 <w:rFonts w:ascii="Open Sans" w:hAnsi="Open Sans" w:cs="Open Sans"/>
@@ -3471,7 +2986,7 @@
                 <w:szCs w:val="20"/>
                 <w:lang w:val="es-ES"/>
               </w:rPr>
-              <w:t xml:space="preserve">{{ </w:t>
+              <w:t>{{</w:t>
             </w:r>
             <w:proofErr w:type="spellStart"/>
             <w:r>
@@ -3481,9 +2996,9 @@
                 <w:szCs w:val="20"/>
                 <w:lang w:val="es-ES"/>
               </w:rPr>
-              <w:t>comprador</w:t>
-            </w:r>
-            <w:proofErr w:type="gramEnd"/>
+              <w:t>comprador_poblacion</w:t>
+            </w:r>
+            <w:proofErr w:type="spellEnd"/>
             <w:r>
               <w:rPr>
                 <w:rFonts w:ascii="Open Sans" w:hAnsi="Open Sans" w:cs="Open Sans"/>
@@ -3491,37 +3006,7 @@
                 <w:szCs w:val="20"/>
                 <w:lang w:val="es-ES"/>
               </w:rPr>
-              <w:t>_</w:t>
-            </w:r>
-            <w:proofErr w:type="gramStart"/>
-            <w:r>
-              <w:rPr>
-                <w:rFonts w:ascii="Open Sans" w:hAnsi="Open Sans" w:cs="Open Sans"/>
-                <w:sz w:val="20"/>
-                <w:szCs w:val="20"/>
-                <w:lang w:val="es-ES"/>
-              </w:rPr>
-              <w:t>poblacion</w:t>
-            </w:r>
-            <w:proofErr w:type="spellEnd"/>
-            <w:r>
-              <w:rPr>
-                <w:rFonts w:ascii="Open Sans" w:hAnsi="Open Sans" w:cs="Open Sans"/>
-                <w:sz w:val="20"/>
-                <w:szCs w:val="20"/>
-                <w:lang w:val="es-ES"/>
-              </w:rPr>
-              <w:t xml:space="preserve"> }</w:t>
-            </w:r>
-            <w:proofErr w:type="gramEnd"/>
-            <w:r>
-              <w:rPr>
-                <w:rFonts w:ascii="Open Sans" w:hAnsi="Open Sans" w:cs="Open Sans"/>
-                <w:sz w:val="20"/>
-                <w:szCs w:val="20"/>
-                <w:lang w:val="es-ES"/>
-              </w:rPr>
-              <w:t>}</w:t>
+              <w:t>}}</w:t>
             </w:r>
           </w:p>
           <w:p>
@@ -3601,7 +3086,6 @@
                 <w:lang w:val="es-ES"/>
               </w:rPr>
             </w:pPr>
-            <w:proofErr w:type="gramStart"/>
             <w:r>
               <w:rPr>
                 <w:rFonts w:ascii="Open Sans" w:hAnsi="Open Sans" w:cs="Open Sans"/>
@@ -3609,7 +3093,7 @@
                 <w:szCs w:val="20"/>
                 <w:lang w:val="es-ES"/>
               </w:rPr>
-              <w:t xml:space="preserve">{{ </w:t>
+              <w:t>{{</w:t>
             </w:r>
             <w:proofErr w:type="spellStart"/>
             <w:r>
@@ -3619,9 +3103,9 @@
                 <w:szCs w:val="20"/>
                 <w:lang w:val="es-ES"/>
               </w:rPr>
-              <w:t>comprador</w:t>
-            </w:r>
-            <w:proofErr w:type="gramEnd"/>
+              <w:t>comprador_telefono_movil</w:t>
+            </w:r>
+            <w:proofErr w:type="spellEnd"/>
             <w:r>
               <w:rPr>
                 <w:rFonts w:ascii="Open Sans" w:hAnsi="Open Sans" w:cs="Open Sans"/>
@@ -3629,37 +3113,7 @@
                 <w:szCs w:val="20"/>
                 <w:lang w:val="es-ES"/>
               </w:rPr>
-              <w:t>_telefono_</w:t>
-            </w:r>
-            <w:proofErr w:type="gramStart"/>
-            <w:r>
-              <w:rPr>
-                <w:rFonts w:ascii="Open Sans" w:hAnsi="Open Sans" w:cs="Open Sans"/>
-                <w:sz w:val="20"/>
-                <w:szCs w:val="20"/>
-                <w:lang w:val="es-ES"/>
-              </w:rPr>
-              <w:t>movil</w:t>
-            </w:r>
-            <w:proofErr w:type="spellEnd"/>
-            <w:r>
-              <w:rPr>
-                <w:rFonts w:ascii="Open Sans" w:hAnsi="Open Sans" w:cs="Open Sans"/>
-                <w:sz w:val="20"/>
-                <w:szCs w:val="20"/>
-                <w:lang w:val="es-ES"/>
-              </w:rPr>
-              <w:t xml:space="preserve"> }</w:t>
-            </w:r>
-            <w:proofErr w:type="gramEnd"/>
-            <w:r>
-              <w:rPr>
-                <w:rFonts w:ascii="Open Sans" w:hAnsi="Open Sans" w:cs="Open Sans"/>
-                <w:sz w:val="20"/>
-                <w:szCs w:val="20"/>
-                <w:lang w:val="es-ES"/>
-              </w:rPr>
-              <w:t>}</w:t>
+              <w:t>}}</w:t>
             </w:r>
           </w:p>
           <w:p>
@@ -5660,7 +5114,6 @@
                 <w:szCs w:val="20"/>
                 <w:lang w:val="es-AR"/>
               </w:rPr>
-              <w:lastRenderedPageBreak/>
               <w:t>Certificados de Calidad/</w:t>
             </w:r>
             <w:proofErr w:type="spellStart"/>
@@ -7547,6 +7000,7 @@
           <w:szCs w:val="16"/>
           <w:lang w:val="es-ES"/>
         </w:rPr>
+        <w:lastRenderedPageBreak/>
         <w:t>Este informe ha sido elaborado con base en los datos recopilados durante la supervisión de la mercancía y la información proporcionada por la empresa exportadora. Su contenido refleja la recopilación, interpretación y análisis de los datos obtenidos durante dicha supervisión.</w:t>
       </w:r>
     </w:p>
@@ -8240,7 +7694,6 @@
                 <w:lang w:val="es-ES"/>
               </w:rPr>
             </w:pPr>
-            <w:proofErr w:type="gramStart"/>
             <w:r>
               <w:rPr>
                 <w:rFonts w:ascii="Open Sans" w:hAnsi="Open Sans" w:cs="Open Sans"/>
@@ -8248,7 +7701,7 @@
                 <w:szCs w:val="20"/>
                 <w:lang w:val="es-ES"/>
               </w:rPr>
-              <w:t xml:space="preserve">{{ </w:t>
+              <w:t>{{</w:t>
             </w:r>
             <w:proofErr w:type="spellStart"/>
             <w:r>
@@ -8258,9 +7711,9 @@
                 <w:szCs w:val="20"/>
                 <w:lang w:val="es-ES"/>
               </w:rPr>
-              <w:t>numero</w:t>
-            </w:r>
-            <w:proofErr w:type="gramEnd"/>
+              <w:t>numero_bultos_totales</w:t>
+            </w:r>
+            <w:proofErr w:type="spellEnd"/>
             <w:r>
               <w:rPr>
                 <w:rFonts w:ascii="Open Sans" w:hAnsi="Open Sans" w:cs="Open Sans"/>
@@ -8268,37 +7721,7 @@
                 <w:szCs w:val="20"/>
                 <w:lang w:val="es-ES"/>
               </w:rPr>
-              <w:t>_bultos_</w:t>
-            </w:r>
-            <w:proofErr w:type="gramStart"/>
-            <w:r>
-              <w:rPr>
-                <w:rFonts w:ascii="Open Sans" w:hAnsi="Open Sans" w:cs="Open Sans"/>
-                <w:sz w:val="20"/>
-                <w:szCs w:val="20"/>
-                <w:lang w:val="es-ES"/>
-              </w:rPr>
-              <w:t>totales</w:t>
-            </w:r>
-            <w:proofErr w:type="spellEnd"/>
-            <w:r>
-              <w:rPr>
-                <w:rFonts w:ascii="Open Sans" w:hAnsi="Open Sans" w:cs="Open Sans"/>
-                <w:sz w:val="20"/>
-                <w:szCs w:val="20"/>
-                <w:lang w:val="es-ES"/>
-              </w:rPr>
-              <w:t xml:space="preserve"> }</w:t>
-            </w:r>
-            <w:proofErr w:type="gramEnd"/>
-            <w:r>
-              <w:rPr>
-                <w:rFonts w:ascii="Open Sans" w:hAnsi="Open Sans" w:cs="Open Sans"/>
-                <w:sz w:val="20"/>
-                <w:szCs w:val="20"/>
-                <w:lang w:val="es-ES"/>
-              </w:rPr>
-              <w:t>}</w:t>
+              <w:t>}}</w:t>
             </w:r>
           </w:p>
           <w:p>
@@ -8375,42 +7798,42 @@
           </w:tcPr>
           <w:p>
             <w:pPr>
-              <w:pStyle w:val="p1"/>
-            </w:pPr>
-            <w:proofErr w:type="gramStart"/>
-            <w:r>
-              <w:t xml:space="preserve">{{ </w:t>
+              <w:rPr>
+                <w:rFonts w:ascii="Open Sans" w:hAnsi="Open Sans" w:cs="Open Sans"/>
+                <w:sz w:val="20"/>
+                <w:szCs w:val="20"/>
+                <w:lang w:val="es-ES"/>
+              </w:rPr>
+            </w:pPr>
+            <w:r>
+              <w:rPr>
+                <w:rFonts w:ascii="Open Sans" w:hAnsi="Open Sans" w:cs="Open Sans"/>
+                <w:sz w:val="20"/>
+                <w:szCs w:val="20"/>
+                <w:lang w:val="es-ES"/>
+              </w:rPr>
+              <w:t>{{</w:t>
             </w:r>
             <w:proofErr w:type="spellStart"/>
             <w:r>
-              <w:t>apertura</w:t>
-            </w:r>
-            <w:proofErr w:type="gramEnd"/>
-            <w:r>
-              <w:t>_bultos_</w:t>
-            </w:r>
-            <w:proofErr w:type="gramStart"/>
-            <w:r>
-              <w:t>resultado</w:t>
+              <w:rPr>
+                <w:rFonts w:ascii="Open Sans" w:hAnsi="Open Sans" w:cs="Open Sans"/>
+                <w:sz w:val="20"/>
+                <w:szCs w:val="20"/>
+                <w:lang w:val="es-ES"/>
+              </w:rPr>
+              <w:t>apertura_bultos_resultado</w:t>
             </w:r>
             <w:proofErr w:type="spellEnd"/>
             <w:r>
-              <w:t xml:space="preserve"> }</w:t>
-            </w:r>
-            <w:proofErr w:type="gramEnd"/>
-            <w:r>
-              <w:t>}</w:t>
-            </w:r>
-          </w:p>
-          <w:p>
-            <w:pPr>
-              <w:rPr>
-                <w:rFonts w:ascii="Open Sans" w:hAnsi="Open Sans" w:cs="Open Sans"/>
-                <w:sz w:val="20"/>
-                <w:szCs w:val="20"/>
-                <w:lang w:val="es-AR"/>
-              </w:rPr>
-            </w:pPr>
+              <w:rPr>
+                <w:rFonts w:ascii="Open Sans" w:hAnsi="Open Sans" w:cs="Open Sans"/>
+                <w:sz w:val="20"/>
+                <w:szCs w:val="20"/>
+                <w:lang w:val="es-ES"/>
+              </w:rPr>
+              <w:t>}}</w:t>
+            </w:r>
           </w:p>
         </w:tc>
       </w:tr>
@@ -8446,43 +7869,42 @@
           </w:tcPr>
           <w:p>
             <w:pPr>
-              <w:pStyle w:val="p1"/>
-            </w:pPr>
-            <w:proofErr w:type="gramStart"/>
-            <w:r>
-              <w:t xml:space="preserve">{{ </w:t>
+              <w:rPr>
+                <w:rFonts w:ascii="Open Sans" w:hAnsi="Open Sans" w:cs="Open Sans"/>
+                <w:sz w:val="20"/>
+                <w:szCs w:val="20"/>
+                <w:lang w:val="es-ES"/>
+              </w:rPr>
+            </w:pPr>
+            <w:r>
+              <w:rPr>
+                <w:rFonts w:ascii="Open Sans" w:hAnsi="Open Sans" w:cs="Open Sans"/>
+                <w:sz w:val="20"/>
+                <w:szCs w:val="20"/>
+                <w:lang w:val="es-ES"/>
+              </w:rPr>
+              <w:t>{{</w:t>
             </w:r>
             <w:proofErr w:type="spellStart"/>
             <w:r>
-              <w:t>pesaje</w:t>
-            </w:r>
-            <w:proofErr w:type="gramEnd"/>
-            <w:r>
-              <w:t>_bultos_</w:t>
-            </w:r>
-            <w:proofErr w:type="gramStart"/>
-            <w:r>
-              <w:t>resultado</w:t>
+              <w:rPr>
+                <w:rFonts w:ascii="Open Sans" w:hAnsi="Open Sans" w:cs="Open Sans"/>
+                <w:sz w:val="20"/>
+                <w:szCs w:val="20"/>
+                <w:lang w:val="es-ES"/>
+              </w:rPr>
+              <w:t>pesaje_bultos_resultado</w:t>
             </w:r>
             <w:proofErr w:type="spellEnd"/>
             <w:r>
-              <w:t xml:space="preserve"> }</w:t>
-            </w:r>
-            <w:proofErr w:type="gramEnd"/>
-            <w:r>
-              <w:t>}</w:t>
-            </w:r>
-          </w:p>
-          <w:p>
-            <w:pPr>
-              <w:jc w:val="both"/>
-              <w:rPr>
-                <w:rFonts w:ascii="Open Sans" w:hAnsi="Open Sans" w:cs="Open Sans"/>
-                <w:sz w:val="20"/>
-                <w:szCs w:val="20"/>
-                <w:lang w:val="es-AR"/>
-              </w:rPr>
-            </w:pPr>
+              <w:rPr>
+                <w:rFonts w:ascii="Open Sans" w:hAnsi="Open Sans" w:cs="Open Sans"/>
+                <w:sz w:val="20"/>
+                <w:szCs w:val="20"/>
+                <w:lang w:val="es-ES"/>
+              </w:rPr>
+              <w:t>}}</w:t>
+            </w:r>
           </w:p>
         </w:tc>
       </w:tr>
@@ -8518,42 +7940,42 @@
           </w:tcPr>
           <w:p>
             <w:pPr>
-              <w:pStyle w:val="p1"/>
-            </w:pPr>
-            <w:proofErr w:type="gramStart"/>
-            <w:r>
-              <w:t xml:space="preserve">{{ </w:t>
+              <w:rPr>
+                <w:rFonts w:ascii="Open Sans" w:hAnsi="Open Sans" w:cs="Open Sans"/>
+                <w:sz w:val="20"/>
+                <w:szCs w:val="20"/>
+                <w:lang w:val="es-ES"/>
+              </w:rPr>
+            </w:pPr>
+            <w:r>
+              <w:rPr>
+                <w:rFonts w:ascii="Open Sans" w:hAnsi="Open Sans" w:cs="Open Sans"/>
+                <w:sz w:val="20"/>
+                <w:szCs w:val="20"/>
+                <w:lang w:val="es-ES"/>
+              </w:rPr>
+              <w:t>{{</w:t>
             </w:r>
             <w:proofErr w:type="spellStart"/>
             <w:r>
-              <w:t>detalle</w:t>
-            </w:r>
-            <w:proofErr w:type="gramEnd"/>
-            <w:r>
-              <w:t>_</w:t>
-            </w:r>
-            <w:proofErr w:type="gramStart"/>
-            <w:r>
-              <w:t>pesos</w:t>
+              <w:rPr>
+                <w:rFonts w:ascii="Open Sans" w:hAnsi="Open Sans" w:cs="Open Sans"/>
+                <w:sz w:val="20"/>
+                <w:szCs w:val="20"/>
+                <w:lang w:val="es-ES"/>
+              </w:rPr>
+              <w:t>detalle_pesos</w:t>
             </w:r>
             <w:proofErr w:type="spellEnd"/>
             <w:r>
-              <w:t xml:space="preserve"> }</w:t>
-            </w:r>
-            <w:proofErr w:type="gramEnd"/>
-            <w:r>
-              <w:t>}</w:t>
-            </w:r>
-          </w:p>
-          <w:p>
-            <w:pPr>
-              <w:rPr>
-                <w:rFonts w:ascii="Open Sans" w:hAnsi="Open Sans" w:cs="Open Sans"/>
-                <w:sz w:val="20"/>
-                <w:szCs w:val="20"/>
-                <w:lang w:val="es-AR"/>
-              </w:rPr>
-            </w:pPr>
+              <w:rPr>
+                <w:rFonts w:ascii="Open Sans" w:hAnsi="Open Sans" w:cs="Open Sans"/>
+                <w:sz w:val="20"/>
+                <w:szCs w:val="20"/>
+                <w:lang w:val="es-ES"/>
+              </w:rPr>
+              <w:t>}}</w:t>
+            </w:r>
           </w:p>
         </w:tc>
       </w:tr>
@@ -8581,7 +8003,6 @@
                 <w:szCs w:val="20"/>
                 <w:lang w:val="es-AR"/>
               </w:rPr>
-              <w:lastRenderedPageBreak/>
               <w:t>Embalaje descripción</w:t>
             </w:r>
           </w:p>
@@ -10357,6 +9778,7 @@
                 </w:rPr>
                 <w:t xml:space="preserve"> </w:t>
               </w:r>
+              <w:proofErr w:type="spellStart"/>
               <w:r>
                 <w:rPr>
                   <w:rStyle w:val="Hipervnculo"/>
@@ -10366,6 +9788,7 @@
                 </w:rPr>
                 <w:t>Fotos</w:t>
               </w:r>
+              <w:proofErr w:type="spellEnd"/>
             </w:hyperlink>
             <w:r>
               <w:rPr>
@@ -10562,6 +9985,7 @@
                 <w:szCs w:val="20"/>
                 <w:lang w:val="es-AR"/>
               </w:rPr>
+              <w:lastRenderedPageBreak/>
               <w:t>Lotes</w:t>
             </w:r>
           </w:p>
@@ -11172,8 +10596,9 @@
                 <w:szCs w:val="20"/>
                 <w:lang w:val="es-ES"/>
               </w:rPr>
-              <w:t>La fila del lado izquierdo cuenta con cinco palets, mientras que</w:t>
-            </w:r>
+              <w:t>{{</w:t>
+            </w:r>
+            <w:proofErr w:type="spellStart"/>
             <w:r>
               <w:rPr>
                 <w:rFonts w:ascii="Open Sans" w:hAnsi="Open Sans" w:cs="Open Sans"/>
@@ -11181,8 +10606,9 @@
                 <w:szCs w:val="20"/>
                 <w:lang w:val="es-ES"/>
               </w:rPr>
-              <w:t xml:space="preserve"> en</w:t>
-            </w:r>
+              <w:t>descripcion_estiba_texto</w:t>
+            </w:r>
+            <w:proofErr w:type="spellEnd"/>
             <w:r>
               <w:rPr>
                 <w:rFonts w:ascii="Open Sans" w:hAnsi="Open Sans" w:cs="Open Sans"/>
@@ -11190,25 +10616,7 @@
                 <w:szCs w:val="20"/>
                 <w:lang w:val="es-ES"/>
               </w:rPr>
-              <w:t xml:space="preserve"> la del lado derecho </w:t>
-            </w:r>
-            <w:r>
-              <w:rPr>
-                <w:rFonts w:ascii="Open Sans" w:hAnsi="Open Sans" w:cs="Open Sans"/>
-                <w:sz w:val="20"/>
-                <w:szCs w:val="20"/>
-                <w:lang w:val="es-ES"/>
-              </w:rPr>
-              <w:t>se disponen</w:t>
-            </w:r>
-            <w:r>
-              <w:rPr>
-                <w:rFonts w:ascii="Open Sans" w:hAnsi="Open Sans" w:cs="Open Sans"/>
-                <w:sz w:val="20"/>
-                <w:szCs w:val="20"/>
-                <w:lang w:val="es-ES"/>
-              </w:rPr>
-              <w:t xml:space="preserve"> cuatro.</w:t>
+              <w:t>}}</w:t>
             </w:r>
           </w:p>
         </w:tc>
@@ -11306,8 +10714,9 @@
                 <w:szCs w:val="20"/>
                 <w:lang w:val="es-ES"/>
               </w:rPr>
-              <w:t>No se detectan incidencias durante nuestra intervención.</w:t>
-            </w:r>
+              <w:t>{{</w:t>
+            </w:r>
+            <w:proofErr w:type="spellStart"/>
             <w:r>
               <w:rPr>
                 <w:rFonts w:ascii="Open Sans" w:hAnsi="Open Sans" w:cs="Open Sans"/>
@@ -11315,8 +10724,9 @@
                 <w:szCs w:val="20"/>
                 <w:lang w:val="es-ES"/>
               </w:rPr>
-              <w:t xml:space="preserve"> </w:t>
-            </w:r>
+              <w:t>otros_hallazgos</w:t>
+            </w:r>
+            <w:proofErr w:type="spellEnd"/>
             <w:r>
               <w:rPr>
                 <w:rFonts w:ascii="Open Sans" w:hAnsi="Open Sans" w:cs="Open Sans"/>
@@ -11324,205 +10734,7 @@
                 <w:szCs w:val="20"/>
                 <w:lang w:val="es-ES"/>
               </w:rPr>
-              <w:t xml:space="preserve">Se declara un </w:t>
-            </w:r>
-            <w:r>
-              <w:rPr>
-                <w:rFonts w:ascii="Open Sans" w:hAnsi="Open Sans" w:cs="Open Sans"/>
-                <w:sz w:val="20"/>
-                <w:szCs w:val="20"/>
-                <w:lang w:val="es-ES"/>
-              </w:rPr>
-              <w:t>P</w:t>
-            </w:r>
-            <w:r>
-              <w:rPr>
-                <w:rFonts w:ascii="Open Sans" w:hAnsi="Open Sans" w:cs="Open Sans"/>
-                <w:sz w:val="20"/>
-                <w:szCs w:val="20"/>
-                <w:lang w:val="es-ES"/>
-              </w:rPr>
-              <w:t xml:space="preserve">eso </w:t>
-            </w:r>
-            <w:r>
-              <w:rPr>
-                <w:rFonts w:ascii="Open Sans" w:hAnsi="Open Sans" w:cs="Open Sans"/>
-                <w:sz w:val="20"/>
-                <w:szCs w:val="20"/>
-                <w:lang w:val="es-ES"/>
-              </w:rPr>
-              <w:t>N</w:t>
-            </w:r>
-            <w:r>
-              <w:rPr>
-                <w:rFonts w:ascii="Open Sans" w:hAnsi="Open Sans" w:cs="Open Sans"/>
-                <w:sz w:val="20"/>
-                <w:szCs w:val="20"/>
-                <w:lang w:val="es-ES"/>
-              </w:rPr>
-              <w:t xml:space="preserve">eto de </w:t>
-            </w:r>
-            <w:r>
-              <w:rPr>
-                <w:rFonts w:ascii="Open Sans" w:hAnsi="Open Sans" w:cs="Open Sans"/>
-                <w:sz w:val="20"/>
-                <w:szCs w:val="20"/>
-                <w:lang w:val="es-ES"/>
-              </w:rPr>
-              <w:t>1</w:t>
-            </w:r>
-            <w:r>
-              <w:rPr>
-                <w:rFonts w:ascii="Open Sans" w:hAnsi="Open Sans" w:cs="Open Sans"/>
-                <w:sz w:val="20"/>
-                <w:szCs w:val="20"/>
-                <w:lang w:val="es-ES"/>
-              </w:rPr>
-              <w:t>1</w:t>
-            </w:r>
-            <w:r>
-              <w:rPr>
-                <w:rFonts w:ascii="Open Sans" w:hAnsi="Open Sans" w:cs="Open Sans"/>
-                <w:sz w:val="20"/>
-                <w:szCs w:val="20"/>
-                <w:lang w:val="es-ES"/>
-              </w:rPr>
-              <w:t>.</w:t>
-            </w:r>
-            <w:r>
-              <w:rPr>
-                <w:rFonts w:ascii="Open Sans" w:hAnsi="Open Sans" w:cs="Open Sans"/>
-                <w:sz w:val="20"/>
-                <w:szCs w:val="20"/>
-                <w:lang w:val="es-ES"/>
-              </w:rPr>
-              <w:t>250</w:t>
-            </w:r>
-            <w:r>
-              <w:rPr>
-                <w:rFonts w:ascii="Open Sans" w:hAnsi="Open Sans" w:cs="Open Sans"/>
-                <w:sz w:val="20"/>
-                <w:szCs w:val="20"/>
-                <w:lang w:val="es-ES"/>
-              </w:rPr>
-              <w:t xml:space="preserve"> </w:t>
-            </w:r>
-            <w:r>
-              <w:rPr>
-                <w:rFonts w:ascii="Open Sans" w:hAnsi="Open Sans" w:cs="Open Sans"/>
-                <w:sz w:val="20"/>
-                <w:szCs w:val="20"/>
-                <w:lang w:val="es-ES"/>
-              </w:rPr>
-              <w:t>K</w:t>
-            </w:r>
-            <w:r>
-              <w:rPr>
-                <w:rFonts w:ascii="Open Sans" w:hAnsi="Open Sans" w:cs="Open Sans"/>
-                <w:sz w:val="20"/>
-                <w:szCs w:val="20"/>
-                <w:lang w:val="es-ES"/>
-              </w:rPr>
-              <w:t xml:space="preserve">g y un </w:t>
-            </w:r>
-            <w:r>
-              <w:rPr>
-                <w:rFonts w:ascii="Open Sans" w:hAnsi="Open Sans" w:cs="Open Sans"/>
-                <w:sz w:val="20"/>
-                <w:szCs w:val="20"/>
-                <w:lang w:val="es-ES"/>
-              </w:rPr>
-              <w:t>P</w:t>
-            </w:r>
-            <w:r>
-              <w:rPr>
-                <w:rFonts w:ascii="Open Sans" w:hAnsi="Open Sans" w:cs="Open Sans"/>
-                <w:sz w:val="20"/>
-                <w:szCs w:val="20"/>
-                <w:lang w:val="es-ES"/>
-              </w:rPr>
-              <w:t xml:space="preserve">eso </w:t>
-            </w:r>
-            <w:r>
-              <w:rPr>
-                <w:rFonts w:ascii="Open Sans" w:hAnsi="Open Sans" w:cs="Open Sans"/>
-                <w:sz w:val="20"/>
-                <w:szCs w:val="20"/>
-                <w:lang w:val="es-ES"/>
-              </w:rPr>
-              <w:t>B</w:t>
-            </w:r>
-            <w:r>
-              <w:rPr>
-                <w:rFonts w:ascii="Open Sans" w:hAnsi="Open Sans" w:cs="Open Sans"/>
-                <w:sz w:val="20"/>
-                <w:szCs w:val="20"/>
-                <w:lang w:val="es-ES"/>
-              </w:rPr>
-              <w:t>ruto</w:t>
-            </w:r>
-            <w:r>
-              <w:rPr>
-                <w:rFonts w:ascii="Open Sans" w:hAnsi="Open Sans" w:cs="Open Sans"/>
-                <w:sz w:val="20"/>
-                <w:szCs w:val="20"/>
-                <w:lang w:val="es-ES"/>
-              </w:rPr>
-              <w:t xml:space="preserve"> de 1</w:t>
-            </w:r>
-            <w:r>
-              <w:rPr>
-                <w:rFonts w:ascii="Open Sans" w:hAnsi="Open Sans" w:cs="Open Sans"/>
-                <w:sz w:val="20"/>
-                <w:szCs w:val="20"/>
-                <w:lang w:val="es-ES"/>
-              </w:rPr>
-              <w:t>1</w:t>
-            </w:r>
-            <w:r>
-              <w:rPr>
-                <w:rFonts w:ascii="Open Sans" w:hAnsi="Open Sans" w:cs="Open Sans"/>
-                <w:sz w:val="20"/>
-                <w:szCs w:val="20"/>
-                <w:lang w:val="es-ES"/>
-              </w:rPr>
-              <w:t>.</w:t>
-            </w:r>
-            <w:r>
-              <w:rPr>
-                <w:rFonts w:ascii="Open Sans" w:hAnsi="Open Sans" w:cs="Open Sans"/>
-                <w:sz w:val="20"/>
-                <w:szCs w:val="20"/>
-                <w:lang w:val="es-ES"/>
-              </w:rPr>
-              <w:t>430</w:t>
-            </w:r>
-            <w:r>
-              <w:rPr>
-                <w:rFonts w:ascii="Open Sans" w:hAnsi="Open Sans" w:cs="Open Sans"/>
-                <w:sz w:val="20"/>
-                <w:szCs w:val="20"/>
-                <w:lang w:val="es-ES"/>
-              </w:rPr>
-              <w:t xml:space="preserve"> </w:t>
-            </w:r>
-            <w:r>
-              <w:rPr>
-                <w:rFonts w:ascii="Open Sans" w:hAnsi="Open Sans" w:cs="Open Sans"/>
-                <w:sz w:val="20"/>
-                <w:szCs w:val="20"/>
-                <w:lang w:val="es-ES"/>
-              </w:rPr>
-              <w:t>K</w:t>
-            </w:r>
-            <w:r>
-              <w:rPr>
-                <w:rFonts w:ascii="Open Sans" w:hAnsi="Open Sans" w:cs="Open Sans"/>
-                <w:sz w:val="20"/>
-                <w:szCs w:val="20"/>
-                <w:lang w:val="es-ES"/>
-              </w:rPr>
-              <w:t>g.</w:t>
+              <w:t>}}</w:t>
             </w:r>
           </w:p>
         </w:tc>
@@ -11582,7 +10794,6 @@
                 <w:szCs w:val="20"/>
                 <w:lang w:val="es-ES"/>
               </w:rPr>
-              <w:lastRenderedPageBreak/>
               <w:t>Conclusiones</w:t>
             </w:r>
           </w:p>
@@ -12137,7 +11348,6 @@
         <w:rPr>
           <w:noProof/>
         </w:rPr>
-        <w:lastRenderedPageBreak/>
         <w:drawing>
           <wp:inline distT="0" distB="0" distL="0" distR="0" wp14:anchorId="36C17553" wp14:editId="3A437682">
             <wp:extent cx="2880000" cy="2160000"/>
@@ -12268,6 +11478,7 @@
         <w:rPr>
           <w:noProof/>
         </w:rPr>
+        <w:lastRenderedPageBreak/>
         <w:drawing>
           <wp:inline distT="0" distB="0" distL="0" distR="0" wp14:anchorId="1AB01F54" wp14:editId="5C9EFAD0">
             <wp:extent cx="2880000" cy="2160000"/>
@@ -12490,7 +11701,6 @@
         <w:rPr>
           <w:noProof/>
         </w:rPr>
-        <w:lastRenderedPageBreak/>
         <w:drawing>
           <wp:inline distT="0" distB="0" distL="0" distR="0" wp14:anchorId="46F584D8" wp14:editId="53F61FDE">
             <wp:extent cx="2880000" cy="2160000"/>
@@ -12615,6 +11825,7 @@
         <w:rPr>
           <w:noProof/>
         </w:rPr>
+        <w:lastRenderedPageBreak/>
         <w:drawing>
           <wp:inline distT="0" distB="0" distL="0" distR="0" wp14:anchorId="46F18395" wp14:editId="62F57081">
             <wp:extent cx="2880000" cy="2160000"/>
@@ -12935,7 +12146,6 @@
         <w:rPr>
           <w:noProof/>
         </w:rPr>
-        <w:lastRenderedPageBreak/>
         <w:drawing>
           <wp:inline distT="0" distB="0" distL="0" distR="0" wp14:anchorId="766726CF" wp14:editId="2E687F3B">
             <wp:extent cx="1872000" cy="1404000"/>
@@ -13124,6 +12334,7 @@
         <w:rPr>
           <w:noProof/>
         </w:rPr>
+        <w:lastRenderedPageBreak/>
         <w:drawing>
           <wp:inline distT="0" distB="0" distL="0" distR="0" wp14:anchorId="66AF5D13" wp14:editId="10DB41E0">
             <wp:extent cx="1872000" cy="1404000"/>
@@ -15165,6 +14376,7 @@
   <w:style w:type="character" w:default="1" w:styleId="Fuentedeprrafopredeter">
     <w:name w:val="Default Paragraph Font"/>
     <w:uiPriority w:val="1"/>
+    <w:semiHidden/>
     <w:unhideWhenUsed/>
   </w:style>
   <w:style w:type="table" w:default="1" w:styleId="Tablanormal">
@@ -15964,6 +15176,26 @@
 </file>
 
 <file path=customXml/item1.xml><?xml version="1.0" encoding="utf-8"?>
+<?mso-contentType ?>
+<FormTemplates xmlns="http://schemas.microsoft.com/sharepoint/v3/contenttype/forms">
+  <Display>DocumentLibraryForm</Display>
+  <Edit>DocumentLibraryForm</Edit>
+  <New>DocumentLibraryForm</New>
+</FormTemplates>
+</file>
+
+<file path=customXml/item2.xml><?xml version="1.0" encoding="utf-8"?>
+<p:properties xmlns:p="http://schemas.microsoft.com/office/2006/metadata/properties" xmlns:xsi="http://www.w3.org/2001/XMLSchema-instance" xmlns:pc="http://schemas.microsoft.com/office/infopath/2007/PartnerControls">
+  <documentManagement>
+    <lcf76f155ced4ddcb4097134ff3c332f xmlns="0c64f35b-a3e8-4c0c-b885-33c4e3e13511">
+      <Terms xmlns="http://schemas.microsoft.com/office/infopath/2007/PartnerControls"/>
+    </lcf76f155ced4ddcb4097134ff3c332f>
+    <TaxCatchAll xmlns="f597fe29-6978-41c4-bb3c-da2f955295c2" xsi:nil="true"/>
+  </documentManagement>
+</p:properties>
+</file>
+
+<file path=customXml/item3.xml><?xml version="1.0" encoding="utf-8"?>
 <ct:contentTypeSchema xmlns:ct="http://schemas.microsoft.com/office/2006/metadata/contentType" xmlns:ma="http://schemas.microsoft.com/office/2006/metadata/properties/metaAttributes" ct:_="" ma:_="" ma:contentTypeName="Documento" ma:contentTypeID="0x010100B037986060836B41A6B12125573EDFE7" ma:contentTypeVersion="13" ma:contentTypeDescription="Crear nuevo documento." ma:contentTypeScope="" ma:versionID="ff69f474c2ebdaed80b4cfb792d7f47e">
   <xsd:schema xmlns:xsd="http://www.w3.org/2001/XMLSchema" xmlns:xs="http://www.w3.org/2001/XMLSchema" xmlns:p="http://schemas.microsoft.com/office/2006/metadata/properties" xmlns:ns2="0c64f35b-a3e8-4c0c-b885-33c4e3e13511" xmlns:ns3="f597fe29-6978-41c4-bb3c-da2f955295c2" targetNamespace="http://schemas.microsoft.com/office/2006/metadata/properties" ma:root="true" ma:fieldsID="9bfc18aec379f18392061b00ab2f31db" ns2:_="" ns3:_="">
     <xsd:import namespace="0c64f35b-a3e8-4c0c-b885-33c4e3e13511"/>
@@ -16170,31 +15402,30 @@
 </ct:contentTypeSchema>
 </file>
 
-<file path=customXml/item2.xml><?xml version="1.0" encoding="utf-8"?>
-<p:properties xmlns:p="http://schemas.microsoft.com/office/2006/metadata/properties" xmlns:xsi="http://www.w3.org/2001/XMLSchema-instance" xmlns:pc="http://schemas.microsoft.com/office/infopath/2007/PartnerControls">
-  <documentManagement>
-    <lcf76f155ced4ddcb4097134ff3c332f xmlns="0c64f35b-a3e8-4c0c-b885-33c4e3e13511">
-      <Terms xmlns="http://schemas.microsoft.com/office/infopath/2007/PartnerControls"/>
-    </lcf76f155ced4ddcb4097134ff3c332f>
-    <TaxCatchAll xmlns="f597fe29-6978-41c4-bb3c-da2f955295c2" xsi:nil="true"/>
-  </documentManagement>
-</p:properties>
-</file>
-
-<file path=customXml/item3.xml><?xml version="1.0" encoding="utf-8"?>
-<?mso-contentType ?>
-<FormTemplates xmlns="http://schemas.microsoft.com/sharepoint/v3/contenttype/forms">
-  <Display>DocumentLibraryForm</Display>
-  <Edit>DocumentLibraryForm</Edit>
-  <New>DocumentLibraryForm</New>
-</FormTemplates>
-</file>
-
 <file path=customXml/item4.xml><?xml version="1.0" encoding="utf-8"?>
 <b:Sources xmlns:b="http://schemas.openxmlformats.org/officeDocument/2006/bibliography" xmlns="http://schemas.openxmlformats.org/officeDocument/2006/bibliography" SelectedStyle="\APASixthEditionOfficeOnline.xsl" StyleName="APA" Version="6"/>
 </file>
 
 <file path=customXml/itemProps1.xml><?xml version="1.0" encoding="utf-8"?>
+<ds:datastoreItem xmlns:ds="http://schemas.openxmlformats.org/officeDocument/2006/customXml" ds:itemID="{9C578185-0FC4-4889-8415-527C55557C4F}">
+  <ds:schemaRefs>
+    <ds:schemaRef ds:uri="http://schemas.microsoft.com/sharepoint/v3/contenttype/forms"/>
+  </ds:schemaRefs>
+</ds:datastoreItem>
+</file>
+
+<file path=customXml/itemProps2.xml><?xml version="1.0" encoding="utf-8"?>
+<ds:datastoreItem xmlns:ds="http://schemas.openxmlformats.org/officeDocument/2006/customXml" ds:itemID="{E982C4E8-C1FD-4ED0-B0AD-94398BB012B9}">
+  <ds:schemaRefs>
+    <ds:schemaRef ds:uri="http://schemas.microsoft.com/office/2006/metadata/properties"/>
+    <ds:schemaRef ds:uri="http://schemas.microsoft.com/office/infopath/2007/PartnerControls"/>
+    <ds:schemaRef ds:uri="0c64f35b-a3e8-4c0c-b885-33c4e3e13511"/>
+    <ds:schemaRef ds:uri="f597fe29-6978-41c4-bb3c-da2f955295c2"/>
+  </ds:schemaRefs>
+</ds:datastoreItem>
+</file>
+
+<file path=customXml/itemProps3.xml><?xml version="1.0" encoding="utf-8"?>
 <ds:datastoreItem xmlns:ds="http://schemas.openxmlformats.org/officeDocument/2006/customXml" ds:itemID="{5EB5403C-BB30-4B85-8759-ADECBDCA0EA8}">
   <ds:schemaRefs>
     <ds:schemaRef ds:uri="http://schemas.microsoft.com/office/2006/metadata/contentType"/>
@@ -16213,25 +15444,6 @@
 </ds:datastoreItem>
 </file>
 
-<file path=customXml/itemProps2.xml><?xml version="1.0" encoding="utf-8"?>
-<ds:datastoreItem xmlns:ds="http://schemas.openxmlformats.org/officeDocument/2006/customXml" ds:itemID="{E982C4E8-C1FD-4ED0-B0AD-94398BB012B9}">
-  <ds:schemaRefs>
-    <ds:schemaRef ds:uri="http://schemas.microsoft.com/office/2006/metadata/properties"/>
-    <ds:schemaRef ds:uri="http://schemas.microsoft.com/office/infopath/2007/PartnerControls"/>
-    <ds:schemaRef ds:uri="0c64f35b-a3e8-4c0c-b885-33c4e3e13511"/>
-    <ds:schemaRef ds:uri="f597fe29-6978-41c4-bb3c-da2f955295c2"/>
-  </ds:schemaRefs>
-</ds:datastoreItem>
-</file>
-
-<file path=customXml/itemProps3.xml><?xml version="1.0" encoding="utf-8"?>
-<ds:datastoreItem xmlns:ds="http://schemas.openxmlformats.org/officeDocument/2006/customXml" ds:itemID="{9C578185-0FC4-4889-8415-527C55557C4F}">
-  <ds:schemaRefs>
-    <ds:schemaRef ds:uri="http://schemas.microsoft.com/sharepoint/v3/contenttype/forms"/>
-  </ds:schemaRefs>
-</ds:datastoreItem>
-</file>
-
 <file path=customXml/itemProps4.xml><?xml version="1.0" encoding="utf-8"?>
 <ds:datastoreItem xmlns:ds="http://schemas.openxmlformats.org/officeDocument/2006/customXml" ds:itemID="{43F3C9AD-37E9-45DC-B721-BB96037469AE}">
   <ds:schemaRefs>

--- a/public/templates/INFORME_INSPECCION_PLANTILLA.docx
+++ b/public/templates/INFORME_INSPECCION_PLANTILLA.docx
@@ -788,215 +788,6 @@
         </w:tc>
       </w:tr>
     </w:tbl>
-    <w:tbl>
-      <w:tblPr>
-        <w:tblStyle w:val="Tablaconcuadrcula"/>
-        <w:tblpPr w:leftFromText="141" w:rightFromText="141" w:vertAnchor="text" w:horzAnchor="margin" w:tblpY="-855"/>
-        <w:tblW w:w="6516" w:type="dxa"/>
-        <w:tblBorders>
-          <w:top w:val="single" w:sz="4" w:space="0" w:color="00C8D2"/>
-          <w:left w:val="single" w:sz="4" w:space="0" w:color="00C8D2"/>
-          <w:bottom w:val="single" w:sz="4" w:space="0" w:color="00C8D2"/>
-          <w:right w:val="single" w:sz="4" w:space="0" w:color="00C8D2"/>
-          <w:insideH w:val="single" w:sz="4" w:space="0" w:color="00C8D2"/>
-          <w:insideV w:val="single" w:sz="4" w:space="0" w:color="00C8D2"/>
-        </w:tblBorders>
-        <w:tblLook w:val="04A0" w:firstRow="1" w:lastRow="0" w:firstColumn="1" w:lastColumn="0" w:noHBand="0" w:noVBand="1"/>
-      </w:tblPr>
-      <w:tblGrid>
-        <w:gridCol w:w="3114"/>
-        <w:gridCol w:w="3402"/>
-      </w:tblGrid>
-      <w:tr>
-        <w:tc>
-          <w:tcPr>
-            <w:tcW w:w="3114" w:type="dxa"/>
-          </w:tcPr>
-          <w:p>
-            <w:pPr>
-              <w:rPr>
-                <w:rFonts w:ascii="Open Sans" w:hAnsi="Open Sans" w:cs="Open Sans"/>
-                <w:color w:val="808080" w:themeColor="background1" w:themeShade="80"/>
-                <w:sz w:val="20"/>
-                <w:szCs w:val="20"/>
-                <w:lang w:val="es-AR"/>
-              </w:rPr>
-            </w:pPr>
-            <w:r>
-              <w:rPr>
-                <w:rFonts w:ascii="Open Sans" w:hAnsi="Open Sans" w:cs="Open Sans"/>
-                <w:color w:val="808080" w:themeColor="background1" w:themeShade="80"/>
-                <w:sz w:val="20"/>
-                <w:szCs w:val="20"/>
-                <w:lang w:val="es-AR"/>
-              </w:rPr>
-              <w:t>Precintos NOVA</w:t>
-            </w:r>
-          </w:p>
-        </w:tc>
-        <w:tc>
-          <w:tcPr>
-            <w:tcW w:w="3402" w:type="dxa"/>
-          </w:tcPr>
-          <w:p>
-            <w:pPr>
-              <w:rPr>
-                <w:lang w:val="es-ES"/>
-              </w:rPr>
-            </w:pPr>
-            <w:r>
-              <w:rPr>
-                <w:lang w:val="es-ES"/>
-              </w:rPr>
-              <w:t>{{</w:t>
-            </w:r>
-            <w:proofErr w:type="spellStart"/>
-            <w:r>
-              <w:rPr>
-                <w:lang w:val="es-ES"/>
-              </w:rPr>
-              <w:t>precintos_nova</w:t>
-            </w:r>
-            <w:proofErr w:type="spellEnd"/>
-            <w:r>
-              <w:rPr>
-                <w:lang w:val="es-ES"/>
-              </w:rPr>
-              <w:t>}}</w:t>
-            </w:r>
-          </w:p>
-        </w:tc>
-      </w:tr>
-      <w:tr>
-        <w:trPr>
-          <w:trHeight w:val="541"/>
-        </w:trPr>
-        <w:tc>
-          <w:tcPr>
-            <w:tcW w:w="3114" w:type="dxa"/>
-          </w:tcPr>
-          <w:p>
-            <w:pPr>
-              <w:rPr>
-                <w:rFonts w:ascii="Open Sans" w:hAnsi="Open Sans" w:cs="Open Sans"/>
-                <w:color w:val="808080" w:themeColor="background1" w:themeShade="80"/>
-                <w:sz w:val="20"/>
-                <w:szCs w:val="20"/>
-                <w:lang w:val="es-AR"/>
-              </w:rPr>
-            </w:pPr>
-            <w:r>
-              <w:rPr>
-                <w:rFonts w:ascii="Open Sans" w:hAnsi="Open Sans" w:cs="Open Sans"/>
-                <w:color w:val="808080" w:themeColor="background1" w:themeShade="80"/>
-                <w:sz w:val="20"/>
-                <w:szCs w:val="20"/>
-                <w:lang w:val="es-AR"/>
-              </w:rPr>
-              <w:t>Precintos Naviera</w:t>
-            </w:r>
-          </w:p>
-        </w:tc>
-        <w:tc>
-          <w:tcPr>
-            <w:tcW w:w="3402" w:type="dxa"/>
-          </w:tcPr>
-          <w:p>
-            <w:pPr>
-              <w:rPr>
-                <w:rFonts w:ascii="Mark Pro Light" w:hAnsi="Mark Pro Light" w:cs="Times New Roman"/>
-                <w:sz w:val="11"/>
-                <w:szCs w:val="11"/>
-                <w:lang w:val="en-GB"/>
-              </w:rPr>
-            </w:pPr>
-            <w:r>
-              <w:t>{{</w:t>
-            </w:r>
-            <w:proofErr w:type="spellStart"/>
-            <w:r>
-              <w:t>precintos_naviera</w:t>
-            </w:r>
-            <w:proofErr w:type="spellEnd"/>
-            <w:r>
-              <w:t>}}</w:t>
-            </w:r>
-          </w:p>
-        </w:tc>
-      </w:tr>
-      <w:tr>
-        <w:tc>
-          <w:tcPr>
-            <w:tcW w:w="3114" w:type="dxa"/>
-          </w:tcPr>
-          <w:p>
-            <w:pPr>
-              <w:rPr>
-                <w:rFonts w:ascii="Open Sans" w:hAnsi="Open Sans" w:cs="Open Sans"/>
-                <w:color w:val="808080" w:themeColor="background1" w:themeShade="80"/>
-                <w:sz w:val="20"/>
-                <w:szCs w:val="20"/>
-                <w:lang w:val="es-AR"/>
-              </w:rPr>
-            </w:pPr>
-            <w:r>
-              <w:rPr>
-                <w:rFonts w:ascii="Open Sans" w:hAnsi="Open Sans" w:cs="Open Sans"/>
-                <w:color w:val="808080" w:themeColor="background1" w:themeShade="80"/>
-                <w:sz w:val="20"/>
-                <w:szCs w:val="20"/>
-                <w:lang w:val="es-ES"/>
-              </w:rPr>
-              <w:t>Puertos origen/destino</w:t>
-            </w:r>
-          </w:p>
-        </w:tc>
-        <w:tc>
-          <w:tcPr>
-            <w:tcW w:w="3402" w:type="dxa"/>
-          </w:tcPr>
-          <w:p>
-            <w:pPr>
-              <w:rPr>
-                <w:rFonts w:ascii="Open Sans" w:hAnsi="Open Sans" w:cs="Open Sans"/>
-                <w:sz w:val="20"/>
-                <w:szCs w:val="20"/>
-                <w:lang w:val="es-ES"/>
-              </w:rPr>
-            </w:pPr>
-            <w:r>
-              <w:rPr>
-                <w:rFonts w:ascii="Open Sans" w:hAnsi="Open Sans" w:cs="Open Sans"/>
-                <w:sz w:val="20"/>
-                <w:szCs w:val="20"/>
-                <w:lang w:val="es-ES"/>
-              </w:rPr>
-              <w:t>{{</w:t>
-            </w:r>
-            <w:proofErr w:type="spellStart"/>
-            <w:r>
-              <w:rPr>
-                <w:rFonts w:ascii="Open Sans" w:hAnsi="Open Sans" w:cs="Open Sans"/>
-                <w:sz w:val="20"/>
-                <w:szCs w:val="20"/>
-                <w:lang w:val="es-ES"/>
-              </w:rPr>
-              <w:t>puertos_origen_destino</w:t>
-            </w:r>
-            <w:proofErr w:type="spellEnd"/>
-            <w:r>
-              <w:rPr>
-                <w:rFonts w:ascii="Open Sans" w:hAnsi="Open Sans" w:cs="Open Sans"/>
-                <w:sz w:val="20"/>
-                <w:szCs w:val="20"/>
-                <w:lang w:val="es-ES"/>
-              </w:rPr>
-              <w:t>}}</w:t>
-            </w:r>
-          </w:p>
-        </w:tc>
-      </w:tr>
-    </w:tbl>
     <w:p>
       <w:pPr>
         <w:rPr>
@@ -1012,7 +803,7 @@
     <w:tbl>
       <w:tblPr>
         <w:tblStyle w:val="Tablaconcuadrcula"/>
-        <w:tblW w:w="5382" w:type="dxa"/>
+        <w:tblW w:w="4815" w:type="dxa"/>
         <w:tblBorders>
           <w:top w:val="single" w:sz="4" w:space="0" w:color="00C8D2"/>
           <w:left w:val="single" w:sz="4" w:space="0" w:color="00C8D2"/>
@@ -1024,13 +815,13 @@
         <w:tblLook w:val="04A0" w:firstRow="1" w:lastRow="0" w:firstColumn="1" w:lastColumn="0" w:noHBand="0" w:noVBand="1"/>
       </w:tblPr>
       <w:tblGrid>
-        <w:gridCol w:w="2075"/>
-        <w:gridCol w:w="3307"/>
+        <w:gridCol w:w="3114"/>
+        <w:gridCol w:w="1701"/>
       </w:tblGrid>
       <w:tr>
         <w:tc>
           <w:tcPr>
-            <w:tcW w:w="2227" w:type="dxa"/>
+            <w:tcW w:w="3114" w:type="dxa"/>
           </w:tcPr>
           <w:p>
             <w:pPr>
@@ -1068,7 +859,7 @@
         </w:tc>
         <w:tc>
           <w:tcPr>
-            <w:tcW w:w="3155" w:type="dxa"/>
+            <w:tcW w:w="1701" w:type="dxa"/>
           </w:tcPr>
           <w:p>
             <w:pPr>
@@ -1096,7 +887,7 @@
                 <w:szCs w:val="20"/>
                 <w:lang w:val="es-ES"/>
               </w:rPr>
-              <w:t>numero_contenedores</w:t>
+              <w:t>num_con</w:t>
             </w:r>
             <w:proofErr w:type="spellEnd"/>
             <w:r>
@@ -1114,7 +905,7 @@
       <w:tr>
         <w:tc>
           <w:tcPr>
-            <w:tcW w:w="2227" w:type="dxa"/>
+            <w:tcW w:w="3114" w:type="dxa"/>
           </w:tcPr>
           <w:p>
             <w:pPr>
@@ -1140,38 +931,241 @@
         </w:tc>
         <w:tc>
           <w:tcPr>
-            <w:tcW w:w="3155" w:type="dxa"/>
+            <w:tcW w:w="1701" w:type="dxa"/>
           </w:tcPr>
           <w:p>
             <w:pPr>
               <w:rPr>
-                <w:rFonts w:ascii="Mark Pro Light" w:hAnsi="Mark Pro Light" w:cs="Times New Roman"/>
-                <w:sz w:val="11"/>
-                <w:szCs w:val="11"/>
-                <w:lang w:val="en-GB"/>
-              </w:rPr>
-            </w:pPr>
-            <w:r>
+                <w:rFonts w:ascii="Open Sans" w:hAnsi="Open Sans" w:cs="Open Sans"/>
+                <w:sz w:val="20"/>
+                <w:szCs w:val="20"/>
+                <w:lang w:val="es-ES"/>
+              </w:rPr>
+            </w:pPr>
+            <w:r>
+              <w:rPr>
+                <w:rFonts w:ascii="Open Sans" w:hAnsi="Open Sans" w:cs="Open Sans"/>
+                <w:sz w:val="20"/>
+                <w:szCs w:val="20"/>
+                <w:lang w:val="es-ES"/>
+              </w:rPr>
               <w:t>{{</w:t>
             </w:r>
             <w:proofErr w:type="spellStart"/>
             <w:r>
-              <w:t>tipo</w:t>
+              <w:rPr>
+                <w:rFonts w:ascii="Open Sans" w:hAnsi="Open Sans" w:cs="Open Sans"/>
+                <w:sz w:val="20"/>
+                <w:szCs w:val="20"/>
+                <w:lang w:val="es-ES"/>
+              </w:rPr>
+              <w:t>t_con</w:t>
             </w:r>
             <w:proofErr w:type="spellEnd"/>
             <w:r>
-              <w:t>_</w:t>
-            </w:r>
-            <w:r>
               <w:rPr>
                 <w:rFonts w:ascii="Open Sans" w:hAnsi="Open Sans" w:cs="Open Sans"/>
                 <w:sz w:val="20"/>
                 <w:szCs w:val="20"/>
                 <w:lang w:val="es-ES"/>
               </w:rPr>
-              <w:t>contenedor</w:t>
-            </w:r>
-            <w:r>
+              <w:t>}}</w:t>
+            </w:r>
+          </w:p>
+        </w:tc>
+      </w:tr>
+      <w:tr>
+        <w:trPr>
+          <w:trHeight w:val="63"/>
+        </w:trPr>
+        <w:tc>
+          <w:tcPr>
+            <w:tcW w:w="3114" w:type="dxa"/>
+          </w:tcPr>
+          <w:p>
+            <w:pPr>
+              <w:rPr>
+                <w:rFonts w:ascii="Open Sans" w:hAnsi="Open Sans" w:cs="Open Sans"/>
+                <w:color w:val="808080" w:themeColor="background1" w:themeShade="80"/>
+                <w:sz w:val="20"/>
+                <w:szCs w:val="20"/>
+                <w:lang w:val="es-AR"/>
+              </w:rPr>
+            </w:pPr>
+            <w:r>
+              <w:rPr>
+                <w:rFonts w:ascii="Open Sans" w:hAnsi="Open Sans" w:cs="Open Sans"/>
+                <w:color w:val="808080" w:themeColor="background1" w:themeShade="80"/>
+                <w:sz w:val="20"/>
+                <w:szCs w:val="20"/>
+                <w:lang w:val="es-AR"/>
+              </w:rPr>
+              <w:t>N</w:t>
+            </w:r>
+            <w:r>
+              <w:rPr>
+                <w:rFonts w:ascii="Open Sans" w:hAnsi="Open Sans" w:cs="Open Sans"/>
+                <w:color w:val="808080" w:themeColor="background1" w:themeShade="80"/>
+                <w:sz w:val="20"/>
+                <w:szCs w:val="20"/>
+                <w:lang w:val="es-AR"/>
+              </w:rPr>
+              <w:t>umeración</w:t>
+            </w:r>
+            <w:r>
+              <w:rPr>
+                <w:rFonts w:ascii="Open Sans" w:hAnsi="Open Sans" w:cs="Open Sans"/>
+                <w:color w:val="808080" w:themeColor="background1" w:themeShade="80"/>
+                <w:sz w:val="20"/>
+                <w:szCs w:val="20"/>
+                <w:lang w:val="es-AR"/>
+              </w:rPr>
+              <w:t xml:space="preserve"> de contenedor</w:t>
+            </w:r>
+            <w:r>
+              <w:rPr>
+                <w:rFonts w:ascii="Open Sans" w:hAnsi="Open Sans" w:cs="Open Sans"/>
+                <w:color w:val="808080" w:themeColor="background1" w:themeShade="80"/>
+                <w:sz w:val="20"/>
+                <w:szCs w:val="20"/>
+                <w:lang w:val="es-AR"/>
+              </w:rPr>
+              <w:t>es</w:t>
+            </w:r>
+          </w:p>
+        </w:tc>
+        <w:tc>
+          <w:tcPr>
+            <w:tcW w:w="1701" w:type="dxa"/>
+          </w:tcPr>
+          <w:p>
+            <w:pPr>
+              <w:rPr>
+                <w:rFonts w:ascii="Open Sans" w:hAnsi="Open Sans" w:cs="Open Sans"/>
+                <w:sz w:val="20"/>
+                <w:szCs w:val="20"/>
+                <w:lang w:val="es-ES"/>
+              </w:rPr>
+            </w:pPr>
+            <w:r>
+              <w:rPr>
+                <w:rFonts w:ascii="Open Sans" w:hAnsi="Open Sans" w:cs="Open Sans"/>
+                <w:sz w:val="20"/>
+                <w:szCs w:val="20"/>
+                <w:lang w:val="es-ES"/>
+              </w:rPr>
+              <w:t>{{</w:t>
+            </w:r>
+            <w:proofErr w:type="spellStart"/>
+            <w:r>
+              <w:rPr>
+                <w:rFonts w:ascii="Open Sans" w:hAnsi="Open Sans" w:cs="Open Sans"/>
+                <w:sz w:val="20"/>
+                <w:szCs w:val="20"/>
+                <w:lang w:val="es-ES"/>
+              </w:rPr>
+              <w:t>numer_con</w:t>
+            </w:r>
+            <w:proofErr w:type="spellEnd"/>
+            <w:r>
+              <w:rPr>
+                <w:rFonts w:ascii="Open Sans" w:hAnsi="Open Sans" w:cs="Open Sans"/>
+                <w:sz w:val="20"/>
+                <w:szCs w:val="20"/>
+                <w:lang w:val="es-ES"/>
+              </w:rPr>
+              <w:t>}}</w:t>
+            </w:r>
+          </w:p>
+        </w:tc>
+      </w:tr>
+    </w:tbl>
+    <w:tbl>
+      <w:tblPr>
+        <w:tblStyle w:val="Tablaconcuadrcula"/>
+        <w:tblpPr w:leftFromText="141" w:rightFromText="141" w:vertAnchor="text" w:horzAnchor="margin" w:tblpXSpec="right" w:tblpY="-852"/>
+        <w:tblW w:w="4248" w:type="dxa"/>
+        <w:tblBorders>
+          <w:top w:val="single" w:sz="4" w:space="0" w:color="00C8D2"/>
+          <w:left w:val="single" w:sz="4" w:space="0" w:color="00C8D2"/>
+          <w:bottom w:val="single" w:sz="4" w:space="0" w:color="00C8D2"/>
+          <w:right w:val="single" w:sz="4" w:space="0" w:color="00C8D2"/>
+          <w:insideH w:val="single" w:sz="4" w:space="0" w:color="00C8D2"/>
+          <w:insideV w:val="single" w:sz="4" w:space="0" w:color="00C8D2"/>
+        </w:tblBorders>
+        <w:tblLook w:val="04A0" w:firstRow="1" w:lastRow="0" w:firstColumn="1" w:lastColumn="0" w:noHBand="0" w:noVBand="1"/>
+      </w:tblPr>
+      <w:tblGrid>
+        <w:gridCol w:w="2405"/>
+        <w:gridCol w:w="1843"/>
+      </w:tblGrid>
+      <w:tr>
+        <w:tc>
+          <w:tcPr>
+            <w:tcW w:w="2405" w:type="dxa"/>
+          </w:tcPr>
+          <w:p>
+            <w:pPr>
+              <w:rPr>
+                <w:rFonts w:ascii="Open Sans" w:hAnsi="Open Sans" w:cs="Open Sans"/>
+                <w:color w:val="808080" w:themeColor="background1" w:themeShade="80"/>
+                <w:sz w:val="20"/>
+                <w:szCs w:val="20"/>
+                <w:lang w:val="es-AR"/>
+              </w:rPr>
+            </w:pPr>
+            <w:r>
+              <w:rPr>
+                <w:rFonts w:ascii="Open Sans" w:hAnsi="Open Sans" w:cs="Open Sans"/>
+                <w:color w:val="808080" w:themeColor="background1" w:themeShade="80"/>
+                <w:sz w:val="20"/>
+                <w:szCs w:val="20"/>
+                <w:lang w:val="es-AR"/>
+              </w:rPr>
+              <w:t>Precintos NOVA</w:t>
+            </w:r>
+          </w:p>
+        </w:tc>
+        <w:tc>
+          <w:tcPr>
+            <w:tcW w:w="1843" w:type="dxa"/>
+          </w:tcPr>
+          <w:p>
+            <w:pPr>
+              <w:rPr>
+                <w:rFonts w:ascii="Open Sans" w:hAnsi="Open Sans" w:cs="Open Sans"/>
+                <w:sz w:val="20"/>
+                <w:szCs w:val="20"/>
+                <w:lang w:val="es-ES"/>
+              </w:rPr>
+            </w:pPr>
+            <w:r>
+              <w:rPr>
+                <w:rFonts w:ascii="Open Sans" w:hAnsi="Open Sans" w:cs="Open Sans"/>
+                <w:sz w:val="20"/>
+                <w:szCs w:val="20"/>
+                <w:lang w:val="es-ES"/>
+              </w:rPr>
+              <w:t>{{</w:t>
+            </w:r>
+            <w:proofErr w:type="spellStart"/>
+            <w:r>
+              <w:rPr>
+                <w:rFonts w:ascii="Open Sans" w:hAnsi="Open Sans" w:cs="Open Sans"/>
+                <w:sz w:val="20"/>
+                <w:szCs w:val="20"/>
+                <w:lang w:val="es-ES"/>
+              </w:rPr>
+              <w:t>pre_nova</w:t>
+            </w:r>
+            <w:proofErr w:type="spellEnd"/>
+            <w:r>
+              <w:rPr>
+                <w:rFonts w:ascii="Open Sans" w:hAnsi="Open Sans" w:cs="Open Sans"/>
+                <w:sz w:val="20"/>
+                <w:szCs w:val="20"/>
+                <w:lang w:val="es-ES"/>
+              </w:rPr>
               <w:t>}}</w:t>
             </w:r>
           </w:p>
@@ -1180,7 +1174,7 @@
       <w:tr>
         <w:tc>
           <w:tcPr>
-            <w:tcW w:w="2227" w:type="dxa"/>
+            <w:tcW w:w="2405" w:type="dxa"/>
           </w:tcPr>
           <w:p>
             <w:pPr>
@@ -1200,52 +1194,28 @@
                 <w:szCs w:val="20"/>
                 <w:lang w:val="es-AR"/>
               </w:rPr>
-              <w:t>N</w:t>
-            </w:r>
-            <w:r>
-              <w:rPr>
-                <w:rFonts w:ascii="Open Sans" w:hAnsi="Open Sans" w:cs="Open Sans"/>
-                <w:color w:val="808080" w:themeColor="background1" w:themeShade="80"/>
-                <w:sz w:val="20"/>
-                <w:szCs w:val="20"/>
-                <w:lang w:val="es-AR"/>
-              </w:rPr>
-              <w:t>umeración</w:t>
-            </w:r>
-            <w:r>
-              <w:rPr>
-                <w:rFonts w:ascii="Open Sans" w:hAnsi="Open Sans" w:cs="Open Sans"/>
-                <w:color w:val="808080" w:themeColor="background1" w:themeShade="80"/>
-                <w:sz w:val="20"/>
-                <w:szCs w:val="20"/>
-                <w:lang w:val="es-AR"/>
-              </w:rPr>
-              <w:t xml:space="preserve"> de contenedor</w:t>
-            </w:r>
-            <w:r>
-              <w:rPr>
-                <w:rFonts w:ascii="Open Sans" w:hAnsi="Open Sans" w:cs="Open Sans"/>
-                <w:color w:val="808080" w:themeColor="background1" w:themeShade="80"/>
-                <w:sz w:val="20"/>
-                <w:szCs w:val="20"/>
-                <w:lang w:val="es-AR"/>
-              </w:rPr>
-              <w:t>es</w:t>
+              <w:t>Precintos Naviera</w:t>
             </w:r>
           </w:p>
         </w:tc>
         <w:tc>
           <w:tcPr>
-            <w:tcW w:w="3155" w:type="dxa"/>
+            <w:tcW w:w="1843" w:type="dxa"/>
           </w:tcPr>
           <w:p>
             <w:pPr>
               <w:rPr>
+                <w:rFonts w:ascii="Open Sans" w:hAnsi="Open Sans" w:cs="Open Sans"/>
+                <w:sz w:val="20"/>
+                <w:szCs w:val="20"/>
                 <w:lang w:val="es-ES"/>
               </w:rPr>
             </w:pPr>
             <w:r>
               <w:rPr>
+                <w:rFonts w:ascii="Open Sans" w:hAnsi="Open Sans" w:cs="Open Sans"/>
+                <w:sz w:val="20"/>
+                <w:szCs w:val="20"/>
                 <w:lang w:val="es-ES"/>
               </w:rPr>
               <w:t>{{</w:t>
@@ -1253,13 +1223,94 @@
             <w:proofErr w:type="spellStart"/>
             <w:r>
               <w:rPr>
+                <w:rFonts w:ascii="Open Sans" w:hAnsi="Open Sans" w:cs="Open Sans"/>
+                <w:sz w:val="20"/>
+                <w:szCs w:val="20"/>
                 <w:lang w:val="es-ES"/>
               </w:rPr>
-              <w:t>numeracion_contenedores</w:t>
+              <w:t>pre_naviera</w:t>
             </w:r>
             <w:proofErr w:type="spellEnd"/>
             <w:r>
               <w:rPr>
+                <w:rFonts w:ascii="Open Sans" w:hAnsi="Open Sans" w:cs="Open Sans"/>
+                <w:sz w:val="20"/>
+                <w:szCs w:val="20"/>
+                <w:lang w:val="es-ES"/>
+              </w:rPr>
+              <w:t>}}</w:t>
+            </w:r>
+          </w:p>
+        </w:tc>
+      </w:tr>
+      <w:tr>
+        <w:trPr>
+          <w:trHeight w:val="63"/>
+        </w:trPr>
+        <w:tc>
+          <w:tcPr>
+            <w:tcW w:w="2405" w:type="dxa"/>
+          </w:tcPr>
+          <w:p>
+            <w:pPr>
+              <w:rPr>
+                <w:rFonts w:ascii="Open Sans" w:hAnsi="Open Sans" w:cs="Open Sans"/>
+                <w:color w:val="808080" w:themeColor="background1" w:themeShade="80"/>
+                <w:sz w:val="20"/>
+                <w:szCs w:val="20"/>
+                <w:lang w:val="es-AR"/>
+              </w:rPr>
+            </w:pPr>
+            <w:r>
+              <w:rPr>
+                <w:rFonts w:ascii="Open Sans" w:hAnsi="Open Sans" w:cs="Open Sans"/>
+                <w:color w:val="808080" w:themeColor="background1" w:themeShade="80"/>
+                <w:sz w:val="20"/>
+                <w:szCs w:val="20"/>
+                <w:lang w:val="es-AR"/>
+              </w:rPr>
+              <w:t>Puertos origen/destino</w:t>
+            </w:r>
+          </w:p>
+        </w:tc>
+        <w:tc>
+          <w:tcPr>
+            <w:tcW w:w="1843" w:type="dxa"/>
+          </w:tcPr>
+          <w:p>
+            <w:pPr>
+              <w:rPr>
+                <w:rFonts w:ascii="Open Sans" w:hAnsi="Open Sans" w:cs="Open Sans"/>
+                <w:sz w:val="20"/>
+                <w:szCs w:val="20"/>
+                <w:lang w:val="es-ES"/>
+              </w:rPr>
+            </w:pPr>
+            <w:r>
+              <w:rPr>
+                <w:rFonts w:ascii="Open Sans" w:hAnsi="Open Sans" w:cs="Open Sans"/>
+                <w:sz w:val="20"/>
+                <w:szCs w:val="20"/>
+                <w:lang w:val="es-ES"/>
+              </w:rPr>
+              <w:t>{{</w:t>
+            </w:r>
+            <w:proofErr w:type="spellStart"/>
+            <w:r>
+              <w:rPr>
+                <w:rFonts w:ascii="Open Sans" w:hAnsi="Open Sans" w:cs="Open Sans"/>
+                <w:sz w:val="20"/>
+                <w:szCs w:val="20"/>
+                <w:lang w:val="es-ES"/>
+              </w:rPr>
+              <w:t>ori_dest</w:t>
+            </w:r>
+            <w:proofErr w:type="spellEnd"/>
+            <w:r>
+              <w:rPr>
+                <w:rFonts w:ascii="Open Sans" w:hAnsi="Open Sans" w:cs="Open Sans"/>
+                <w:sz w:val="20"/>
+                <w:szCs w:val="20"/>
                 <w:lang w:val="es-ES"/>
               </w:rPr>
               <w:t>}}</w:t>
@@ -2943,7 +2994,6 @@
                 <w:szCs w:val="20"/>
                 <w:lang w:val="es-AR"/>
               </w:rPr>
-              <w:lastRenderedPageBreak/>
               <w:t xml:space="preserve"> </w:t>
             </w:r>
             <w:r>
@@ -7000,7 +7050,6 @@
           <w:szCs w:val="16"/>
           <w:lang w:val="es-ES"/>
         </w:rPr>
-        <w:lastRenderedPageBreak/>
         <w:t>Este informe ha sido elaborado con base en los datos recopilados durante la supervisión de la mercancía y la información proporcionada por la empresa exportadora. Su contenido refleja la recopilación, interpretación y análisis de los datos obtenidos durante dicha supervisión.</w:t>
       </w:r>
     </w:p>
@@ -9985,7 +10034,6 @@
                 <w:szCs w:val="20"/>
                 <w:lang w:val="es-AR"/>
               </w:rPr>
-              <w:lastRenderedPageBreak/>
               <w:t>Lotes</w:t>
             </w:r>
           </w:p>
@@ -11071,153 +11119,6 @@
         <w:jc w:val="right"/>
         <w:rPr>
           <w:rFonts w:ascii="Open Sans" w:hAnsi="Open Sans" w:cs="Open Sans"/>
-          <w:sz w:val="20"/>
-          <w:szCs w:val="20"/>
-          <w:lang w:val="es-AR"/>
-        </w:rPr>
-      </w:pPr>
-    </w:p>
-    <w:p>
-      <w:pPr>
-        <w:rPr>
-          <w:rFonts w:ascii="Open Sans" w:hAnsi="Open Sans" w:cs="Open Sans"/>
-          <w:sz w:val="20"/>
-          <w:szCs w:val="20"/>
-          <w:lang w:val="es-AR"/>
-        </w:rPr>
-      </w:pPr>
-    </w:p>
-    <w:p>
-      <w:pPr>
-        <w:jc w:val="right"/>
-        <w:rPr>
-          <w:rFonts w:ascii="Open Sans" w:hAnsi="Open Sans" w:cs="Open Sans"/>
-          <w:sz w:val="20"/>
-          <w:szCs w:val="20"/>
-          <w:lang w:val="es-AR"/>
-        </w:rPr>
-      </w:pPr>
-    </w:p>
-    <w:p>
-      <w:pPr>
-        <w:jc w:val="right"/>
-        <w:rPr>
-          <w:rFonts w:ascii="Open Sans" w:hAnsi="Open Sans" w:cs="Open Sans"/>
-          <w:sz w:val="20"/>
-          <w:szCs w:val="20"/>
-          <w:lang w:val="es-AR"/>
-        </w:rPr>
-      </w:pPr>
-      <w:r>
-        <w:rPr>
-          <w:rFonts w:ascii="Open Sans" w:hAnsi="Open Sans" w:cs="Open Sans"/>
-          <w:sz w:val="20"/>
-          <w:szCs w:val="20"/>
-          <w:lang w:val="es-AR"/>
-        </w:rPr>
-        <w:t xml:space="preserve">Sant Cugat del Vallès, a </w:t>
-      </w:r>
-      <w:r>
-        <w:rPr>
-          <w:rFonts w:ascii="Open Sans" w:hAnsi="Open Sans" w:cs="Open Sans"/>
-          <w:sz w:val="20"/>
-          <w:szCs w:val="20"/>
-          <w:lang w:val="es-AR"/>
-        </w:rPr>
-        <w:t>2</w:t>
-      </w:r>
-      <w:r>
-        <w:rPr>
-          <w:rFonts w:ascii="Open Sans" w:hAnsi="Open Sans" w:cs="Open Sans"/>
-          <w:sz w:val="20"/>
-          <w:szCs w:val="20"/>
-          <w:lang w:val="es-AR"/>
-        </w:rPr>
-        <w:t xml:space="preserve">9 </w:t>
-      </w:r>
-      <w:r>
-        <w:rPr>
-          <w:rFonts w:ascii="Open Sans" w:hAnsi="Open Sans" w:cs="Open Sans"/>
-          <w:sz w:val="20"/>
-          <w:szCs w:val="20"/>
-          <w:lang w:val="es-AR"/>
-        </w:rPr>
-        <w:t>de agosto</w:t>
-      </w:r>
-      <w:r>
-        <w:rPr>
-          <w:rFonts w:ascii="Open Sans" w:hAnsi="Open Sans" w:cs="Open Sans"/>
-          <w:sz w:val="20"/>
-          <w:szCs w:val="20"/>
-          <w:lang w:val="es-AR"/>
-        </w:rPr>
-        <w:t xml:space="preserve"> de 2025</w:t>
-      </w:r>
-    </w:p>
-    <w:p>
-      <w:pPr>
-        <w:jc w:val="right"/>
-        <w:rPr>
-          <w:rFonts w:ascii="Open Sans" w:hAnsi="Open Sans" w:cs="Open Sans"/>
-          <w:sz w:val="20"/>
-          <w:szCs w:val="20"/>
-          <w:lang w:val="es-AR"/>
-        </w:rPr>
-      </w:pPr>
-    </w:p>
-    <w:p>
-      <w:pPr>
-        <w:jc w:val="right"/>
-        <w:rPr>
-          <w:rFonts w:ascii="Open Sans" w:hAnsi="Open Sans" w:cs="Open Sans"/>
-          <w:sz w:val="20"/>
-          <w:szCs w:val="20"/>
-          <w:lang w:val="es-AR"/>
-        </w:rPr>
-      </w:pPr>
-    </w:p>
-    <w:p>
-      <w:pPr>
-        <w:rPr>
-          <w:rFonts w:ascii="Nunito" w:hAnsi="Nunito" w:cs="Open Sans"/>
-          <w:b/>
-          <w:bCs/>
-          <w:sz w:val="20"/>
-          <w:szCs w:val="20"/>
-          <w:lang w:val="es-AR"/>
-        </w:rPr>
-      </w:pPr>
-    </w:p>
-    <w:p>
-      <w:pPr>
-        <w:rPr>
-          <w:rFonts w:ascii="Nunito" w:hAnsi="Nunito" w:cs="Open Sans"/>
-          <w:b/>
-          <w:bCs/>
-          <w:sz w:val="20"/>
-          <w:szCs w:val="20"/>
-          <w:lang w:val="es-AR"/>
-        </w:rPr>
-      </w:pPr>
-    </w:p>
-    <w:p>
-      <w:pPr>
-        <w:rPr>
-          <w:rFonts w:ascii="Nunito" w:hAnsi="Nunito" w:cs="Open Sans"/>
-          <w:b/>
-          <w:bCs/>
-          <w:sz w:val="20"/>
-          <w:szCs w:val="20"/>
-          <w:lang w:val="es-AR"/>
-        </w:rPr>
-      </w:pPr>
-    </w:p>
-    <w:p>
-      <w:pPr>
-        <w:rPr>
-          <w:rFonts w:ascii="Nunito" w:hAnsi="Nunito" w:cs="Open Sans"/>
-          <w:b/>
-          <w:bCs/>
           <w:sz w:val="20"/>
           <w:szCs w:val="20"/>
           <w:lang w:val="es-AR"/>
@@ -11348,6 +11249,7 @@
         <w:rPr>
           <w:noProof/>
         </w:rPr>
+        <w:lastRenderedPageBreak/>
         <w:drawing>
           <wp:inline distT="0" distB="0" distL="0" distR="0" wp14:anchorId="36C17553" wp14:editId="3A437682">
             <wp:extent cx="2880000" cy="2160000"/>
@@ -11478,7 +11380,6 @@
         <w:rPr>
           <w:noProof/>
         </w:rPr>
-        <w:lastRenderedPageBreak/>
         <w:drawing>
           <wp:inline distT="0" distB="0" distL="0" distR="0" wp14:anchorId="1AB01F54" wp14:editId="5C9EFAD0">
             <wp:extent cx="2880000" cy="2160000"/>
@@ -11681,26 +11582,11 @@
           <w:lang w:val="es-ES" w:eastAsia="es-ES"/>
         </w:rPr>
       </w:pPr>
-    </w:p>
-    <w:p>
-      <w:pPr>
-        <w:jc w:val="both"/>
-        <w:rPr>
-          <w:lang w:val="es-ES" w:eastAsia="es-ES"/>
-        </w:rPr>
-      </w:pPr>
-    </w:p>
-    <w:p>
-      <w:pPr>
-        <w:jc w:val="both"/>
-        <w:rPr>
-          <w:lang w:val="es-ES" w:eastAsia="es-ES"/>
-        </w:rPr>
-      </w:pPr>
       <w:r>
         <w:rPr>
           <w:noProof/>
         </w:rPr>
+        <w:lastRenderedPageBreak/>
         <w:drawing>
           <wp:inline distT="0" distB="0" distL="0" distR="0" wp14:anchorId="46F584D8" wp14:editId="53F61FDE">
             <wp:extent cx="2880000" cy="2160000"/>
@@ -11825,7 +11711,6 @@
         <w:rPr>
           <w:noProof/>
         </w:rPr>
-        <w:lastRenderedPageBreak/>
         <w:drawing>
           <wp:inline distT="0" distB="0" distL="0" distR="0" wp14:anchorId="46F18395" wp14:editId="62F57081">
             <wp:extent cx="2880000" cy="2160000"/>
@@ -12014,6 +11899,30 @@
         <w:jc w:val="both"/>
         <w:rPr>
           <w:rFonts w:ascii="Open Sans" w:hAnsi="Open Sans" w:cs="Open Sans"/>
+          <w:color w:val="00C8D2"/>
+          <w:sz w:val="16"/>
+          <w:szCs w:val="16"/>
+          <w:lang w:val="es-AR"/>
+        </w:rPr>
+      </w:pPr>
+    </w:p>
+    <w:p>
+      <w:pPr>
+        <w:jc w:val="both"/>
+        <w:rPr>
+          <w:rFonts w:ascii="Open Sans" w:hAnsi="Open Sans" w:cs="Open Sans"/>
+          <w:color w:val="00C8D2"/>
+          <w:sz w:val="16"/>
+          <w:szCs w:val="16"/>
+          <w:lang w:val="es-AR"/>
+        </w:rPr>
+      </w:pPr>
+    </w:p>
+    <w:p>
+      <w:pPr>
+        <w:jc w:val="both"/>
+        <w:rPr>
+          <w:rFonts w:ascii="Open Sans" w:hAnsi="Open Sans" w:cs="Open Sans"/>
           <w:b/>
           <w:bCs/>
           <w:color w:val="00C8D2"/>
@@ -12041,45 +11950,11 @@
           <w:color w:val="00C8D2"/>
           <w:sz w:val="16"/>
           <w:szCs w:val="16"/>
-          <w:lang w:val="es-AR"/>
+          <w:lang w:val="es-ES"/>
         </w:rPr>
-        <w:fldChar w:fldCharType="begin"/>
+        <w:t>{{</w:t>
       </w:r>
-      <w:r>
-        <w:rPr>
-          <w:rFonts w:ascii="Open Sans" w:hAnsi="Open Sans" w:cs="Open Sans"/>
-          <w:b/>
-          <w:bCs/>
-          <w:color w:val="00C8D2"/>
-          <w:sz w:val="16"/>
-          <w:szCs w:val="16"/>
-          <w:lang w:val="es-AR"/>
-        </w:rPr>
-        <w:instrText>HYPERLINK \l "contenedor"</w:instrText>
-      </w:r>
-      <w:r>
-        <w:rPr>
-          <w:rFonts w:ascii="Open Sans" w:hAnsi="Open Sans" w:cs="Open Sans"/>
-          <w:b/>
-          <w:bCs/>
-          <w:color w:val="00C8D2"/>
-          <w:sz w:val="16"/>
-          <w:szCs w:val="16"/>
-          <w:lang w:val="es-AR"/>
-        </w:rPr>
-      </w:r>
-      <w:r>
-        <w:rPr>
-          <w:rFonts w:ascii="Open Sans" w:hAnsi="Open Sans" w:cs="Open Sans"/>
-          <w:b/>
-          <w:bCs/>
-          <w:color w:val="00C8D2"/>
-          <w:sz w:val="16"/>
-          <w:szCs w:val="16"/>
-          <w:lang w:val="es-AR"/>
-        </w:rPr>
-        <w:fldChar w:fldCharType="separate"/>
-      </w:r>
+      <w:proofErr w:type="spellStart"/>
       <w:r>
         <w:rPr>
           <w:rFonts w:ascii="Open Sans" w:hAnsi="Open Sans" w:cs="Open Sans"/>
@@ -12090,8 +11965,9 @@
           <w:szCs w:val="16"/>
           <w:lang w:val="es-ES"/>
         </w:rPr>
-        <w:t>RFCU 227432 5</w:t>
+        <w:t>numeracion_contenedores</w:t>
       </w:r>
+      <w:proofErr w:type="spellEnd"/>
       <w:r>
         <w:rPr>
           <w:rFonts w:ascii="Open Sans" w:hAnsi="Open Sans" w:cs="Open Sans"/>
@@ -12100,9 +11976,9 @@
           <w:color w:val="00C8D2"/>
           <w:sz w:val="16"/>
           <w:szCs w:val="16"/>
-          <w:lang w:val="es-AR"/>
+          <w:lang w:val="es-ES"/>
         </w:rPr>
-        <w:fldChar w:fldCharType="end"/>
+        <w:t>}}</w:t>
       </w:r>
     </w:p>
     <w:bookmarkEnd w:id="5"/>
@@ -12334,7 +12210,6 @@
         <w:rPr>
           <w:noProof/>
         </w:rPr>
-        <w:lastRenderedPageBreak/>
         <w:drawing>
           <wp:inline distT="0" distB="0" distL="0" distR="0" wp14:anchorId="66AF5D13" wp14:editId="10DB41E0">
             <wp:extent cx="1872000" cy="1404000"/>
@@ -14376,7 +14251,6 @@
   <w:style w:type="character" w:default="1" w:styleId="Fuentedeprrafopredeter">
     <w:name w:val="Default Paragraph Font"/>
     <w:uiPriority w:val="1"/>
-    <w:semiHidden/>
     <w:unhideWhenUsed/>
   </w:style>
   <w:style w:type="table" w:default="1" w:styleId="Tablanormal">

--- a/public/templates/INFORME_INSPECCION_PLANTILLA.docx
+++ b/public/templates/INFORME_INSPECCION_PLANTILLA.docx
@@ -3220,6 +3220,8 @@
         </w:tabs>
         <w:rPr>
           <w:rFonts w:ascii="Open Sans" w:hAnsi="Open Sans" w:cs="Open Sans"/>
+          <w:b/>
+          <w:bCs/>
           <w:sz w:val="20"/>
           <w:szCs w:val="20"/>
           <w:lang w:val="es-ES"/>
@@ -3228,38 +3230,37 @@
       <w:r>
         <w:rPr>
           <w:rFonts w:ascii="Open Sans" w:hAnsi="Open Sans" w:cs="Open Sans"/>
+          <w:b/>
+          <w:bCs/>
           <w:sz w:val="20"/>
           <w:szCs w:val="20"/>
           <w:lang w:val="es-ES"/>
         </w:rPr>
-        <w:t>Binéfar</w:t>
+        <w:t>{{</w:t>
       </w:r>
+      <w:proofErr w:type="spellStart"/>
       <w:r>
         <w:rPr>
           <w:rFonts w:ascii="Open Sans" w:hAnsi="Open Sans" w:cs="Open Sans"/>
+          <w:b/>
+          <w:bCs/>
           <w:sz w:val="20"/>
           <w:szCs w:val="20"/>
           <w:lang w:val="es-ES"/>
         </w:rPr>
-        <w:t xml:space="preserve">, </w:t>
+        <w:t>lugar_inspeccion</w:t>
       </w:r>
+      <w:proofErr w:type="spellEnd"/>
       <w:r>
         <w:rPr>
           <w:rFonts w:ascii="Open Sans" w:hAnsi="Open Sans" w:cs="Open Sans"/>
+          <w:b/>
+          <w:bCs/>
           <w:sz w:val="20"/>
           <w:szCs w:val="20"/>
           <w:lang w:val="es-ES"/>
         </w:rPr>
-        <w:t>Huesca</w:t>
-      </w:r>
-      <w:r>
-        <w:rPr>
-          <w:rFonts w:ascii="Open Sans" w:hAnsi="Open Sans" w:cs="Open Sans"/>
-          <w:sz w:val="20"/>
-          <w:szCs w:val="20"/>
-          <w:lang w:val="es-ES"/>
-        </w:rPr>
-        <w:t xml:space="preserve"> </w:t>
+        <w:t>}}</w:t>
       </w:r>
     </w:p>
     <w:p>
@@ -11193,6 +11194,48 @@
         </w:rPr>
       </w:pPr>
       <w:bookmarkStart w:id="2" w:name="mercancia"/>
+    </w:p>
+    <w:p>
+      <w:pPr>
+        <w:jc w:val="both"/>
+        <w:rPr>
+          <w:rFonts w:ascii="Open Sans" w:hAnsi="Open Sans" w:cs="Open Sans"/>
+          <w:b/>
+          <w:bCs/>
+          <w:color w:val="00C8D2"/>
+          <w:sz w:val="16"/>
+          <w:szCs w:val="16"/>
+          <w:lang w:val="es-AR"/>
+        </w:rPr>
+      </w:pPr>
+    </w:p>
+    <w:p>
+      <w:pPr>
+        <w:jc w:val="both"/>
+        <w:rPr>
+          <w:rFonts w:ascii="Open Sans" w:hAnsi="Open Sans" w:cs="Open Sans"/>
+          <w:b/>
+          <w:bCs/>
+          <w:color w:val="00C8D2"/>
+          <w:sz w:val="16"/>
+          <w:szCs w:val="16"/>
+          <w:lang w:val="es-AR"/>
+        </w:rPr>
+      </w:pPr>
+    </w:p>
+    <w:p>
+      <w:pPr>
+        <w:jc w:val="both"/>
+        <w:rPr>
+          <w:rFonts w:ascii="Open Sans" w:hAnsi="Open Sans" w:cs="Open Sans"/>
+          <w:b/>
+          <w:bCs/>
+          <w:color w:val="00C8D2"/>
+          <w:sz w:val="16"/>
+          <w:szCs w:val="16"/>
+          <w:lang w:val="es-AR"/>
+        </w:rPr>
+      </w:pPr>
       <w:r>
         <w:rPr>
           <w:rFonts w:ascii="Open Sans" w:hAnsi="Open Sans" w:cs="Open Sans"/>
@@ -11203,6 +11246,7 @@
           <w:szCs w:val="16"/>
           <w:lang w:val="es-AR"/>
         </w:rPr>
+        <w:lastRenderedPageBreak/>
         <w:t>MERCANCÍ</w:t>
       </w:r>
       <w:r>
@@ -11233,6 +11277,297 @@
         </w:rPr>
       </w:pPr>
     </w:p>
+    <w:tbl>
+      <w:tblPr>
+        <w:tblStyle w:val="Tablaconcuadrcula"/>
+        <w:tblW w:w="0" w:type="auto"/>
+        <w:tblLook w:val="04A0" w:firstRow="1" w:lastRow="0" w:firstColumn="1" w:lastColumn="0" w:noHBand="0" w:noVBand="1"/>
+      </w:tblPr>
+      <w:tblGrid>
+        <w:gridCol w:w="4675"/>
+        <w:gridCol w:w="4675"/>
+      </w:tblGrid>
+      <w:tr>
+        <w:trPr>
+          <w:trHeight w:hRule="exact" w:val="3289"/>
+        </w:trPr>
+        <w:tc>
+          <w:tcPr>
+            <w:tcW w:w="4675" w:type="dxa"/>
+          </w:tcPr>
+          <w:p>
+            <w:pPr>
+              <w:jc w:val="both"/>
+              <w:rPr>
+                <w:rFonts w:ascii="Open Sans" w:hAnsi="Open Sans" w:cs="Open Sans"/>
+                <w:sz w:val="20"/>
+                <w:szCs w:val="20"/>
+                <w:lang w:val="es-ES"/>
+              </w:rPr>
+            </w:pPr>
+            <w:r>
+              <w:rPr>
+                <w:rFonts w:ascii="Open Sans" w:hAnsi="Open Sans" w:cs="Open Sans"/>
+                <w:sz w:val="20"/>
+                <w:szCs w:val="20"/>
+                <w:lang w:val="es-ES"/>
+              </w:rPr>
+              <w:t>{</w:t>
+            </w:r>
+            <w:r>
+              <w:rPr>
+                <w:rFonts w:ascii="Open Sans" w:hAnsi="Open Sans" w:cs="Open Sans"/>
+                <w:sz w:val="20"/>
+                <w:szCs w:val="20"/>
+                <w:lang w:val="es-ES"/>
+              </w:rPr>
+              <w:t>{%MERCANCIA_1}</w:t>
+            </w:r>
+            <w:r>
+              <w:rPr>
+                <w:rFonts w:ascii="Open Sans" w:hAnsi="Open Sans" w:cs="Open Sans"/>
+                <w:sz w:val="20"/>
+                <w:szCs w:val="20"/>
+                <w:lang w:val="es-ES"/>
+              </w:rPr>
+              <w:t>}</w:t>
+            </w:r>
+          </w:p>
+          <w:p>
+            <w:pPr>
+              <w:jc w:val="both"/>
+              <w:rPr>
+                <w:rFonts w:ascii="Open Sans" w:hAnsi="Open Sans" w:cs="Open Sans"/>
+                <w:sz w:val="20"/>
+                <w:szCs w:val="20"/>
+                <w:lang w:val="es-ES"/>
+              </w:rPr>
+            </w:pPr>
+          </w:p>
+        </w:tc>
+        <w:tc>
+          <w:tcPr>
+            <w:tcW w:w="4675" w:type="dxa"/>
+          </w:tcPr>
+          <w:p>
+            <w:pPr>
+              <w:jc w:val="both"/>
+              <w:rPr>
+                <w:rFonts w:ascii="Open Sans" w:hAnsi="Open Sans" w:cs="Open Sans"/>
+                <w:sz w:val="20"/>
+                <w:szCs w:val="20"/>
+                <w:lang w:val="es-ES"/>
+              </w:rPr>
+            </w:pPr>
+            <w:r>
+              <w:rPr>
+                <w:rFonts w:ascii="Open Sans" w:hAnsi="Open Sans" w:cs="Open Sans"/>
+                <w:sz w:val="20"/>
+                <w:szCs w:val="20"/>
+                <w:lang w:val="es-ES"/>
+              </w:rPr>
+              <w:t>{</w:t>
+            </w:r>
+            <w:r>
+              <w:rPr>
+                <w:rFonts w:ascii="Open Sans" w:hAnsi="Open Sans" w:cs="Open Sans"/>
+                <w:sz w:val="20"/>
+                <w:szCs w:val="20"/>
+                <w:lang w:val="es-ES"/>
+              </w:rPr>
+              <w:t>{%MERCANCIA_</w:t>
+            </w:r>
+            <w:r>
+              <w:rPr>
+                <w:rFonts w:ascii="Open Sans" w:hAnsi="Open Sans" w:cs="Open Sans"/>
+                <w:sz w:val="20"/>
+                <w:szCs w:val="20"/>
+                <w:lang w:val="es-ES"/>
+              </w:rPr>
+              <w:t>2</w:t>
+            </w:r>
+            <w:r>
+              <w:rPr>
+                <w:rFonts w:ascii="Open Sans" w:hAnsi="Open Sans" w:cs="Open Sans"/>
+                <w:sz w:val="20"/>
+                <w:szCs w:val="20"/>
+                <w:lang w:val="es-ES"/>
+              </w:rPr>
+              <w:t>}</w:t>
+            </w:r>
+            <w:r>
+              <w:rPr>
+                <w:rFonts w:ascii="Open Sans" w:hAnsi="Open Sans" w:cs="Open Sans"/>
+                <w:sz w:val="20"/>
+                <w:szCs w:val="20"/>
+                <w:lang w:val="es-ES"/>
+              </w:rPr>
+              <w:t>}</w:t>
+            </w:r>
+          </w:p>
+          <w:p>
+            <w:pPr>
+              <w:jc w:val="both"/>
+              <w:rPr>
+                <w:rFonts w:ascii="Open Sans" w:hAnsi="Open Sans" w:cs="Open Sans"/>
+                <w:sz w:val="20"/>
+                <w:szCs w:val="20"/>
+                <w:lang w:val="es-ES"/>
+              </w:rPr>
+            </w:pPr>
+          </w:p>
+        </w:tc>
+      </w:tr>
+      <w:tr>
+        <w:trPr>
+          <w:trHeight w:hRule="exact" w:val="3289"/>
+        </w:trPr>
+        <w:tc>
+          <w:tcPr>
+            <w:tcW w:w="4675" w:type="dxa"/>
+          </w:tcPr>
+          <w:p>
+            <w:pPr>
+              <w:jc w:val="both"/>
+              <w:rPr>
+                <w:rFonts w:ascii="Open Sans" w:hAnsi="Open Sans" w:cs="Open Sans"/>
+                <w:sz w:val="20"/>
+                <w:szCs w:val="20"/>
+                <w:lang w:val="es-ES"/>
+              </w:rPr>
+            </w:pPr>
+            <w:r>
+              <w:rPr>
+                <w:rFonts w:ascii="Open Sans" w:hAnsi="Open Sans" w:cs="Open Sans"/>
+                <w:sz w:val="20"/>
+                <w:szCs w:val="20"/>
+                <w:lang w:val="es-ES"/>
+              </w:rPr>
+              <w:t>{</w:t>
+            </w:r>
+            <w:r>
+              <w:rPr>
+                <w:rFonts w:ascii="Open Sans" w:hAnsi="Open Sans" w:cs="Open Sans"/>
+                <w:sz w:val="20"/>
+                <w:szCs w:val="20"/>
+                <w:lang w:val="es-ES"/>
+              </w:rPr>
+              <w:t>{%MERCANCIA_</w:t>
+            </w:r>
+            <w:r>
+              <w:rPr>
+                <w:rFonts w:ascii="Open Sans" w:hAnsi="Open Sans" w:cs="Open Sans"/>
+                <w:sz w:val="20"/>
+                <w:szCs w:val="20"/>
+                <w:lang w:val="es-ES"/>
+              </w:rPr>
+              <w:t>3</w:t>
+            </w:r>
+            <w:r>
+              <w:rPr>
+                <w:rFonts w:ascii="Open Sans" w:hAnsi="Open Sans" w:cs="Open Sans"/>
+                <w:sz w:val="20"/>
+                <w:szCs w:val="20"/>
+                <w:lang w:val="es-ES"/>
+              </w:rPr>
+              <w:t>}</w:t>
+            </w:r>
+            <w:r>
+              <w:rPr>
+                <w:rFonts w:ascii="Open Sans" w:hAnsi="Open Sans" w:cs="Open Sans"/>
+                <w:sz w:val="20"/>
+                <w:szCs w:val="20"/>
+                <w:lang w:val="es-ES"/>
+              </w:rPr>
+              <w:t>}</w:t>
+            </w:r>
+          </w:p>
+          <w:p>
+            <w:pPr>
+              <w:jc w:val="both"/>
+              <w:rPr>
+                <w:rFonts w:ascii="Open Sans" w:hAnsi="Open Sans" w:cs="Open Sans"/>
+                <w:sz w:val="20"/>
+                <w:szCs w:val="20"/>
+                <w:lang w:val="es-ES"/>
+              </w:rPr>
+            </w:pPr>
+          </w:p>
+        </w:tc>
+        <w:tc>
+          <w:tcPr>
+            <w:tcW w:w="4675" w:type="dxa"/>
+          </w:tcPr>
+          <w:p>
+            <w:pPr>
+              <w:jc w:val="both"/>
+              <w:rPr>
+                <w:rFonts w:ascii="Open Sans" w:hAnsi="Open Sans" w:cs="Open Sans"/>
+                <w:sz w:val="20"/>
+                <w:szCs w:val="20"/>
+                <w:lang w:val="es-ES"/>
+              </w:rPr>
+            </w:pPr>
+            <w:r>
+              <w:rPr>
+                <w:rFonts w:ascii="Open Sans" w:hAnsi="Open Sans" w:cs="Open Sans"/>
+                <w:sz w:val="20"/>
+                <w:szCs w:val="20"/>
+                <w:lang w:val="es-ES"/>
+              </w:rPr>
+              <w:t>{</w:t>
+            </w:r>
+            <w:r>
+              <w:rPr>
+                <w:rFonts w:ascii="Open Sans" w:hAnsi="Open Sans" w:cs="Open Sans"/>
+                <w:sz w:val="20"/>
+                <w:szCs w:val="20"/>
+                <w:lang w:val="es-ES"/>
+              </w:rPr>
+              <w:t>{%MERCANCIA_</w:t>
+            </w:r>
+            <w:r>
+              <w:rPr>
+                <w:rFonts w:ascii="Open Sans" w:hAnsi="Open Sans" w:cs="Open Sans"/>
+                <w:sz w:val="20"/>
+                <w:szCs w:val="20"/>
+                <w:lang w:val="es-ES"/>
+              </w:rPr>
+              <w:t>4</w:t>
+            </w:r>
+            <w:r>
+              <w:rPr>
+                <w:rFonts w:ascii="Open Sans" w:hAnsi="Open Sans" w:cs="Open Sans"/>
+                <w:sz w:val="20"/>
+                <w:szCs w:val="20"/>
+                <w:lang w:val="es-ES"/>
+              </w:rPr>
+              <w:t>}</w:t>
+            </w:r>
+            <w:r>
+              <w:rPr>
+                <w:rFonts w:ascii="Open Sans" w:hAnsi="Open Sans" w:cs="Open Sans"/>
+                <w:sz w:val="20"/>
+                <w:szCs w:val="20"/>
+                <w:lang w:val="es-ES"/>
+              </w:rPr>
+              <w:t>}</w:t>
+            </w:r>
+          </w:p>
+          <w:p>
+            <w:pPr>
+              <w:jc w:val="both"/>
+              <w:rPr>
+                <w:rFonts w:ascii="Open Sans" w:hAnsi="Open Sans" w:cs="Open Sans"/>
+                <w:sz w:val="20"/>
+                <w:szCs w:val="20"/>
+                <w:lang w:val="es-ES"/>
+              </w:rPr>
+            </w:pPr>
+          </w:p>
+        </w:tc>
+      </w:tr>
+    </w:tbl>
     <w:p>
       <w:pPr>
         <w:jc w:val="center"/>
@@ -11248,120 +11583,9 @@
       <w:r>
         <w:rPr>
           <w:noProof/>
-        </w:rPr>
-        <w:lastRenderedPageBreak/>
-        <w:drawing>
-          <wp:inline distT="0" distB="0" distL="0" distR="0" wp14:anchorId="36C17553" wp14:editId="3A437682">
-            <wp:extent cx="2880000" cy="2160000"/>
-            <wp:effectExtent l="25400" t="25400" r="28575" b="24765"/>
-            <wp:docPr id="1822087868" name="Picture 18"/>
-            <wp:cNvGraphicFramePr>
-              <a:graphicFrameLocks xmlns:a="http://schemas.openxmlformats.org/drawingml/2006/main" noChangeAspect="1"/>
-            </wp:cNvGraphicFramePr>
-            <a:graphic xmlns:a="http://schemas.openxmlformats.org/drawingml/2006/main">
-              <a:graphicData uri="http://schemas.openxmlformats.org/drawingml/2006/picture">
-                <pic:pic xmlns:pic="http://schemas.openxmlformats.org/drawingml/2006/picture">
-                  <pic:nvPicPr>
-                    <pic:cNvPr id="0" name="Picture 18"/>
-                    <pic:cNvPicPr>
-                      <a:picLocks noChangeAspect="1" noChangeArrowheads="1"/>
-                    </pic:cNvPicPr>
-                  </pic:nvPicPr>
-                  <pic:blipFill>
-                    <a:blip r:embed="rId12" cstate="print">
-                      <a:extLst>
-                        <a:ext uri="{28A0092B-C50C-407E-A947-70E740481C1C}">
-                          <a14:useLocalDpi xmlns:a14="http://schemas.microsoft.com/office/drawing/2010/main" val="0"/>
-                        </a:ext>
-                      </a:extLst>
-                    </a:blip>
-                    <a:srcRect/>
-                    <a:stretch>
-                      <a:fillRect/>
-                    </a:stretch>
-                  </pic:blipFill>
-                  <pic:spPr bwMode="auto">
-                    <a:xfrm>
-                      <a:off x="0" y="0"/>
-                      <a:ext cx="2880000" cy="2160000"/>
-                    </a:xfrm>
-                    <a:prstGeom prst="rect">
-                      <a:avLst/>
-                    </a:prstGeom>
-                    <a:noFill/>
-                    <a:ln w="25400">
-                      <a:solidFill>
-                        <a:srgbClr val="00C8D2"/>
-                      </a:solidFill>
-                    </a:ln>
-                  </pic:spPr>
-                </pic:pic>
-              </a:graphicData>
-            </a:graphic>
-          </wp:inline>
-        </w:drawing>
-      </w:r>
-      <w:r>
-        <w:rPr>
-          <w:noProof/>
           <w:lang w:val="es-ES"/>
         </w:rPr>
         <w:t xml:space="preserve"> </w:t>
-      </w:r>
-      <w:r>
-        <w:rPr>
-          <w:noProof/>
-        </w:rPr>
-        <w:drawing>
-          <wp:inline distT="0" distB="0" distL="0" distR="0" wp14:anchorId="36BED542" wp14:editId="23A634C7">
-            <wp:extent cx="2880000" cy="2160000"/>
-            <wp:effectExtent l="25400" t="25400" r="28575" b="24765"/>
-            <wp:docPr id="352468760" name="Picture 17"/>
-            <wp:cNvGraphicFramePr>
-              <a:graphicFrameLocks xmlns:a="http://schemas.openxmlformats.org/drawingml/2006/main" noChangeAspect="1"/>
-            </wp:cNvGraphicFramePr>
-            <a:graphic xmlns:a="http://schemas.openxmlformats.org/drawingml/2006/main">
-              <a:graphicData uri="http://schemas.openxmlformats.org/drawingml/2006/picture">
-                <pic:pic xmlns:pic="http://schemas.openxmlformats.org/drawingml/2006/picture">
-                  <pic:nvPicPr>
-                    <pic:cNvPr id="0" name="Picture 17"/>
-                    <pic:cNvPicPr>
-                      <a:picLocks noChangeAspect="1" noChangeArrowheads="1"/>
-                    </pic:cNvPicPr>
-                  </pic:nvPicPr>
-                  <pic:blipFill>
-                    <a:blip r:embed="rId13" cstate="print">
-                      <a:extLst>
-                        <a:ext uri="{28A0092B-C50C-407E-A947-70E740481C1C}">
-                          <a14:useLocalDpi xmlns:a14="http://schemas.microsoft.com/office/drawing/2010/main" val="0"/>
-                        </a:ext>
-                      </a:extLst>
-                    </a:blip>
-                    <a:srcRect/>
-                    <a:stretch>
-                      <a:fillRect/>
-                    </a:stretch>
-                  </pic:blipFill>
-                  <pic:spPr bwMode="auto">
-                    <a:xfrm>
-                      <a:off x="0" y="0"/>
-                      <a:ext cx="2880000" cy="2160000"/>
-                    </a:xfrm>
-                    <a:prstGeom prst="rect">
-                      <a:avLst/>
-                    </a:prstGeom>
-                    <a:noFill/>
-                    <a:ln w="25400">
-                      <a:solidFill>
-                        <a:srgbClr val="00C8D2"/>
-                      </a:solidFill>
-                    </a:ln>
-                  </pic:spPr>
-                </pic:pic>
-              </a:graphicData>
-            </a:graphic>
-          </wp:inline>
-        </w:drawing>
       </w:r>
     </w:p>
     <w:p>
@@ -11379,119 +11603,9 @@
       <w:r>
         <w:rPr>
           <w:noProof/>
-        </w:rPr>
-        <w:drawing>
-          <wp:inline distT="0" distB="0" distL="0" distR="0" wp14:anchorId="1AB01F54" wp14:editId="5C9EFAD0">
-            <wp:extent cx="2880000" cy="2160000"/>
-            <wp:effectExtent l="25400" t="25400" r="28575" b="24765"/>
-            <wp:docPr id="533467425" name="Picture 15"/>
-            <wp:cNvGraphicFramePr>
-              <a:graphicFrameLocks xmlns:a="http://schemas.openxmlformats.org/drawingml/2006/main" noChangeAspect="1"/>
-            </wp:cNvGraphicFramePr>
-            <a:graphic xmlns:a="http://schemas.openxmlformats.org/drawingml/2006/main">
-              <a:graphicData uri="http://schemas.openxmlformats.org/drawingml/2006/picture">
-                <pic:pic xmlns:pic="http://schemas.openxmlformats.org/drawingml/2006/picture">
-                  <pic:nvPicPr>
-                    <pic:cNvPr id="0" name="Picture 15"/>
-                    <pic:cNvPicPr>
-                      <a:picLocks noChangeAspect="1" noChangeArrowheads="1"/>
-                    </pic:cNvPicPr>
-                  </pic:nvPicPr>
-                  <pic:blipFill>
-                    <a:blip r:embed="rId14" cstate="print">
-                      <a:extLst>
-                        <a:ext uri="{28A0092B-C50C-407E-A947-70E740481C1C}">
-                          <a14:useLocalDpi xmlns:a14="http://schemas.microsoft.com/office/drawing/2010/main" val="0"/>
-                        </a:ext>
-                      </a:extLst>
-                    </a:blip>
-                    <a:srcRect/>
-                    <a:stretch>
-                      <a:fillRect/>
-                    </a:stretch>
-                  </pic:blipFill>
-                  <pic:spPr bwMode="auto">
-                    <a:xfrm>
-                      <a:off x="0" y="0"/>
-                      <a:ext cx="2880000" cy="2160000"/>
-                    </a:xfrm>
-                    <a:prstGeom prst="rect">
-                      <a:avLst/>
-                    </a:prstGeom>
-                    <a:noFill/>
-                    <a:ln w="25400">
-                      <a:solidFill>
-                        <a:srgbClr val="00C8D2"/>
-                      </a:solidFill>
-                    </a:ln>
-                  </pic:spPr>
-                </pic:pic>
-              </a:graphicData>
-            </a:graphic>
-          </wp:inline>
-        </w:drawing>
-      </w:r>
-      <w:r>
-        <w:rPr>
-          <w:noProof/>
           <w:lang w:val="es-ES"/>
         </w:rPr>
         <w:t xml:space="preserve"> </w:t>
-      </w:r>
-      <w:r>
-        <w:rPr>
-          <w:noProof/>
-        </w:rPr>
-        <w:drawing>
-          <wp:inline distT="0" distB="0" distL="0" distR="0" wp14:anchorId="71AE8E56" wp14:editId="5A08EE2E">
-            <wp:extent cx="2880000" cy="2160000"/>
-            <wp:effectExtent l="25400" t="25400" r="28575" b="24765"/>
-            <wp:docPr id="1233208685" name="Picture 14"/>
-            <wp:cNvGraphicFramePr>
-              <a:graphicFrameLocks xmlns:a="http://schemas.openxmlformats.org/drawingml/2006/main" noChangeAspect="1"/>
-            </wp:cNvGraphicFramePr>
-            <a:graphic xmlns:a="http://schemas.openxmlformats.org/drawingml/2006/main">
-              <a:graphicData uri="http://schemas.openxmlformats.org/drawingml/2006/picture">
-                <pic:pic xmlns:pic="http://schemas.openxmlformats.org/drawingml/2006/picture">
-                  <pic:nvPicPr>
-                    <pic:cNvPr id="0" name="Picture 14"/>
-                    <pic:cNvPicPr>
-                      <a:picLocks noChangeAspect="1" noChangeArrowheads="1"/>
-                    </pic:cNvPicPr>
-                  </pic:nvPicPr>
-                  <pic:blipFill>
-                    <a:blip r:embed="rId15" cstate="print">
-                      <a:extLst>
-                        <a:ext uri="{28A0092B-C50C-407E-A947-70E740481C1C}">
-                          <a14:useLocalDpi xmlns:a14="http://schemas.microsoft.com/office/drawing/2010/main" val="0"/>
-                        </a:ext>
-                      </a:extLst>
-                    </a:blip>
-                    <a:srcRect/>
-                    <a:stretch>
-                      <a:fillRect/>
-                    </a:stretch>
-                  </pic:blipFill>
-                  <pic:spPr bwMode="auto">
-                    <a:xfrm>
-                      <a:off x="0" y="0"/>
-                      <a:ext cx="2880000" cy="2160000"/>
-                    </a:xfrm>
-                    <a:prstGeom prst="rect">
-                      <a:avLst/>
-                    </a:prstGeom>
-                    <a:noFill/>
-                    <a:ln w="25400">
-                      <a:solidFill>
-                        <a:srgbClr val="00C8D2"/>
-                      </a:solidFill>
-                    </a:ln>
-                  </pic:spPr>
-                </pic:pic>
-              </a:graphicData>
-            </a:graphic>
-          </wp:inline>
-        </w:drawing>
       </w:r>
     </w:p>
     <w:p>
@@ -11521,6 +11635,244 @@
         </w:rPr>
       </w:pPr>
       <w:bookmarkStart w:id="3" w:name="marcas"/>
+    </w:p>
+    <w:p>
+      <w:pPr>
+        <w:jc w:val="both"/>
+        <w:rPr>
+          <w:rFonts w:ascii="Open Sans" w:hAnsi="Open Sans" w:cs="Open Sans"/>
+          <w:b/>
+          <w:bCs/>
+          <w:color w:val="00C8D2"/>
+          <w:sz w:val="16"/>
+          <w:szCs w:val="16"/>
+          <w:lang w:val="es-AR"/>
+        </w:rPr>
+      </w:pPr>
+    </w:p>
+    <w:p>
+      <w:pPr>
+        <w:jc w:val="both"/>
+        <w:rPr>
+          <w:rFonts w:ascii="Open Sans" w:hAnsi="Open Sans" w:cs="Open Sans"/>
+          <w:b/>
+          <w:bCs/>
+          <w:color w:val="00C8D2"/>
+          <w:sz w:val="16"/>
+          <w:szCs w:val="16"/>
+          <w:lang w:val="es-AR"/>
+        </w:rPr>
+      </w:pPr>
+    </w:p>
+    <w:p>
+      <w:pPr>
+        <w:jc w:val="both"/>
+        <w:rPr>
+          <w:rFonts w:ascii="Open Sans" w:hAnsi="Open Sans" w:cs="Open Sans"/>
+          <w:b/>
+          <w:bCs/>
+          <w:color w:val="00C8D2"/>
+          <w:sz w:val="16"/>
+          <w:szCs w:val="16"/>
+          <w:lang w:val="es-AR"/>
+        </w:rPr>
+      </w:pPr>
+    </w:p>
+    <w:p>
+      <w:pPr>
+        <w:jc w:val="both"/>
+        <w:rPr>
+          <w:rFonts w:ascii="Open Sans" w:hAnsi="Open Sans" w:cs="Open Sans"/>
+          <w:b/>
+          <w:bCs/>
+          <w:color w:val="00C8D2"/>
+          <w:sz w:val="16"/>
+          <w:szCs w:val="16"/>
+          <w:lang w:val="es-AR"/>
+        </w:rPr>
+      </w:pPr>
+    </w:p>
+    <w:p>
+      <w:pPr>
+        <w:jc w:val="both"/>
+        <w:rPr>
+          <w:rFonts w:ascii="Open Sans" w:hAnsi="Open Sans" w:cs="Open Sans"/>
+          <w:b/>
+          <w:bCs/>
+          <w:color w:val="00C8D2"/>
+          <w:sz w:val="16"/>
+          <w:szCs w:val="16"/>
+          <w:lang w:val="es-AR"/>
+        </w:rPr>
+      </w:pPr>
+    </w:p>
+    <w:p>
+      <w:pPr>
+        <w:jc w:val="both"/>
+        <w:rPr>
+          <w:rFonts w:ascii="Open Sans" w:hAnsi="Open Sans" w:cs="Open Sans"/>
+          <w:b/>
+          <w:bCs/>
+          <w:color w:val="00C8D2"/>
+          <w:sz w:val="16"/>
+          <w:szCs w:val="16"/>
+          <w:lang w:val="es-AR"/>
+        </w:rPr>
+      </w:pPr>
+    </w:p>
+    <w:p>
+      <w:pPr>
+        <w:jc w:val="both"/>
+        <w:rPr>
+          <w:rFonts w:ascii="Open Sans" w:hAnsi="Open Sans" w:cs="Open Sans"/>
+          <w:b/>
+          <w:bCs/>
+          <w:color w:val="00C8D2"/>
+          <w:sz w:val="16"/>
+          <w:szCs w:val="16"/>
+          <w:lang w:val="es-AR"/>
+        </w:rPr>
+      </w:pPr>
+    </w:p>
+    <w:p>
+      <w:pPr>
+        <w:jc w:val="both"/>
+        <w:rPr>
+          <w:rFonts w:ascii="Open Sans" w:hAnsi="Open Sans" w:cs="Open Sans"/>
+          <w:b/>
+          <w:bCs/>
+          <w:color w:val="00C8D2"/>
+          <w:sz w:val="16"/>
+          <w:szCs w:val="16"/>
+          <w:lang w:val="es-AR"/>
+        </w:rPr>
+      </w:pPr>
+    </w:p>
+    <w:p>
+      <w:pPr>
+        <w:jc w:val="both"/>
+        <w:rPr>
+          <w:rFonts w:ascii="Open Sans" w:hAnsi="Open Sans" w:cs="Open Sans"/>
+          <w:b/>
+          <w:bCs/>
+          <w:color w:val="00C8D2"/>
+          <w:sz w:val="16"/>
+          <w:szCs w:val="16"/>
+          <w:lang w:val="es-AR"/>
+        </w:rPr>
+      </w:pPr>
+    </w:p>
+    <w:p>
+      <w:pPr>
+        <w:jc w:val="both"/>
+        <w:rPr>
+          <w:rFonts w:ascii="Open Sans" w:hAnsi="Open Sans" w:cs="Open Sans"/>
+          <w:b/>
+          <w:bCs/>
+          <w:color w:val="00C8D2"/>
+          <w:sz w:val="16"/>
+          <w:szCs w:val="16"/>
+          <w:lang w:val="es-AR"/>
+        </w:rPr>
+      </w:pPr>
+    </w:p>
+    <w:p>
+      <w:pPr>
+        <w:jc w:val="both"/>
+        <w:rPr>
+          <w:rFonts w:ascii="Open Sans" w:hAnsi="Open Sans" w:cs="Open Sans"/>
+          <w:b/>
+          <w:bCs/>
+          <w:color w:val="00C8D2"/>
+          <w:sz w:val="16"/>
+          <w:szCs w:val="16"/>
+          <w:lang w:val="es-AR"/>
+        </w:rPr>
+      </w:pPr>
+    </w:p>
+    <w:p>
+      <w:pPr>
+        <w:jc w:val="both"/>
+        <w:rPr>
+          <w:rFonts w:ascii="Open Sans" w:hAnsi="Open Sans" w:cs="Open Sans"/>
+          <w:b/>
+          <w:bCs/>
+          <w:color w:val="00C8D2"/>
+          <w:sz w:val="16"/>
+          <w:szCs w:val="16"/>
+          <w:lang w:val="es-AR"/>
+        </w:rPr>
+      </w:pPr>
+    </w:p>
+    <w:p>
+      <w:pPr>
+        <w:jc w:val="both"/>
+        <w:rPr>
+          <w:rFonts w:ascii="Open Sans" w:hAnsi="Open Sans" w:cs="Open Sans"/>
+          <w:b/>
+          <w:bCs/>
+          <w:color w:val="00C8D2"/>
+          <w:sz w:val="16"/>
+          <w:szCs w:val="16"/>
+          <w:lang w:val="es-AR"/>
+        </w:rPr>
+      </w:pPr>
+    </w:p>
+    <w:p>
+      <w:pPr>
+        <w:jc w:val="both"/>
+        <w:rPr>
+          <w:rFonts w:ascii="Open Sans" w:hAnsi="Open Sans" w:cs="Open Sans"/>
+          <w:b/>
+          <w:bCs/>
+          <w:color w:val="00C8D2"/>
+          <w:sz w:val="16"/>
+          <w:szCs w:val="16"/>
+          <w:lang w:val="es-AR"/>
+        </w:rPr>
+      </w:pPr>
+    </w:p>
+    <w:p>
+      <w:pPr>
+        <w:jc w:val="both"/>
+        <w:rPr>
+          <w:rFonts w:ascii="Open Sans" w:hAnsi="Open Sans" w:cs="Open Sans"/>
+          <w:b/>
+          <w:bCs/>
+          <w:color w:val="00C8D2"/>
+          <w:sz w:val="16"/>
+          <w:szCs w:val="16"/>
+          <w:lang w:val="es-AR"/>
+        </w:rPr>
+      </w:pPr>
+    </w:p>
+    <w:p>
+      <w:pPr>
+        <w:jc w:val="both"/>
+        <w:rPr>
+          <w:rFonts w:ascii="Open Sans" w:hAnsi="Open Sans" w:cs="Open Sans"/>
+          <w:b/>
+          <w:bCs/>
+          <w:color w:val="00C8D2"/>
+          <w:sz w:val="16"/>
+          <w:szCs w:val="16"/>
+          <w:lang w:val="es-AR"/>
+        </w:rPr>
+      </w:pPr>
+    </w:p>
+    <w:p>
+      <w:pPr>
+        <w:jc w:val="both"/>
+        <w:rPr>
+          <w:rFonts w:ascii="Open Sans" w:hAnsi="Open Sans" w:cs="Open Sans"/>
+          <w:b/>
+          <w:bCs/>
+          <w:color w:val="00C8D2"/>
+          <w:sz w:val="16"/>
+          <w:szCs w:val="16"/>
+          <w:lang w:val="es-AR"/>
+        </w:rPr>
+      </w:pPr>
     </w:p>
     <w:p>
       <w:pPr>
@@ -11584,121 +11936,183 @@
       </w:pPr>
       <w:r>
         <w:rPr>
-          <w:noProof/>
-        </w:rPr>
-        <w:lastRenderedPageBreak/>
-        <w:drawing>
-          <wp:inline distT="0" distB="0" distL="0" distR="0" wp14:anchorId="46F584D8" wp14:editId="53F61FDE">
-            <wp:extent cx="2880000" cy="2160000"/>
-            <wp:effectExtent l="38100" t="38100" r="34925" b="31115"/>
-            <wp:docPr id="1241051786" name="Picture 19"/>
-            <wp:cNvGraphicFramePr>
-              <a:graphicFrameLocks xmlns:a="http://schemas.openxmlformats.org/drawingml/2006/main" noChangeAspect="1"/>
-            </wp:cNvGraphicFramePr>
-            <a:graphic xmlns:a="http://schemas.openxmlformats.org/drawingml/2006/main">
-              <a:graphicData uri="http://schemas.openxmlformats.org/drawingml/2006/picture">
-                <pic:pic xmlns:pic="http://schemas.openxmlformats.org/drawingml/2006/picture">
-                  <pic:nvPicPr>
-                    <pic:cNvPr id="0" name="Picture 19"/>
-                    <pic:cNvPicPr>
-                      <a:picLocks noChangeAspect="1" noChangeArrowheads="1"/>
-                    </pic:cNvPicPr>
-                  </pic:nvPicPr>
-                  <pic:blipFill>
-                    <a:blip r:embed="rId16" cstate="print">
-                      <a:extLst>
-                        <a:ext uri="{28A0092B-C50C-407E-A947-70E740481C1C}">
-                          <a14:useLocalDpi xmlns:a14="http://schemas.microsoft.com/office/drawing/2010/main" val="0"/>
-                        </a:ext>
-                      </a:extLst>
-                    </a:blip>
-                    <a:srcRect/>
-                    <a:stretch>
-                      <a:fillRect/>
-                    </a:stretch>
-                  </pic:blipFill>
-                  <pic:spPr bwMode="auto">
-                    <a:xfrm>
-                      <a:off x="0" y="0"/>
-                      <a:ext cx="2880000" cy="2160000"/>
-                    </a:xfrm>
-                    <a:prstGeom prst="rect">
-                      <a:avLst/>
-                    </a:prstGeom>
-                    <a:noFill/>
-                    <a:ln w="25400">
-                      <a:solidFill>
-                        <a:srgbClr val="00C8D2"/>
-                      </a:solidFill>
-                    </a:ln>
-                  </pic:spPr>
-                </pic:pic>
-              </a:graphicData>
-            </a:graphic>
-          </wp:inline>
-        </w:drawing>
-      </w:r>
-      <w:r>
-        <w:rPr>
           <w:lang w:val="es-ES" w:eastAsia="es-ES"/>
         </w:rPr>
         <w:t xml:space="preserve"> </w:t>
       </w:r>
-      <w:r>
+    </w:p>
+    <w:tbl>
+      <w:tblPr>
+        <w:tblStyle w:val="Tablaconcuadrcula"/>
+        <w:tblW w:w="0" w:type="auto"/>
+        <w:tblLook w:val="04A0" w:firstRow="1" w:lastRow="0" w:firstColumn="1" w:lastColumn="0" w:noHBand="0" w:noVBand="1"/>
+      </w:tblPr>
+      <w:tblGrid>
+        <w:gridCol w:w="4675"/>
+        <w:gridCol w:w="4675"/>
+      </w:tblGrid>
+      <w:tr>
+        <w:tc>
+          <w:tcPr>
+            <w:tcW w:w="4675" w:type="dxa"/>
+          </w:tcPr>
+          <w:p>
+            <w:pPr>
+              <w:jc w:val="both"/>
+              <w:rPr>
+                <w:rFonts w:ascii="Open Sans" w:hAnsi="Open Sans" w:cs="Open Sans"/>
+                <w:sz w:val="20"/>
+                <w:szCs w:val="20"/>
+                <w:lang w:val="es-ES"/>
+              </w:rPr>
+            </w:pPr>
+            <w:r>
+              <w:rPr>
+                <w:rFonts w:ascii="Open Sans" w:hAnsi="Open Sans" w:cs="Open Sans"/>
+                <w:sz w:val="20"/>
+                <w:szCs w:val="20"/>
+                <w:lang w:val="es-ES"/>
+              </w:rPr>
+              <w:t>{%MARCAS_1}</w:t>
+            </w:r>
+          </w:p>
+          <w:p>
+            <w:pPr>
+              <w:jc w:val="both"/>
+              <w:rPr>
+                <w:rFonts w:ascii="Open Sans" w:hAnsi="Open Sans" w:cs="Open Sans"/>
+                <w:sz w:val="20"/>
+                <w:szCs w:val="20"/>
+                <w:lang w:val="es-ES"/>
+              </w:rPr>
+            </w:pPr>
+          </w:p>
+        </w:tc>
+        <w:tc>
+          <w:tcPr>
+            <w:tcW w:w="4675" w:type="dxa"/>
+          </w:tcPr>
+          <w:p>
+            <w:pPr>
+              <w:jc w:val="both"/>
+              <w:rPr>
+                <w:rFonts w:ascii="Open Sans" w:hAnsi="Open Sans" w:cs="Open Sans"/>
+                <w:sz w:val="20"/>
+                <w:szCs w:val="20"/>
+                <w:lang w:val="es-ES"/>
+              </w:rPr>
+            </w:pPr>
+            <w:r>
+              <w:rPr>
+                <w:rFonts w:ascii="Open Sans" w:hAnsi="Open Sans" w:cs="Open Sans"/>
+                <w:sz w:val="20"/>
+                <w:szCs w:val="20"/>
+                <w:lang w:val="es-ES"/>
+              </w:rPr>
+              <w:t>{%MARCAS_2}</w:t>
+            </w:r>
+          </w:p>
+          <w:p>
+            <w:pPr>
+              <w:jc w:val="both"/>
+              <w:rPr>
+                <w:rFonts w:ascii="Open Sans" w:hAnsi="Open Sans" w:cs="Open Sans"/>
+                <w:sz w:val="20"/>
+                <w:szCs w:val="20"/>
+                <w:lang w:val="es-ES"/>
+              </w:rPr>
+            </w:pPr>
+          </w:p>
+        </w:tc>
+      </w:tr>
+      <w:tr>
+        <w:tc>
+          <w:tcPr>
+            <w:tcW w:w="4675" w:type="dxa"/>
+          </w:tcPr>
+          <w:p>
+            <w:pPr>
+              <w:jc w:val="both"/>
+              <w:rPr>
+                <w:rFonts w:ascii="Open Sans" w:hAnsi="Open Sans" w:cs="Open Sans"/>
+                <w:sz w:val="20"/>
+                <w:szCs w:val="20"/>
+                <w:lang w:val="es-ES"/>
+              </w:rPr>
+            </w:pPr>
+            <w:r>
+              <w:rPr>
+                <w:rFonts w:ascii="Open Sans" w:hAnsi="Open Sans" w:cs="Open Sans"/>
+                <w:sz w:val="20"/>
+                <w:szCs w:val="20"/>
+                <w:lang w:val="es-ES"/>
+              </w:rPr>
+              <w:t>{%MARCAS_3}</w:t>
+            </w:r>
+          </w:p>
+          <w:p>
+            <w:pPr>
+              <w:jc w:val="both"/>
+              <w:rPr>
+                <w:rFonts w:ascii="Open Sans" w:hAnsi="Open Sans" w:cs="Open Sans"/>
+                <w:sz w:val="20"/>
+                <w:szCs w:val="20"/>
+                <w:lang w:val="es-ES"/>
+              </w:rPr>
+            </w:pPr>
+          </w:p>
+        </w:tc>
+        <w:tc>
+          <w:tcPr>
+            <w:tcW w:w="4675" w:type="dxa"/>
+          </w:tcPr>
+          <w:p>
+            <w:pPr>
+              <w:jc w:val="both"/>
+              <w:rPr>
+                <w:rFonts w:ascii="Open Sans" w:hAnsi="Open Sans" w:cs="Open Sans"/>
+                <w:sz w:val="20"/>
+                <w:szCs w:val="20"/>
+                <w:lang w:val="es-ES"/>
+              </w:rPr>
+            </w:pPr>
+            <w:r>
+              <w:rPr>
+                <w:rFonts w:ascii="Open Sans" w:hAnsi="Open Sans" w:cs="Open Sans"/>
+                <w:sz w:val="20"/>
+                <w:szCs w:val="20"/>
+                <w:lang w:val="es-ES"/>
+              </w:rPr>
+              <w:t>{%MARCAS_4}</w:t>
+            </w:r>
+          </w:p>
+          <w:p>
+            <w:pPr>
+              <w:jc w:val="both"/>
+              <w:rPr>
+                <w:rFonts w:ascii="Open Sans" w:hAnsi="Open Sans" w:cs="Open Sans"/>
+                <w:sz w:val="20"/>
+                <w:szCs w:val="20"/>
+                <w:lang w:val="es-ES"/>
+              </w:rPr>
+            </w:pPr>
+          </w:p>
+        </w:tc>
+      </w:tr>
+    </w:tbl>
+    <w:p>
+      <w:pPr>
+        <w:spacing w:after="0" w:line="240" w:lineRule="auto"/>
+        <w:jc w:val="both"/>
         <w:rPr>
-          <w:noProof/>
+          <w:rFonts w:ascii="Open Sans" w:hAnsi="Open Sans" w:cs="Open Sans"/>
+          <w:kern w:val="0"/>
+          <w:sz w:val="20"/>
+          <w:szCs w:val="20"/>
+          <w:lang w:val="es-ES"/>
+          <w14:ligatures w14:val="none"/>
         </w:rPr>
-        <w:drawing>
-          <wp:inline distT="0" distB="0" distL="0" distR="0" wp14:anchorId="08B6F653" wp14:editId="0FED7D2D">
-            <wp:extent cx="2880000" cy="2160000"/>
-            <wp:effectExtent l="38100" t="38100" r="34925" b="31115"/>
-            <wp:docPr id="925861549" name="Picture 4"/>
-            <wp:cNvGraphicFramePr>
-              <a:graphicFrameLocks xmlns:a="http://schemas.openxmlformats.org/drawingml/2006/main" noChangeAspect="1"/>
-            </wp:cNvGraphicFramePr>
-            <a:graphic xmlns:a="http://schemas.openxmlformats.org/drawingml/2006/main">
-              <a:graphicData uri="http://schemas.openxmlformats.org/drawingml/2006/picture">
-                <pic:pic xmlns:pic="http://schemas.openxmlformats.org/drawingml/2006/picture">
-                  <pic:nvPicPr>
-                    <pic:cNvPr id="0" name="Picture 4"/>
-                    <pic:cNvPicPr>
-                      <a:picLocks noChangeAspect="1" noChangeArrowheads="1"/>
-                    </pic:cNvPicPr>
-                  </pic:nvPicPr>
-                  <pic:blipFill>
-                    <a:blip r:embed="rId17" cstate="print">
-                      <a:extLst>
-                        <a:ext uri="{28A0092B-C50C-407E-A947-70E740481C1C}">
-                          <a14:useLocalDpi xmlns:a14="http://schemas.microsoft.com/office/drawing/2010/main" val="0"/>
-                        </a:ext>
-                      </a:extLst>
-                    </a:blip>
-                    <a:srcRect/>
-                    <a:stretch>
-                      <a:fillRect/>
-                    </a:stretch>
-                  </pic:blipFill>
-                  <pic:spPr bwMode="auto">
-                    <a:xfrm>
-                      <a:off x="0" y="0"/>
-                      <a:ext cx="2880000" cy="2160000"/>
-                    </a:xfrm>
-                    <a:prstGeom prst="rect">
-                      <a:avLst/>
-                    </a:prstGeom>
-                    <a:noFill/>
-                    <a:ln w="25400">
-                      <a:solidFill>
-                        <a:srgbClr val="00C8D2"/>
-                      </a:solidFill>
-                    </a:ln>
-                  </pic:spPr>
-                </pic:pic>
-              </a:graphicData>
-            </a:graphic>
-          </wp:inline>
-        </w:drawing>
-      </w:r>
+      </w:pPr>
     </w:p>
     <w:p>
       <w:pPr>
@@ -11709,119 +12123,9 @@
       </w:pPr>
       <w:r>
         <w:rPr>
-          <w:noProof/>
-        </w:rPr>
-        <w:drawing>
-          <wp:inline distT="0" distB="0" distL="0" distR="0" wp14:anchorId="46F18395" wp14:editId="62F57081">
-            <wp:extent cx="2880000" cy="2160000"/>
-            <wp:effectExtent l="38100" t="38100" r="34925" b="31115"/>
-            <wp:docPr id="711873169" name="Picture 1"/>
-            <wp:cNvGraphicFramePr>
-              <a:graphicFrameLocks xmlns:a="http://schemas.openxmlformats.org/drawingml/2006/main" noChangeAspect="1"/>
-            </wp:cNvGraphicFramePr>
-            <a:graphic xmlns:a="http://schemas.openxmlformats.org/drawingml/2006/main">
-              <a:graphicData uri="http://schemas.openxmlformats.org/drawingml/2006/picture">
-                <pic:pic xmlns:pic="http://schemas.openxmlformats.org/drawingml/2006/picture">
-                  <pic:nvPicPr>
-                    <pic:cNvPr id="0" name="Picture 1"/>
-                    <pic:cNvPicPr>
-                      <a:picLocks noChangeAspect="1" noChangeArrowheads="1"/>
-                    </pic:cNvPicPr>
-                  </pic:nvPicPr>
-                  <pic:blipFill>
-                    <a:blip r:embed="rId18" cstate="print">
-                      <a:extLst>
-                        <a:ext uri="{28A0092B-C50C-407E-A947-70E740481C1C}">
-                          <a14:useLocalDpi xmlns:a14="http://schemas.microsoft.com/office/drawing/2010/main" val="0"/>
-                        </a:ext>
-                      </a:extLst>
-                    </a:blip>
-                    <a:srcRect/>
-                    <a:stretch>
-                      <a:fillRect/>
-                    </a:stretch>
-                  </pic:blipFill>
-                  <pic:spPr bwMode="auto">
-                    <a:xfrm>
-                      <a:off x="0" y="0"/>
-                      <a:ext cx="2880000" cy="2160000"/>
-                    </a:xfrm>
-                    <a:prstGeom prst="rect">
-                      <a:avLst/>
-                    </a:prstGeom>
-                    <a:noFill/>
-                    <a:ln w="25400">
-                      <a:solidFill>
-                        <a:srgbClr val="00C8D2"/>
-                      </a:solidFill>
-                    </a:ln>
-                  </pic:spPr>
-                </pic:pic>
-              </a:graphicData>
-            </a:graphic>
-          </wp:inline>
-        </w:drawing>
-      </w:r>
-      <w:r>
-        <w:rPr>
           <w:lang w:val="es-ES" w:eastAsia="es-ES"/>
         </w:rPr>
         <w:t xml:space="preserve"> </w:t>
-      </w:r>
-      <w:r>
-        <w:rPr>
-          <w:noProof/>
-        </w:rPr>
-        <w:drawing>
-          <wp:inline distT="0" distB="0" distL="0" distR="0" wp14:anchorId="3F780A45" wp14:editId="36222DC2">
-            <wp:extent cx="2880000" cy="2160000"/>
-            <wp:effectExtent l="38100" t="38100" r="34925" b="31115"/>
-            <wp:docPr id="227038021" name="Picture 2"/>
-            <wp:cNvGraphicFramePr>
-              <a:graphicFrameLocks xmlns:a="http://schemas.openxmlformats.org/drawingml/2006/main" noChangeAspect="1"/>
-            </wp:cNvGraphicFramePr>
-            <a:graphic xmlns:a="http://schemas.openxmlformats.org/drawingml/2006/main">
-              <a:graphicData uri="http://schemas.openxmlformats.org/drawingml/2006/picture">
-                <pic:pic xmlns:pic="http://schemas.openxmlformats.org/drawingml/2006/picture">
-                  <pic:nvPicPr>
-                    <pic:cNvPr id="0" name="Picture 2"/>
-                    <pic:cNvPicPr>
-                      <a:picLocks noChangeAspect="1" noChangeArrowheads="1"/>
-                    </pic:cNvPicPr>
-                  </pic:nvPicPr>
-                  <pic:blipFill>
-                    <a:blip r:embed="rId19" cstate="print">
-                      <a:extLst>
-                        <a:ext uri="{28A0092B-C50C-407E-A947-70E740481C1C}">
-                          <a14:useLocalDpi xmlns:a14="http://schemas.microsoft.com/office/drawing/2010/main" val="0"/>
-                        </a:ext>
-                      </a:extLst>
-                    </a:blip>
-                    <a:srcRect/>
-                    <a:stretch>
-                      <a:fillRect/>
-                    </a:stretch>
-                  </pic:blipFill>
-                  <pic:spPr bwMode="auto">
-                    <a:xfrm>
-                      <a:off x="0" y="0"/>
-                      <a:ext cx="2880000" cy="2160000"/>
-                    </a:xfrm>
-                    <a:prstGeom prst="rect">
-                      <a:avLst/>
-                    </a:prstGeom>
-                    <a:noFill/>
-                    <a:ln w="25400">
-                      <a:solidFill>
-                        <a:srgbClr val="00C8D2"/>
-                      </a:solidFill>
-                    </a:ln>
-                  </pic:spPr>
-                </pic:pic>
-              </a:graphicData>
-            </a:graphic>
-          </wp:inline>
-        </w:drawing>
       </w:r>
     </w:p>
     <w:p>
@@ -11893,6 +12197,174 @@
         </w:rPr>
       </w:pPr>
       <w:bookmarkStart w:id="5" w:name="contenedor"/>
+    </w:p>
+    <w:p>
+      <w:pPr>
+        <w:jc w:val="both"/>
+        <w:rPr>
+          <w:rFonts w:ascii="Open Sans" w:hAnsi="Open Sans" w:cs="Open Sans"/>
+          <w:color w:val="00C8D2"/>
+          <w:sz w:val="16"/>
+          <w:szCs w:val="16"/>
+          <w:lang w:val="es-AR"/>
+        </w:rPr>
+      </w:pPr>
+    </w:p>
+    <w:p>
+      <w:pPr>
+        <w:jc w:val="both"/>
+        <w:rPr>
+          <w:rFonts w:ascii="Open Sans" w:hAnsi="Open Sans" w:cs="Open Sans"/>
+          <w:color w:val="00C8D2"/>
+          <w:sz w:val="16"/>
+          <w:szCs w:val="16"/>
+          <w:lang w:val="es-AR"/>
+        </w:rPr>
+      </w:pPr>
+    </w:p>
+    <w:p>
+      <w:pPr>
+        <w:jc w:val="both"/>
+        <w:rPr>
+          <w:rFonts w:ascii="Open Sans" w:hAnsi="Open Sans" w:cs="Open Sans"/>
+          <w:color w:val="00C8D2"/>
+          <w:sz w:val="16"/>
+          <w:szCs w:val="16"/>
+          <w:lang w:val="es-AR"/>
+        </w:rPr>
+      </w:pPr>
+    </w:p>
+    <w:p>
+      <w:pPr>
+        <w:jc w:val="both"/>
+        <w:rPr>
+          <w:rFonts w:ascii="Open Sans" w:hAnsi="Open Sans" w:cs="Open Sans"/>
+          <w:color w:val="00C8D2"/>
+          <w:sz w:val="16"/>
+          <w:szCs w:val="16"/>
+          <w:lang w:val="es-AR"/>
+        </w:rPr>
+      </w:pPr>
+    </w:p>
+    <w:p>
+      <w:pPr>
+        <w:jc w:val="both"/>
+        <w:rPr>
+          <w:rFonts w:ascii="Open Sans" w:hAnsi="Open Sans" w:cs="Open Sans"/>
+          <w:color w:val="00C8D2"/>
+          <w:sz w:val="16"/>
+          <w:szCs w:val="16"/>
+          <w:lang w:val="es-AR"/>
+        </w:rPr>
+      </w:pPr>
+    </w:p>
+    <w:p>
+      <w:pPr>
+        <w:jc w:val="both"/>
+        <w:rPr>
+          <w:rFonts w:ascii="Open Sans" w:hAnsi="Open Sans" w:cs="Open Sans"/>
+          <w:color w:val="00C8D2"/>
+          <w:sz w:val="16"/>
+          <w:szCs w:val="16"/>
+          <w:lang w:val="es-AR"/>
+        </w:rPr>
+      </w:pPr>
+    </w:p>
+    <w:p>
+      <w:pPr>
+        <w:jc w:val="both"/>
+        <w:rPr>
+          <w:rFonts w:ascii="Open Sans" w:hAnsi="Open Sans" w:cs="Open Sans"/>
+          <w:color w:val="00C8D2"/>
+          <w:sz w:val="16"/>
+          <w:szCs w:val="16"/>
+          <w:lang w:val="es-AR"/>
+        </w:rPr>
+      </w:pPr>
+    </w:p>
+    <w:p>
+      <w:pPr>
+        <w:jc w:val="both"/>
+        <w:rPr>
+          <w:rFonts w:ascii="Open Sans" w:hAnsi="Open Sans" w:cs="Open Sans"/>
+          <w:color w:val="00C8D2"/>
+          <w:sz w:val="16"/>
+          <w:szCs w:val="16"/>
+          <w:lang w:val="es-AR"/>
+        </w:rPr>
+      </w:pPr>
+    </w:p>
+    <w:p>
+      <w:pPr>
+        <w:jc w:val="both"/>
+        <w:rPr>
+          <w:rFonts w:ascii="Open Sans" w:hAnsi="Open Sans" w:cs="Open Sans"/>
+          <w:color w:val="00C8D2"/>
+          <w:sz w:val="16"/>
+          <w:szCs w:val="16"/>
+          <w:lang w:val="es-AR"/>
+        </w:rPr>
+      </w:pPr>
+    </w:p>
+    <w:p>
+      <w:pPr>
+        <w:jc w:val="both"/>
+        <w:rPr>
+          <w:rFonts w:ascii="Open Sans" w:hAnsi="Open Sans" w:cs="Open Sans"/>
+          <w:color w:val="00C8D2"/>
+          <w:sz w:val="16"/>
+          <w:szCs w:val="16"/>
+          <w:lang w:val="es-AR"/>
+        </w:rPr>
+      </w:pPr>
+    </w:p>
+    <w:p>
+      <w:pPr>
+        <w:jc w:val="both"/>
+        <w:rPr>
+          <w:rFonts w:ascii="Open Sans" w:hAnsi="Open Sans" w:cs="Open Sans"/>
+          <w:color w:val="00C8D2"/>
+          <w:sz w:val="16"/>
+          <w:szCs w:val="16"/>
+          <w:lang w:val="es-AR"/>
+        </w:rPr>
+      </w:pPr>
+    </w:p>
+    <w:p>
+      <w:pPr>
+        <w:jc w:val="both"/>
+        <w:rPr>
+          <w:rFonts w:ascii="Open Sans" w:hAnsi="Open Sans" w:cs="Open Sans"/>
+          <w:color w:val="00C8D2"/>
+          <w:sz w:val="16"/>
+          <w:szCs w:val="16"/>
+          <w:lang w:val="es-AR"/>
+        </w:rPr>
+      </w:pPr>
+    </w:p>
+    <w:p>
+      <w:pPr>
+        <w:jc w:val="both"/>
+        <w:rPr>
+          <w:rFonts w:ascii="Open Sans" w:hAnsi="Open Sans" w:cs="Open Sans"/>
+          <w:color w:val="00C8D2"/>
+          <w:sz w:val="16"/>
+          <w:szCs w:val="16"/>
+          <w:lang w:val="es-AR"/>
+        </w:rPr>
+      </w:pPr>
+    </w:p>
+    <w:p>
+      <w:pPr>
+        <w:jc w:val="both"/>
+        <w:rPr>
+          <w:rFonts w:ascii="Open Sans" w:hAnsi="Open Sans" w:cs="Open Sans"/>
+          <w:color w:val="00C8D2"/>
+          <w:sz w:val="16"/>
+          <w:szCs w:val="16"/>
+          <w:lang w:val="es-AR"/>
+        </w:rPr>
+      </w:pPr>
     </w:p>
     <w:p>
       <w:pPr>
@@ -12040,7 +12512,7 @@
                     </pic:cNvPicPr>
                   </pic:nvPicPr>
                   <pic:blipFill>
-                    <a:blip r:embed="rId20" cstate="print">
+                    <a:blip r:embed="rId12" cstate="print">
                       <a:extLst>
                         <a:ext uri="{28A0092B-C50C-407E-A947-70E740481C1C}">
                           <a14:useLocalDpi xmlns:a14="http://schemas.microsoft.com/office/drawing/2010/main" val="0"/>
@@ -12102,7 +12574,7 @@
                     </pic:cNvPicPr>
                   </pic:nvPicPr>
                   <pic:blipFill>
-                    <a:blip r:embed="rId21" cstate="print">
+                    <a:blip r:embed="rId13" cstate="print">
                       <a:extLst>
                         <a:ext uri="{28A0092B-C50C-407E-A947-70E740481C1C}">
                           <a14:useLocalDpi xmlns:a14="http://schemas.microsoft.com/office/drawing/2010/main" val="0"/>
@@ -12164,7 +12636,7 @@
                     </pic:cNvPicPr>
                   </pic:nvPicPr>
                   <pic:blipFill>
-                    <a:blip r:embed="rId22" cstate="print">
+                    <a:blip r:embed="rId14" cstate="print">
                       <a:extLst>
                         <a:ext uri="{28A0092B-C50C-407E-A947-70E740481C1C}">
                           <a14:useLocalDpi xmlns:a14="http://schemas.microsoft.com/office/drawing/2010/main" val="0"/>
@@ -12210,6 +12682,7 @@
         <w:rPr>
           <w:noProof/>
         </w:rPr>
+        <w:lastRenderedPageBreak/>
         <w:drawing>
           <wp:inline distT="0" distB="0" distL="0" distR="0" wp14:anchorId="66AF5D13" wp14:editId="10DB41E0">
             <wp:extent cx="1872000" cy="1404000"/>
@@ -12228,7 +12701,7 @@
                     </pic:cNvPicPr>
                   </pic:nvPicPr>
                   <pic:blipFill>
-                    <a:blip r:embed="rId23" cstate="print">
+                    <a:blip r:embed="rId15" cstate="print">
                       <a:extLst>
                         <a:ext uri="{28A0092B-C50C-407E-A947-70E740481C1C}">
                           <a14:useLocalDpi xmlns:a14="http://schemas.microsoft.com/office/drawing/2010/main" val="0"/>
@@ -12291,7 +12764,7 @@
                     </pic:cNvPicPr>
                   </pic:nvPicPr>
                   <pic:blipFill>
-                    <a:blip r:embed="rId24" cstate="print">
+                    <a:blip r:embed="rId16" cstate="print">
                       <a:extLst>
                         <a:ext uri="{28A0092B-C50C-407E-A947-70E740481C1C}">
                           <a14:useLocalDpi xmlns:a14="http://schemas.microsoft.com/office/drawing/2010/main" val="0"/>
@@ -12354,7 +12827,7 @@
                     </pic:cNvPicPr>
                   </pic:nvPicPr>
                   <pic:blipFill>
-                    <a:blip r:embed="rId25" cstate="print">
+                    <a:blip r:embed="rId17" cstate="print">
                       <a:extLst>
                         <a:ext uri="{28A0092B-C50C-407E-A947-70E740481C1C}">
                           <a14:useLocalDpi xmlns:a14="http://schemas.microsoft.com/office/drawing/2010/main" val="0"/>
@@ -12423,7 +12896,7 @@
                     </pic:cNvPicPr>
                   </pic:nvPicPr>
                   <pic:blipFill>
-                    <a:blip r:embed="rId26" cstate="print">
+                    <a:blip r:embed="rId18" cstate="print">
                       <a:extLst>
                         <a:ext uri="{28A0092B-C50C-407E-A947-70E740481C1C}">
                           <a14:useLocalDpi xmlns:a14="http://schemas.microsoft.com/office/drawing/2010/main" val="0"/>
@@ -12486,7 +12959,7 @@
                     </pic:cNvPicPr>
                   </pic:nvPicPr>
                   <pic:blipFill>
-                    <a:blip r:embed="rId27" cstate="print">
+                    <a:blip r:embed="rId19" cstate="print">
                       <a:extLst>
                         <a:ext uri="{28A0092B-C50C-407E-A947-70E740481C1C}">
                           <a14:useLocalDpi xmlns:a14="http://schemas.microsoft.com/office/drawing/2010/main" val="0"/>
@@ -12549,7 +13022,7 @@
                     </pic:cNvPicPr>
                   </pic:nvPicPr>
                   <pic:blipFill>
-                    <a:blip r:embed="rId28" cstate="print">
+                    <a:blip r:embed="rId20" cstate="print">
                       <a:extLst>
                         <a:ext uri="{28A0092B-C50C-407E-A947-70E740481C1C}">
                           <a14:useLocalDpi xmlns:a14="http://schemas.microsoft.com/office/drawing/2010/main" val="0"/>
@@ -12592,10 +13065,10 @@
       </w:pPr>
     </w:p>
     <w:sectPr>
-      <w:headerReference w:type="default" r:id="rId29"/>
-      <w:footerReference w:type="even" r:id="rId30"/>
-      <w:footerReference w:type="default" r:id="rId31"/>
-      <w:footerReference w:type="first" r:id="rId32"/>
+      <w:headerReference w:type="default" r:id="rId21"/>
+      <w:footerReference w:type="even" r:id="rId22"/>
+      <w:footerReference w:type="default" r:id="rId23"/>
+      <w:footerReference w:type="first" r:id="rId24"/>
       <w:pgSz w:w="12240" w:h="15840"/>
       <w:pgMar w:top="1440" w:right="1440" w:bottom="1440" w:left="1440" w:header="720" w:footer="720" w:gutter="0"/>
       <w:cols w:space="720"/>
@@ -14251,6 +14724,7 @@
   <w:style w:type="character" w:default="1" w:styleId="Fuentedeprrafopredeter">
     <w:name w:val="Default Paragraph Font"/>
     <w:uiPriority w:val="1"/>
+    <w:semiHidden/>
     <w:unhideWhenUsed/>
   </w:style>
   <w:style w:type="table" w:default="1" w:styleId="Tablanormal">
@@ -15050,6 +15524,10 @@
 </file>
 
 <file path=customXml/item1.xml><?xml version="1.0" encoding="utf-8"?>
+<b:Sources xmlns:b="http://schemas.openxmlformats.org/officeDocument/2006/bibliography" xmlns="http://schemas.openxmlformats.org/officeDocument/2006/bibliography" SelectedStyle="\APASixthEditionOfficeOnline.xsl" StyleName="APA" Version="6"/>
+</file>
+
+<file path=customXml/item2.xml><?xml version="1.0" encoding="utf-8"?>
 <?mso-contentType ?>
 <FormTemplates xmlns="http://schemas.microsoft.com/sharepoint/v3/contenttype/forms">
   <Display>DocumentLibraryForm</Display>
@@ -15058,7 +15536,7 @@
 </FormTemplates>
 </file>
 
-<file path=customXml/item2.xml><?xml version="1.0" encoding="utf-8"?>
+<file path=customXml/item3.xml><?xml version="1.0" encoding="utf-8"?>
 <p:properties xmlns:p="http://schemas.microsoft.com/office/2006/metadata/properties" xmlns:xsi="http://www.w3.org/2001/XMLSchema-instance" xmlns:pc="http://schemas.microsoft.com/office/infopath/2007/PartnerControls">
   <documentManagement>
     <lcf76f155ced4ddcb4097134ff3c332f xmlns="0c64f35b-a3e8-4c0c-b885-33c4e3e13511">
@@ -15069,7 +15547,7 @@
 </p:properties>
 </file>
 
-<file path=customXml/item3.xml><?xml version="1.0" encoding="utf-8"?>
+<file path=customXml/item4.xml><?xml version="1.0" encoding="utf-8"?>
 <ct:contentTypeSchema xmlns:ct="http://schemas.microsoft.com/office/2006/metadata/contentType" xmlns:ma="http://schemas.microsoft.com/office/2006/metadata/properties/metaAttributes" ct:_="" ma:_="" ma:contentTypeName="Documento" ma:contentTypeID="0x010100B037986060836B41A6B12125573EDFE7" ma:contentTypeVersion="13" ma:contentTypeDescription="Crear nuevo documento." ma:contentTypeScope="" ma:versionID="ff69f474c2ebdaed80b4cfb792d7f47e">
   <xsd:schema xmlns:xsd="http://www.w3.org/2001/XMLSchema" xmlns:xs="http://www.w3.org/2001/XMLSchema" xmlns:p="http://schemas.microsoft.com/office/2006/metadata/properties" xmlns:ns2="0c64f35b-a3e8-4c0c-b885-33c4e3e13511" xmlns:ns3="f597fe29-6978-41c4-bb3c-da2f955295c2" targetNamespace="http://schemas.microsoft.com/office/2006/metadata/properties" ma:root="true" ma:fieldsID="9bfc18aec379f18392061b00ab2f31db" ns2:_="" ns3:_="">
     <xsd:import namespace="0c64f35b-a3e8-4c0c-b885-33c4e3e13511"/>
@@ -15276,11 +15754,15 @@
 </ct:contentTypeSchema>
 </file>
 
-<file path=customXml/item4.xml><?xml version="1.0" encoding="utf-8"?>
-<b:Sources xmlns:b="http://schemas.openxmlformats.org/officeDocument/2006/bibliography" xmlns="http://schemas.openxmlformats.org/officeDocument/2006/bibliography" SelectedStyle="\APASixthEditionOfficeOnline.xsl" StyleName="APA" Version="6"/>
+<file path=customXml/itemProps1.xml><?xml version="1.0" encoding="utf-8"?>
+<ds:datastoreItem xmlns:ds="http://schemas.openxmlformats.org/officeDocument/2006/customXml" ds:itemID="{43F3C9AD-37E9-45DC-B721-BB96037469AE}">
+  <ds:schemaRefs>
+    <ds:schemaRef ds:uri="http://schemas.openxmlformats.org/officeDocument/2006/bibliography"/>
+  </ds:schemaRefs>
+</ds:datastoreItem>
 </file>
 
-<file path=customXml/itemProps1.xml><?xml version="1.0" encoding="utf-8"?>
+<file path=customXml/itemProps2.xml><?xml version="1.0" encoding="utf-8"?>
 <ds:datastoreItem xmlns:ds="http://schemas.openxmlformats.org/officeDocument/2006/customXml" ds:itemID="{9C578185-0FC4-4889-8415-527C55557C4F}">
   <ds:schemaRefs>
     <ds:schemaRef ds:uri="http://schemas.microsoft.com/sharepoint/v3/contenttype/forms"/>
@@ -15288,7 +15770,7 @@
 </ds:datastoreItem>
 </file>
 
-<file path=customXml/itemProps2.xml><?xml version="1.0" encoding="utf-8"?>
+<file path=customXml/itemProps3.xml><?xml version="1.0" encoding="utf-8"?>
 <ds:datastoreItem xmlns:ds="http://schemas.openxmlformats.org/officeDocument/2006/customXml" ds:itemID="{E982C4E8-C1FD-4ED0-B0AD-94398BB012B9}">
   <ds:schemaRefs>
     <ds:schemaRef ds:uri="http://schemas.microsoft.com/office/2006/metadata/properties"/>
@@ -15299,7 +15781,7 @@
 </ds:datastoreItem>
 </file>
 
-<file path=customXml/itemProps3.xml><?xml version="1.0" encoding="utf-8"?>
+<file path=customXml/itemProps4.xml><?xml version="1.0" encoding="utf-8"?>
 <ds:datastoreItem xmlns:ds="http://schemas.openxmlformats.org/officeDocument/2006/customXml" ds:itemID="{5EB5403C-BB30-4B85-8759-ADECBDCA0EA8}">
   <ds:schemaRefs>
     <ds:schemaRef ds:uri="http://schemas.microsoft.com/office/2006/metadata/contentType"/>
@@ -15318,14 +15800,6 @@
 </ds:datastoreItem>
 </file>
 
-<file path=customXml/itemProps4.xml><?xml version="1.0" encoding="utf-8"?>
-<ds:datastoreItem xmlns:ds="http://schemas.openxmlformats.org/officeDocument/2006/customXml" ds:itemID="{43F3C9AD-37E9-45DC-B721-BB96037469AE}">
-  <ds:schemaRefs>
-    <ds:schemaRef ds:uri="http://schemas.openxmlformats.org/officeDocument/2006/bibliography"/>
-  </ds:schemaRefs>
-</ds:datastoreItem>
-</file>
-
 <file path=docMetadata/LabelInfo.xml><?xml version="1.0" encoding="utf-8"?>
 <clbl:labelList xmlns:clbl="http://schemas.microsoft.com/office/2020/mipLabelMetadata">
   <clbl:label id="{57443d00-af18-408c-9335-47b5de3ec9b9}" enabled="1" method="Privileged" siteId="{6e51e1ad-c54b-4b39-b598-0ffe9ae68fef}" contentBits="2" removed="0"/>
